--- a/Datatrained_academy_blog2.docx
+++ b/Datatrained_academy_blog2.docx
@@ -4,6 +4,497 @@
   <w:body>
     <w:p>
       <w:pPr>
+        <w:pStyle w:val="Heading1"/>
+        <w:rPr>
+          <w:rFonts w:ascii="Times New Roman" w:hAnsi="Times New Roman" w:cs="Times New Roman"/>
+          <w:b/>
+          <w:sz w:val="28"/>
+          <w:szCs w:val="28"/>
+          <w:lang w:val="en-US"/>
+        </w:rPr>
+      </w:pPr>
+      <w:r>
+        <w:rPr>
+          <w:b/>
+          <w:lang w:val="en-US"/>
+        </w:rPr>
+        <w:t xml:space="preserve">                  </w:t>
+      </w:r>
+      <w:r>
+        <w:rPr>
+          <w:b/>
+          <w:lang w:val="en-US"/>
+        </w:rPr>
+        <w:t xml:space="preserve">                </w:t>
+      </w:r>
+      <w:r>
+        <w:rPr>
+          <w:b/>
+          <w:lang w:val="en-US"/>
+        </w:rPr>
+        <w:t xml:space="preserve">  </w:t>
+      </w:r>
+      <w:proofErr w:type="gramStart"/>
+      <w:r>
+        <w:rPr>
+          <w:rFonts w:ascii="Times New Roman" w:hAnsi="Times New Roman" w:cs="Times New Roman"/>
+          <w:b/>
+          <w:sz w:val="28"/>
+          <w:szCs w:val="28"/>
+          <w:lang w:val="en-US"/>
+        </w:rPr>
+        <w:t>DATATRAINED  ACADEMY</w:t>
+      </w:r>
+      <w:proofErr w:type="gramEnd"/>
+    </w:p>
+    <w:p>
+      <w:pPr>
+        <w:pStyle w:val="Heading1"/>
+        <w:rPr>
+          <w:rFonts w:ascii="Times New Roman" w:hAnsi="Times New Roman" w:cs="Times New Roman"/>
+          <w:b/>
+          <w:sz w:val="28"/>
+          <w:szCs w:val="28"/>
+          <w:lang w:val="en-US"/>
+        </w:rPr>
+      </w:pPr>
+      <w:r>
+        <w:rPr>
+          <w:rFonts w:ascii="Times New Roman" w:hAnsi="Times New Roman" w:cs="Times New Roman"/>
+          <w:b/>
+          <w:sz w:val="28"/>
+          <w:szCs w:val="28"/>
+          <w:lang w:val="en-US"/>
+        </w:rPr>
+        <w:t xml:space="preserve">                                       </w:t>
+      </w:r>
+      <w:r>
+        <w:rPr>
+          <w:rFonts w:ascii="Times New Roman" w:hAnsi="Times New Roman" w:cs="Times New Roman"/>
+          <w:b/>
+          <w:sz w:val="28"/>
+          <w:szCs w:val="28"/>
+          <w:lang w:val="en-US"/>
+        </w:rPr>
+        <w:t xml:space="preserve">       </w:t>
+      </w:r>
+      <w:r>
+        <w:rPr>
+          <w:rFonts w:ascii="Times New Roman" w:hAnsi="Times New Roman" w:cs="Times New Roman"/>
+          <w:b/>
+          <w:sz w:val="28"/>
+          <w:szCs w:val="28"/>
+          <w:lang w:val="en-US"/>
+        </w:rPr>
+        <w:t xml:space="preserve">   </w:t>
+      </w:r>
+      <w:r>
+        <w:rPr>
+          <w:rFonts w:ascii="Times New Roman" w:hAnsi="Times New Roman" w:cs="Times New Roman"/>
+          <w:b/>
+          <w:sz w:val="28"/>
+          <w:szCs w:val="28"/>
+          <w:lang w:val="en-US"/>
+        </w:rPr>
+        <w:t>Blog Article –</w:t>
+      </w:r>
+      <w:r>
+        <w:rPr>
+          <w:rFonts w:ascii="Times New Roman" w:hAnsi="Times New Roman" w:cs="Times New Roman"/>
+          <w:b/>
+          <w:sz w:val="28"/>
+          <w:szCs w:val="28"/>
+          <w:lang w:val="en-US"/>
+        </w:rPr>
+        <w:t>2</w:t>
+      </w:r>
+    </w:p>
+    <w:p>
+      <w:pPr>
+        <w:rPr>
+          <w:rFonts w:ascii="Times New Roman" w:hAnsi="Times New Roman" w:cs="Times New Roman"/>
+          <w:color w:val="1F4E79" w:themeColor="accent1" w:themeShade="80"/>
+          <w:sz w:val="28"/>
+          <w:szCs w:val="28"/>
+          <w:lang w:val="en-US"/>
+        </w:rPr>
+      </w:pPr>
+    </w:p>
+    <w:p>
+      <w:pPr>
+        <w:rPr>
+          <w:rFonts w:ascii="Times New Roman" w:hAnsi="Times New Roman" w:cs="Times New Roman"/>
+          <w:color w:val="000000" w:themeColor="text1"/>
+          <w:sz w:val="24"/>
+          <w:szCs w:val="24"/>
+          <w:lang w:val="en-US"/>
+        </w:rPr>
+      </w:pPr>
+      <w:r>
+        <w:rPr>
+          <w:rFonts w:ascii="Times New Roman" w:hAnsi="Times New Roman" w:cs="Times New Roman"/>
+          <w:color w:val="000000" w:themeColor="text1"/>
+          <w:sz w:val="24"/>
+          <w:szCs w:val="24"/>
+          <w:lang w:val="en-US"/>
+        </w:rPr>
+        <w:t>Submitted</w:t>
+      </w:r>
+      <w:r>
+        <w:rPr>
+          <w:rFonts w:ascii="Times New Roman" w:hAnsi="Times New Roman" w:cs="Times New Roman"/>
+          <w:color w:val="1F4E79" w:themeColor="accent1" w:themeShade="80"/>
+          <w:sz w:val="24"/>
+          <w:szCs w:val="24"/>
+          <w:lang w:val="en-US"/>
+        </w:rPr>
+        <w:t xml:space="preserve"> </w:t>
+      </w:r>
+      <w:r>
+        <w:rPr>
+          <w:rFonts w:ascii="Times New Roman" w:hAnsi="Times New Roman" w:cs="Times New Roman"/>
+          <w:color w:val="000000" w:themeColor="text1"/>
+          <w:sz w:val="24"/>
+          <w:szCs w:val="24"/>
+          <w:lang w:val="en-US"/>
+        </w:rPr>
+        <w:t>by: Sindhu S</w:t>
+      </w:r>
+      <w:bookmarkStart w:id="0" w:name="_GoBack"/>
+      <w:bookmarkEnd w:id="0"/>
+      <w:r>
+        <w:rPr>
+          <w:rFonts w:ascii="Times New Roman" w:hAnsi="Times New Roman" w:cs="Times New Roman"/>
+          <w:color w:val="000000" w:themeColor="text1"/>
+          <w:sz w:val="24"/>
+          <w:szCs w:val="24"/>
+          <w:lang w:val="en-US"/>
+        </w:rPr>
+        <w:t>hree N</w:t>
+      </w:r>
+    </w:p>
+    <w:p>
+      <w:pPr>
+        <w:rPr>
+          <w:rFonts w:ascii="Times New Roman" w:hAnsi="Times New Roman" w:cs="Times New Roman"/>
+          <w:color w:val="000000" w:themeColor="text1"/>
+          <w:sz w:val="24"/>
+          <w:szCs w:val="24"/>
+          <w:lang w:val="en-US"/>
+        </w:rPr>
+      </w:pPr>
+      <w:r>
+        <w:rPr>
+          <w:rFonts w:ascii="Times New Roman" w:hAnsi="Times New Roman" w:cs="Times New Roman"/>
+          <w:color w:val="000000" w:themeColor="text1"/>
+          <w:sz w:val="24"/>
+          <w:szCs w:val="24"/>
+          <w:lang w:val="en-US"/>
+        </w:rPr>
+        <w:t>Batch Number: 1832</w:t>
+      </w:r>
+    </w:p>
+    <w:p>
+      <w:pPr>
+        <w:pStyle w:val="Heading2"/>
+        <w:rPr>
+          <w:rFonts w:ascii="Times New Roman" w:hAnsi="Times New Roman" w:cs="Times New Roman"/>
+          <w:b/>
+          <w:color w:val="FF0000"/>
+          <w:sz w:val="28"/>
+          <w:szCs w:val="28"/>
+          <w:lang w:val="en-US"/>
+        </w:rPr>
+      </w:pPr>
+      <w:r>
+        <w:rPr>
+          <w:color w:val="000000" w:themeColor="text1"/>
+          <w:sz w:val="28"/>
+          <w:szCs w:val="28"/>
+          <w:lang w:val="en-US"/>
+        </w:rPr>
+        <w:t xml:space="preserve">          </w:t>
+      </w:r>
+      <w:r>
+        <w:rPr>
+          <w:color w:val="000000" w:themeColor="text1"/>
+          <w:sz w:val="28"/>
+          <w:szCs w:val="28"/>
+          <w:lang w:val="en-US"/>
+        </w:rPr>
+        <w:t xml:space="preserve">                           </w:t>
+      </w:r>
+      <w:r>
+        <w:rPr>
+          <w:color w:val="000000" w:themeColor="text1"/>
+          <w:sz w:val="28"/>
+          <w:szCs w:val="28"/>
+          <w:lang w:val="en-US"/>
+        </w:rPr>
+        <w:t xml:space="preserve"> </w:t>
+      </w:r>
+      <w:r>
+        <w:rPr>
+          <w:color w:val="000000" w:themeColor="text1"/>
+          <w:sz w:val="28"/>
+          <w:szCs w:val="28"/>
+          <w:lang w:val="en-US"/>
+        </w:rPr>
+        <w:t xml:space="preserve">   </w:t>
+      </w:r>
+      <w:r>
+        <w:rPr>
+          <w:rFonts w:ascii="Times New Roman" w:hAnsi="Times New Roman" w:cs="Times New Roman"/>
+          <w:b/>
+          <w:color w:val="FF0000"/>
+          <w:sz w:val="28"/>
+          <w:szCs w:val="28"/>
+          <w:lang w:val="en-US"/>
+        </w:rPr>
+        <w:t>Customer Churn Analysis:</w:t>
+      </w:r>
+    </w:p>
+    <w:p>
+      <w:pPr>
+        <w:pStyle w:val="Subtitle"/>
+        <w:numPr>
+          <w:ilvl w:val="0"/>
+          <w:numId w:val="9"/>
+        </w:numPr>
+        <w:rPr>
+          <w:rFonts w:ascii="Times New Roman" w:hAnsi="Times New Roman" w:cs="Times New Roman"/>
+          <w:b/>
+          <w:color w:val="1F4E79" w:themeColor="accent1" w:themeShade="80"/>
+          <w:sz w:val="28"/>
+          <w:szCs w:val="28"/>
+          <w:lang w:val="en-US"/>
+        </w:rPr>
+      </w:pPr>
+      <w:r>
+        <w:rPr>
+          <w:rFonts w:ascii="Times New Roman" w:hAnsi="Times New Roman" w:cs="Times New Roman"/>
+          <w:b/>
+          <w:color w:val="1F4E79" w:themeColor="accent1" w:themeShade="80"/>
+          <w:sz w:val="28"/>
+          <w:szCs w:val="28"/>
+          <w:lang w:val="en-US"/>
+        </w:rPr>
+        <w:t>Problem Statement:</w:t>
+      </w:r>
+    </w:p>
+    <w:p>
+      <w:pPr>
+        <w:rPr>
+          <w:rFonts w:ascii="Times New Roman" w:hAnsi="Times New Roman" w:cs="Times New Roman"/>
+          <w:color w:val="000000" w:themeColor="text1"/>
+          <w:sz w:val="24"/>
+          <w:szCs w:val="24"/>
+          <w:lang w:val="en-US"/>
+        </w:rPr>
+      </w:pPr>
+      <w:r>
+        <w:rPr>
+          <w:rFonts w:ascii="Times New Roman" w:hAnsi="Times New Roman" w:cs="Times New Roman"/>
+          <w:color w:val="000000" w:themeColor="text1"/>
+          <w:sz w:val="24"/>
+          <w:szCs w:val="24"/>
+          <w:lang w:val="en-US"/>
+        </w:rPr>
+        <w:t xml:space="preserve">     </w:t>
+      </w:r>
+      <w:r>
+        <w:rPr>
+          <w:rFonts w:ascii="Times New Roman" w:hAnsi="Times New Roman" w:cs="Times New Roman"/>
+          <w:color w:val="000000" w:themeColor="text1"/>
+          <w:sz w:val="24"/>
+          <w:szCs w:val="24"/>
+          <w:lang w:val="en-US"/>
+        </w:rPr>
+        <w:t>Customer churn is when a company’s customers stop doing business with that company. Businesses are very keen measuring churn because keeping an existing customer is far less expensive than acquiring a new customer. New business involves working leads through a sales funnel, using marketing</w:t>
+      </w:r>
+      <w:r>
+        <w:rPr>
+          <w:rFonts w:ascii="Times New Roman" w:hAnsi="Times New Roman" w:cs="Times New Roman"/>
+          <w:color w:val="000000" w:themeColor="text1"/>
+          <w:sz w:val="24"/>
+          <w:szCs w:val="24"/>
+          <w:lang w:val="en-US"/>
+        </w:rPr>
+        <w:t xml:space="preserve"> and sales budgets to gain additiona</w:t>
+      </w:r>
+      <w:r>
+        <w:rPr>
+          <w:rFonts w:ascii="Times New Roman" w:hAnsi="Times New Roman" w:cs="Times New Roman"/>
+          <w:color w:val="000000" w:themeColor="text1"/>
+          <w:sz w:val="24"/>
+          <w:szCs w:val="24"/>
+          <w:lang w:val="en-US"/>
+        </w:rPr>
+        <w:t>l customers. Existing customers will often have a higher volume of service consumption and can g</w:t>
+      </w:r>
+      <w:r>
+        <w:rPr>
+          <w:rFonts w:ascii="Times New Roman" w:hAnsi="Times New Roman" w:cs="Times New Roman"/>
+          <w:color w:val="000000" w:themeColor="text1"/>
+          <w:sz w:val="24"/>
+          <w:szCs w:val="24"/>
+          <w:lang w:val="en-US"/>
+        </w:rPr>
+        <w:t>enerate additional customer refer</w:t>
+      </w:r>
+      <w:r>
+        <w:rPr>
+          <w:rFonts w:ascii="Times New Roman" w:hAnsi="Times New Roman" w:cs="Times New Roman"/>
+          <w:color w:val="000000" w:themeColor="text1"/>
+          <w:sz w:val="24"/>
+          <w:szCs w:val="24"/>
+          <w:lang w:val="en-US"/>
+        </w:rPr>
+        <w:t>rals.</w:t>
+      </w:r>
+    </w:p>
+    <w:p>
+      <w:pPr>
+        <w:rPr>
+          <w:rFonts w:ascii="Times New Roman" w:hAnsi="Times New Roman" w:cs="Times New Roman"/>
+          <w:color w:val="000000" w:themeColor="text1"/>
+          <w:sz w:val="24"/>
+          <w:szCs w:val="24"/>
+          <w:lang w:val="en-US"/>
+        </w:rPr>
+      </w:pPr>
+      <w:r>
+        <w:rPr>
+          <w:rFonts w:ascii="Times New Roman" w:hAnsi="Times New Roman" w:cs="Times New Roman"/>
+          <w:color w:val="000000" w:themeColor="text1"/>
+          <w:sz w:val="24"/>
+          <w:szCs w:val="24"/>
+          <w:lang w:val="en-US"/>
+        </w:rPr>
+        <w:t xml:space="preserve">Customer retention can be achieved with good customer service and products. But the most effective way for a company to prevent attrition </w:t>
+      </w:r>
+      <w:r>
+        <w:rPr>
+          <w:rFonts w:ascii="Times New Roman" w:hAnsi="Times New Roman" w:cs="Times New Roman"/>
+          <w:color w:val="000000" w:themeColor="text1"/>
+          <w:sz w:val="24"/>
+          <w:szCs w:val="24"/>
+          <w:lang w:val="en-US"/>
+        </w:rPr>
+        <w:t>of customers is truly know them. The vast volumes of data collected about customers can be used to build churn prediction models. Knowing who is most likely to defect means that a company can prioritize focused marketing efforts on that subset of their customer base.</w:t>
+      </w:r>
+    </w:p>
+    <w:p>
+      <w:pPr>
+        <w:rPr>
+          <w:rFonts w:ascii="Times New Roman" w:hAnsi="Times New Roman" w:cs="Times New Roman"/>
+          <w:color w:val="000000" w:themeColor="text1"/>
+          <w:sz w:val="24"/>
+          <w:szCs w:val="24"/>
+          <w:lang w:val="en-US"/>
+        </w:rPr>
+      </w:pPr>
+      <w:r>
+        <w:rPr>
+          <w:rFonts w:ascii="Times New Roman" w:hAnsi="Times New Roman" w:cs="Times New Roman"/>
+          <w:color w:val="000000" w:themeColor="text1"/>
+          <w:sz w:val="24"/>
+          <w:szCs w:val="24"/>
+          <w:lang w:val="en-US"/>
+        </w:rPr>
+        <w:t>Preventing customer churn is critically important to the telecommunications sector, as the barriers to entry for switching services are so low.</w:t>
+      </w:r>
+    </w:p>
+    <w:p>
+      <w:pPr>
+        <w:pStyle w:val="Subtitle"/>
+        <w:rPr>
+          <w:b/>
+          <w:sz w:val="28"/>
+          <w:szCs w:val="28"/>
+          <w:lang w:val="en-US"/>
+        </w:rPr>
+      </w:pPr>
+      <w:r>
+        <w:rPr>
+          <w:lang w:val="en-US"/>
+        </w:rPr>
+        <w:t xml:space="preserve">       </w:t>
+      </w:r>
+      <w:r>
+        <w:rPr>
+          <w:b/>
+          <w:color w:val="1F4E79" w:themeColor="accent1" w:themeShade="80"/>
+          <w:sz w:val="28"/>
+          <w:szCs w:val="28"/>
+          <w:lang w:val="en-US"/>
+        </w:rPr>
+        <w:t>Understanding a problem:</w:t>
+      </w:r>
+    </w:p>
+    <w:p>
+      <w:pPr>
+        <w:rPr>
+          <w:rFonts w:ascii="Times New Roman" w:hAnsi="Times New Roman" w:cs="Times New Roman"/>
+          <w:color w:val="000000" w:themeColor="text1"/>
+          <w:sz w:val="24"/>
+          <w:szCs w:val="24"/>
+          <w:lang w:val="en-US"/>
+        </w:rPr>
+      </w:pPr>
+      <w:r>
+        <w:rPr>
+          <w:rFonts w:ascii="Times New Roman" w:hAnsi="Times New Roman" w:cs="Times New Roman"/>
+          <w:color w:val="000000" w:themeColor="text1"/>
+          <w:sz w:val="24"/>
+          <w:szCs w:val="24"/>
+          <w:lang w:val="en-US"/>
+        </w:rPr>
+        <w:t xml:space="preserve">     </w:t>
+      </w:r>
+      <w:r>
+        <w:rPr>
+          <w:rFonts w:ascii="Times New Roman" w:hAnsi="Times New Roman" w:cs="Times New Roman"/>
+          <w:color w:val="000000" w:themeColor="text1"/>
+          <w:sz w:val="24"/>
+          <w:szCs w:val="24"/>
+          <w:lang w:val="en-US"/>
+        </w:rPr>
+        <w:t xml:space="preserve">It’s important to understand what insights one needs to get from the analysis. In short, </w:t>
+      </w:r>
+      <w:r>
+        <w:rPr>
+          <w:rFonts w:ascii="Times New Roman" w:hAnsi="Times New Roman" w:cs="Times New Roman"/>
+          <w:color w:val="000000" w:themeColor="text1"/>
+          <w:sz w:val="24"/>
+          <w:szCs w:val="24"/>
+          <w:lang w:val="en-US"/>
+        </w:rPr>
+        <w:t xml:space="preserve">we </w:t>
+      </w:r>
+      <w:r>
+        <w:rPr>
+          <w:rFonts w:ascii="Times New Roman" w:hAnsi="Times New Roman" w:cs="Times New Roman"/>
+          <w:color w:val="000000" w:themeColor="text1"/>
+          <w:sz w:val="24"/>
+          <w:szCs w:val="24"/>
+          <w:lang w:val="en-US"/>
+        </w:rPr>
+        <w:t>must decide what question to ask and consequently what type of machine learning problem to solve:</w:t>
+      </w:r>
+      <w:r>
+        <w:rPr>
+          <w:rFonts w:ascii="Times New Roman" w:hAnsi="Times New Roman" w:cs="Times New Roman"/>
+          <w:color w:val="000000" w:themeColor="text1"/>
+          <w:sz w:val="24"/>
+          <w:szCs w:val="24"/>
+          <w:lang w:val="en-US"/>
+        </w:rPr>
+        <w:t xml:space="preserve"> classification or regression.</w:t>
+      </w:r>
+    </w:p>
+    <w:p>
+      <w:pPr>
         <w:rPr>
           <w:rFonts w:ascii="Times New Roman" w:hAnsi="Times New Roman" w:cs="Times New Roman"/>
           <w:color w:val="1F4E79" w:themeColor="accent1" w:themeShade="80"/>
@@ -12,206 +503,20 @@
           <w:lang w:val="en-US"/>
         </w:rPr>
       </w:pPr>
-      <w:r>
-        <w:rPr>
-          <w:rFonts w:ascii="Times New Roman" w:hAnsi="Times New Roman" w:cs="Times New Roman"/>
-          <w:lang w:val="en-US"/>
-        </w:rPr>
-        <w:t xml:space="preserve">                                                    </w:t>
-      </w:r>
-      <w:proofErr w:type="gramStart"/>
-      <w:r>
-        <w:rPr>
-          <w:rFonts w:ascii="Times New Roman" w:hAnsi="Times New Roman" w:cs="Times New Roman"/>
-          <w:color w:val="1F4E79" w:themeColor="accent1" w:themeShade="80"/>
-          <w:sz w:val="40"/>
-          <w:szCs w:val="40"/>
-          <w:lang w:val="en-US"/>
-        </w:rPr>
-        <w:t>DATATRAINED  ACADEMY</w:t>
-      </w:r>
-      <w:proofErr w:type="gramEnd"/>
-    </w:p>
-    <w:p>
-      <w:pPr>
-        <w:rPr>
-          <w:rFonts w:ascii="Times New Roman" w:hAnsi="Times New Roman" w:cs="Times New Roman"/>
-          <w:color w:val="1F4E79" w:themeColor="accent1" w:themeShade="80"/>
-          <w:sz w:val="40"/>
-          <w:szCs w:val="40"/>
-          <w:lang w:val="en-US"/>
-        </w:rPr>
-      </w:pPr>
-      <w:r>
-        <w:rPr>
-          <w:rFonts w:ascii="Times New Roman" w:hAnsi="Times New Roman" w:cs="Times New Roman"/>
-          <w:color w:val="1F4E79" w:themeColor="accent1" w:themeShade="80"/>
-          <w:sz w:val="40"/>
-          <w:szCs w:val="40"/>
-          <w:lang w:val="en-US"/>
-        </w:rPr>
-        <w:t xml:space="preserve">                                       Blog Article –</w:t>
-      </w:r>
-      <w:r>
-        <w:rPr>
-          <w:rFonts w:ascii="Times New Roman" w:hAnsi="Times New Roman" w:cs="Times New Roman"/>
-          <w:color w:val="1F4E79" w:themeColor="accent1" w:themeShade="80"/>
-          <w:sz w:val="40"/>
-          <w:szCs w:val="40"/>
-          <w:lang w:val="en-US"/>
-        </w:rPr>
-        <w:t>2</w:t>
-      </w:r>
-    </w:p>
-    <w:p>
-      <w:pPr>
-        <w:rPr>
-          <w:rFonts w:ascii="Times New Roman" w:hAnsi="Times New Roman" w:cs="Times New Roman"/>
-          <w:color w:val="1F4E79" w:themeColor="accent1" w:themeShade="80"/>
-          <w:sz w:val="28"/>
-          <w:szCs w:val="28"/>
-          <w:lang w:val="en-US"/>
-        </w:rPr>
-      </w:pPr>
-    </w:p>
-    <w:p>
-      <w:pPr>
-        <w:rPr>
-          <w:rFonts w:ascii="Times New Roman" w:hAnsi="Times New Roman" w:cs="Times New Roman"/>
-          <w:color w:val="000000" w:themeColor="text1"/>
-          <w:sz w:val="28"/>
-          <w:szCs w:val="28"/>
-          <w:lang w:val="en-US"/>
-        </w:rPr>
-      </w:pPr>
-      <w:r>
-        <w:rPr>
-          <w:rFonts w:ascii="Times New Roman" w:hAnsi="Times New Roman" w:cs="Times New Roman"/>
-          <w:color w:val="000000" w:themeColor="text1"/>
-          <w:sz w:val="28"/>
-          <w:szCs w:val="28"/>
-          <w:lang w:val="en-US"/>
-        </w:rPr>
-        <w:t>Submitted</w:t>
-      </w:r>
-      <w:r>
-        <w:rPr>
-          <w:rFonts w:ascii="Times New Roman" w:hAnsi="Times New Roman" w:cs="Times New Roman"/>
-          <w:color w:val="1F4E79" w:themeColor="accent1" w:themeShade="80"/>
-          <w:sz w:val="28"/>
-          <w:szCs w:val="28"/>
-          <w:lang w:val="en-US"/>
-        </w:rPr>
-        <w:t xml:space="preserve"> </w:t>
-      </w:r>
-      <w:r>
-        <w:rPr>
-          <w:rFonts w:ascii="Times New Roman" w:hAnsi="Times New Roman" w:cs="Times New Roman"/>
-          <w:color w:val="000000" w:themeColor="text1"/>
-          <w:sz w:val="28"/>
-          <w:szCs w:val="28"/>
-          <w:lang w:val="en-US"/>
-        </w:rPr>
-        <w:t>by:</w:t>
-      </w:r>
-      <w:r>
-        <w:rPr>
-          <w:rFonts w:ascii="Times New Roman" w:hAnsi="Times New Roman" w:cs="Times New Roman"/>
-          <w:color w:val="000000" w:themeColor="text1"/>
-          <w:sz w:val="28"/>
-          <w:szCs w:val="28"/>
-          <w:lang w:val="en-US"/>
-        </w:rPr>
-        <w:t xml:space="preserve"> Sindhu Shree N</w:t>
-      </w:r>
-    </w:p>
-    <w:p>
-      <w:pPr>
-        <w:rPr>
-          <w:rFonts w:ascii="Times New Roman" w:hAnsi="Times New Roman" w:cs="Times New Roman"/>
-          <w:color w:val="000000" w:themeColor="text1"/>
-          <w:sz w:val="28"/>
-          <w:szCs w:val="28"/>
-          <w:lang w:val="en-US"/>
-        </w:rPr>
-      </w:pPr>
-      <w:r>
-        <w:rPr>
-          <w:rFonts w:ascii="Times New Roman" w:hAnsi="Times New Roman" w:cs="Times New Roman"/>
-          <w:color w:val="000000" w:themeColor="text1"/>
-          <w:sz w:val="28"/>
-          <w:szCs w:val="28"/>
-          <w:lang w:val="en-US"/>
-        </w:rPr>
-        <w:t>Batch Number: 1832</w:t>
-      </w:r>
-    </w:p>
-    <w:p>
-      <w:pPr>
-        <w:rPr>
-          <w:rFonts w:ascii="Times New Roman" w:hAnsi="Times New Roman" w:cs="Times New Roman"/>
-          <w:b/>
-          <w:color w:val="000000" w:themeColor="text1"/>
-          <w:sz w:val="40"/>
-          <w:szCs w:val="40"/>
-          <w:lang w:val="en-US"/>
-        </w:rPr>
-      </w:pPr>
-      <w:r>
-        <w:rPr>
-          <w:rFonts w:ascii="Times New Roman" w:hAnsi="Times New Roman" w:cs="Times New Roman"/>
-          <w:color w:val="000000" w:themeColor="text1"/>
-          <w:sz w:val="28"/>
-          <w:szCs w:val="28"/>
-          <w:lang w:val="en-US"/>
-        </w:rPr>
-        <w:t xml:space="preserve">          </w:t>
-      </w:r>
-      <w:r>
-        <w:rPr>
-          <w:rFonts w:ascii="Times New Roman" w:hAnsi="Times New Roman" w:cs="Times New Roman"/>
-          <w:color w:val="000000" w:themeColor="text1"/>
-          <w:sz w:val="28"/>
-          <w:szCs w:val="28"/>
-          <w:lang w:val="en-US"/>
-        </w:rPr>
-        <w:t xml:space="preserve">                           </w:t>
-      </w:r>
-      <w:r>
-        <w:rPr>
-          <w:rFonts w:ascii="Times New Roman" w:hAnsi="Times New Roman" w:cs="Times New Roman"/>
-          <w:color w:val="000000" w:themeColor="text1"/>
-          <w:sz w:val="28"/>
-          <w:szCs w:val="28"/>
-          <w:lang w:val="en-US"/>
-        </w:rPr>
-        <w:t xml:space="preserve"> </w:t>
-      </w:r>
-      <w:r>
-        <w:rPr>
-          <w:rFonts w:ascii="Times New Roman" w:hAnsi="Times New Roman" w:cs="Times New Roman"/>
-          <w:b/>
-          <w:color w:val="C00000"/>
-          <w:sz w:val="40"/>
-          <w:szCs w:val="40"/>
-          <w:lang w:val="en-US"/>
-        </w:rPr>
-        <w:t>Customer Churn Analysis:</w:t>
-      </w:r>
-    </w:p>
-    <w:p>
-      <w:pPr>
-        <w:pStyle w:val="ListParagraph"/>
+    </w:p>
+    <w:p>
+      <w:pPr>
+        <w:pStyle w:val="Subtitle"/>
         <w:numPr>
           <w:ilvl w:val="0"/>
-          <w:numId w:val="6"/>
+          <w:numId w:val="9"/>
         </w:numPr>
         <w:rPr>
           <w:rFonts w:ascii="Times New Roman" w:hAnsi="Times New Roman" w:cs="Times New Roman"/>
           <w:b/>
           <w:color w:val="1F4E79" w:themeColor="accent1" w:themeShade="80"/>
-          <w:sz w:val="40"/>
-          <w:szCs w:val="40"/>
+          <w:sz w:val="28"/>
+          <w:szCs w:val="28"/>
           <w:lang w:val="en-US"/>
         </w:rPr>
       </w:pPr>
@@ -220,29 +525,29 @@
           <w:rFonts w:ascii="Times New Roman" w:hAnsi="Times New Roman" w:cs="Times New Roman"/>
           <w:b/>
           <w:color w:val="1F4E79" w:themeColor="accent1" w:themeShade="80"/>
-          <w:sz w:val="40"/>
-          <w:szCs w:val="40"/>
-          <w:lang w:val="en-US"/>
-        </w:rPr>
-        <w:t>Problem Statement:</w:t>
-      </w:r>
-    </w:p>
-    <w:p>
-      <w:pPr>
-        <w:rPr>
-          <w:rFonts w:ascii="Times New Roman" w:hAnsi="Times New Roman" w:cs="Times New Roman"/>
-          <w:color w:val="000000" w:themeColor="text1"/>
-          <w:sz w:val="28"/>
-          <w:szCs w:val="28"/>
-          <w:lang w:val="en-US"/>
-        </w:rPr>
-      </w:pPr>
-      <w:r>
-        <w:rPr>
-          <w:rFonts w:ascii="Times New Roman" w:hAnsi="Times New Roman" w:cs="Times New Roman"/>
-          <w:color w:val="000000" w:themeColor="text1"/>
-          <w:sz w:val="28"/>
-          <w:szCs w:val="28"/>
+          <w:sz w:val="28"/>
+          <w:szCs w:val="28"/>
+          <w:lang w:val="en-US"/>
+        </w:rPr>
+        <w:t>Data Analysis:</w:t>
+      </w:r>
+    </w:p>
+    <w:p>
+      <w:pPr>
+        <w:rPr>
+          <w:rFonts w:ascii="Times New Roman" w:hAnsi="Times New Roman" w:cs="Times New Roman"/>
+          <w:color w:val="000000" w:themeColor="text1"/>
+          <w:sz w:val="24"/>
+          <w:szCs w:val="24"/>
+          <w:lang w:val="en-US"/>
+        </w:rPr>
+      </w:pPr>
+      <w:r>
+        <w:rPr>
+          <w:rFonts w:ascii="Times New Roman" w:hAnsi="Times New Roman" w:cs="Times New Roman"/>
+          <w:color w:val="000000" w:themeColor="text1"/>
+          <w:sz w:val="24"/>
+          <w:szCs w:val="24"/>
           <w:lang w:val="en-US"/>
         </w:rPr>
         <w:t xml:space="preserve">     </w:t>
@@ -251,113 +556,244 @@
         <w:rPr>
           <w:rFonts w:ascii="Times New Roman" w:hAnsi="Times New Roman" w:cs="Times New Roman"/>
           <w:color w:val="000000" w:themeColor="text1"/>
-          <w:sz w:val="28"/>
-          <w:szCs w:val="28"/>
-          <w:lang w:val="en-US"/>
-        </w:rPr>
-        <w:t>Customer churn is when a company’s customers stop doing business with that company. Businesses are very keen measuring churn because keeping an existing customer is far less expensive than acquiring a new customer. New business involves working leads through a sales funnel, using marketing</w:t>
-      </w:r>
-      <w:r>
-        <w:rPr>
-          <w:rFonts w:ascii="Times New Roman" w:hAnsi="Times New Roman" w:cs="Times New Roman"/>
-          <w:color w:val="000000" w:themeColor="text1"/>
-          <w:sz w:val="28"/>
-          <w:szCs w:val="28"/>
-          <w:lang w:val="en-US"/>
-        </w:rPr>
-        <w:t xml:space="preserve"> and sales budgets to gain additiona</w:t>
-      </w:r>
-      <w:r>
-        <w:rPr>
-          <w:rFonts w:ascii="Times New Roman" w:hAnsi="Times New Roman" w:cs="Times New Roman"/>
-          <w:color w:val="000000" w:themeColor="text1"/>
-          <w:sz w:val="28"/>
-          <w:szCs w:val="28"/>
-          <w:lang w:val="en-US"/>
-        </w:rPr>
-        <w:t>l customers. Existing customers will often have a higher volume of service consumption and can g</w:t>
-      </w:r>
-      <w:r>
-        <w:rPr>
-          <w:rFonts w:ascii="Times New Roman" w:hAnsi="Times New Roman" w:cs="Times New Roman"/>
-          <w:color w:val="000000" w:themeColor="text1"/>
-          <w:sz w:val="28"/>
-          <w:szCs w:val="28"/>
-          <w:lang w:val="en-US"/>
-        </w:rPr>
-        <w:t>enerate additional customer refer</w:t>
-      </w:r>
-      <w:r>
-        <w:rPr>
-          <w:rFonts w:ascii="Times New Roman" w:hAnsi="Times New Roman" w:cs="Times New Roman"/>
-          <w:color w:val="000000" w:themeColor="text1"/>
-          <w:sz w:val="28"/>
-          <w:szCs w:val="28"/>
-          <w:lang w:val="en-US"/>
-        </w:rPr>
-        <w:t>rals.</w:t>
-      </w:r>
-    </w:p>
-    <w:p>
-      <w:pPr>
-        <w:rPr>
-          <w:rFonts w:ascii="Times New Roman" w:hAnsi="Times New Roman" w:cs="Times New Roman"/>
-          <w:color w:val="000000" w:themeColor="text1"/>
-          <w:sz w:val="28"/>
-          <w:szCs w:val="28"/>
-          <w:lang w:val="en-US"/>
-        </w:rPr>
-      </w:pPr>
-      <w:r>
-        <w:rPr>
-          <w:rFonts w:ascii="Times New Roman" w:hAnsi="Times New Roman" w:cs="Times New Roman"/>
-          <w:color w:val="000000" w:themeColor="text1"/>
-          <w:sz w:val="28"/>
-          <w:szCs w:val="28"/>
-          <w:lang w:val="en-US"/>
-        </w:rPr>
-        <w:t xml:space="preserve">Customer retention can be achieved with good customer service and products. But the most effective way for a company to prevent attrition </w:t>
-      </w:r>
-      <w:r>
-        <w:rPr>
-          <w:rFonts w:ascii="Times New Roman" w:hAnsi="Times New Roman" w:cs="Times New Roman"/>
-          <w:color w:val="000000" w:themeColor="text1"/>
-          <w:sz w:val="28"/>
-          <w:szCs w:val="28"/>
-          <w:lang w:val="en-US"/>
-        </w:rPr>
-        <w:t>of customers is truly know them. The vast volumes of data collected about customers can be used to build churn prediction models. Knowing who is most likely to defect means that a company can prioritize focused marketing efforts on that subset of their customer base.</w:t>
-      </w:r>
-    </w:p>
-    <w:p>
-      <w:pPr>
-        <w:rPr>
-          <w:rFonts w:ascii="Times New Roman" w:hAnsi="Times New Roman" w:cs="Times New Roman"/>
-          <w:color w:val="000000" w:themeColor="text1"/>
-          <w:sz w:val="28"/>
-          <w:szCs w:val="28"/>
-          <w:lang w:val="en-US"/>
-        </w:rPr>
-      </w:pPr>
-      <w:r>
-        <w:rPr>
-          <w:rFonts w:ascii="Times New Roman" w:hAnsi="Times New Roman" w:cs="Times New Roman"/>
-          <w:color w:val="000000" w:themeColor="text1"/>
-          <w:sz w:val="28"/>
-          <w:szCs w:val="28"/>
-          <w:lang w:val="en-US"/>
-        </w:rPr>
-        <w:t>Preventing customer churn is critically important to the telecommunications sector, as the barriers to entry for switching services are so low.</w:t>
-      </w:r>
-    </w:p>
-    <w:p>
-      <w:pPr>
+          <w:sz w:val="24"/>
+          <w:szCs w:val="24"/>
+          <w:lang w:val="en-US"/>
+        </w:rPr>
+        <w:t>The first stage of this analysis is to describe the dataset</w:t>
+      </w:r>
+      <w:r>
+        <w:rPr>
+          <w:rFonts w:ascii="Times New Roman" w:hAnsi="Times New Roman" w:cs="Times New Roman"/>
+          <w:color w:val="000000" w:themeColor="text1"/>
+          <w:sz w:val="24"/>
+          <w:szCs w:val="24"/>
+          <w:lang w:val="en-US"/>
+        </w:rPr>
+        <w:t xml:space="preserve"> (where we can find mean, median, standard deviation</w:t>
+      </w:r>
+      <w:r>
+        <w:rPr>
+          <w:rFonts w:ascii="Times New Roman" w:hAnsi="Times New Roman" w:cs="Times New Roman"/>
+          <w:color w:val="000000" w:themeColor="text1"/>
+          <w:sz w:val="24"/>
+          <w:szCs w:val="24"/>
+          <w:lang w:val="en-US"/>
+        </w:rPr>
+        <w:t>,</w:t>
+      </w:r>
+      <w:r>
+        <w:rPr>
+          <w:rFonts w:ascii="Times New Roman" w:hAnsi="Times New Roman" w:cs="Times New Roman"/>
+          <w:color w:val="000000" w:themeColor="text1"/>
+          <w:sz w:val="24"/>
+          <w:szCs w:val="24"/>
+          <w:lang w:val="en-US"/>
+        </w:rPr>
+        <w:t xml:space="preserve"> minimum and maximum values set in a table), </w:t>
+      </w:r>
+      <w:r>
+        <w:rPr>
+          <w:rFonts w:ascii="Times New Roman" w:hAnsi="Times New Roman" w:cs="Times New Roman"/>
+          <w:color w:val="000000" w:themeColor="text1"/>
+          <w:sz w:val="24"/>
+          <w:szCs w:val="24"/>
+          <w:lang w:val="en-US"/>
+        </w:rPr>
+        <w:t>understand</w:t>
+      </w:r>
+      <w:r>
+        <w:rPr>
+          <w:rFonts w:ascii="Times New Roman" w:hAnsi="Times New Roman" w:cs="Times New Roman"/>
+          <w:color w:val="000000" w:themeColor="text1"/>
+          <w:sz w:val="24"/>
+          <w:szCs w:val="24"/>
+          <w:lang w:val="en-US"/>
+        </w:rPr>
+        <w:t xml:space="preserve">ing </w:t>
+      </w:r>
+      <w:r>
+        <w:rPr>
+          <w:rFonts w:ascii="Times New Roman" w:hAnsi="Times New Roman" w:cs="Times New Roman"/>
+          <w:color w:val="000000" w:themeColor="text1"/>
+          <w:sz w:val="24"/>
+          <w:szCs w:val="24"/>
+          <w:lang w:val="en-US"/>
+        </w:rPr>
+        <w:t xml:space="preserve"> the meaning of each variable, detect</w:t>
+      </w:r>
+      <w:r>
+        <w:rPr>
+          <w:rFonts w:ascii="Times New Roman" w:hAnsi="Times New Roman" w:cs="Times New Roman"/>
+          <w:color w:val="000000" w:themeColor="text1"/>
+          <w:sz w:val="24"/>
+          <w:szCs w:val="24"/>
+          <w:lang w:val="en-US"/>
+        </w:rPr>
+        <w:t>ing</w:t>
+      </w:r>
+      <w:r>
+        <w:rPr>
+          <w:rFonts w:ascii="Times New Roman" w:hAnsi="Times New Roman" w:cs="Times New Roman"/>
+          <w:color w:val="000000" w:themeColor="text1"/>
+          <w:sz w:val="24"/>
+          <w:szCs w:val="24"/>
+          <w:lang w:val="en-US"/>
+        </w:rPr>
+        <w:t xml:space="preserve"> possible patterns and perform</w:t>
+      </w:r>
+      <w:r>
+        <w:rPr>
+          <w:rFonts w:ascii="Times New Roman" w:hAnsi="Times New Roman" w:cs="Times New Roman"/>
+          <w:color w:val="000000" w:themeColor="text1"/>
+          <w:sz w:val="24"/>
+          <w:szCs w:val="24"/>
+          <w:lang w:val="en-US"/>
+        </w:rPr>
+        <w:t>ing</w:t>
+      </w:r>
+      <w:r>
+        <w:rPr>
+          <w:rFonts w:ascii="Times New Roman" w:hAnsi="Times New Roman" w:cs="Times New Roman"/>
+          <w:color w:val="000000" w:themeColor="text1"/>
+          <w:sz w:val="24"/>
+          <w:szCs w:val="24"/>
+          <w:lang w:val="en-US"/>
+        </w:rPr>
+        <w:t xml:space="preserve"> the necessary adjustments to ensure that the data will be proceeded correctly during the machi</w:t>
+      </w:r>
+      <w:r>
+        <w:rPr>
+          <w:rFonts w:ascii="Times New Roman" w:hAnsi="Times New Roman" w:cs="Times New Roman"/>
+          <w:color w:val="000000" w:themeColor="text1"/>
+          <w:sz w:val="24"/>
+          <w:szCs w:val="24"/>
+          <w:lang w:val="en-US"/>
+        </w:rPr>
+        <w:t>ne learning process. Each prompt</w:t>
+      </w:r>
+      <w:r>
+        <w:rPr>
+          <w:rFonts w:ascii="Times New Roman" w:hAnsi="Times New Roman" w:cs="Times New Roman"/>
+          <w:color w:val="000000" w:themeColor="text1"/>
+          <w:sz w:val="24"/>
+          <w:szCs w:val="24"/>
+          <w:lang w:val="en-US"/>
+        </w:rPr>
+        <w:t xml:space="preserve"> them to leave companies could do more to prevent the loss of </w:t>
+      </w:r>
+      <w:r>
+        <w:rPr>
+          <w:rFonts w:ascii="Times New Roman" w:hAnsi="Times New Roman" w:cs="Times New Roman"/>
+          <w:color w:val="000000" w:themeColor="text1"/>
+          <w:sz w:val="24"/>
+          <w:szCs w:val="24"/>
+          <w:lang w:val="en-US"/>
+        </w:rPr>
+        <w:t>customers</w:t>
+      </w:r>
+      <w:r>
+        <w:rPr>
+          <w:rFonts w:ascii="Times New Roman" w:hAnsi="Times New Roman" w:cs="Times New Roman"/>
+          <w:color w:val="000000" w:themeColor="text1"/>
+          <w:sz w:val="24"/>
+          <w:szCs w:val="24"/>
+          <w:lang w:val="en-US"/>
+        </w:rPr>
+        <w:t>.</w:t>
+      </w:r>
+    </w:p>
+    <w:p>
+      <w:pPr>
+        <w:rPr>
+          <w:rFonts w:ascii="Times New Roman" w:hAnsi="Times New Roman" w:cs="Times New Roman"/>
+          <w:color w:val="000000" w:themeColor="text1"/>
+          <w:sz w:val="24"/>
+          <w:szCs w:val="24"/>
+          <w:lang w:val="en-US"/>
+        </w:rPr>
+      </w:pPr>
+      <w:r>
+        <w:rPr>
+          <w:rFonts w:ascii="Times New Roman" w:hAnsi="Times New Roman" w:cs="Times New Roman"/>
+          <w:color w:val="000000" w:themeColor="text1"/>
+          <w:sz w:val="24"/>
+          <w:szCs w:val="24"/>
+          <w:lang w:val="en-US"/>
+        </w:rPr>
+        <w:t>This project is based on customer data from IBM sample datasets with the aim of building and comparing several cu</w:t>
+      </w:r>
+      <w:r>
+        <w:rPr>
+          <w:rFonts w:ascii="Times New Roman" w:hAnsi="Times New Roman" w:cs="Times New Roman"/>
+          <w:color w:val="000000" w:themeColor="text1"/>
+          <w:sz w:val="24"/>
+          <w:szCs w:val="24"/>
+          <w:lang w:val="en-US"/>
+        </w:rPr>
+        <w:t>s</w:t>
+      </w:r>
+      <w:r>
+        <w:rPr>
+          <w:rFonts w:ascii="Times New Roman" w:hAnsi="Times New Roman" w:cs="Times New Roman"/>
+          <w:color w:val="000000" w:themeColor="text1"/>
+          <w:sz w:val="24"/>
+          <w:szCs w:val="24"/>
+          <w:lang w:val="en-US"/>
+        </w:rPr>
+        <w:t>tomer churn prediction models.</w:t>
+      </w:r>
+      <w:r>
+        <w:rPr>
+          <w:rFonts w:ascii="Times New Roman" w:hAnsi="Times New Roman" w:cs="Times New Roman"/>
+          <w:color w:val="000000" w:themeColor="text1"/>
+          <w:sz w:val="24"/>
+          <w:szCs w:val="24"/>
+          <w:lang w:val="en-US"/>
+        </w:rPr>
+        <w:t xml:space="preserve"> It has 7043 data points and 20 features plus one target feature describing customers gender, dependents and whether they are senior citizens; and labelled(supervised learning) with whether they did churn or not. </w:t>
+      </w:r>
+      <w:r>
+        <w:rPr>
+          <w:rFonts w:ascii="Times New Roman" w:hAnsi="Times New Roman" w:cs="Times New Roman"/>
+          <w:color w:val="000000" w:themeColor="text1"/>
+          <w:sz w:val="24"/>
+          <w:szCs w:val="24"/>
+          <w:lang w:val="en-US"/>
+        </w:rPr>
+        <w:lastRenderedPageBreak/>
+        <w:t>Machine learning models can help to understand and determine how these factors relate to workforce attrition</w:t>
+      </w:r>
+      <w:r>
+        <w:rPr>
+          <w:rFonts w:ascii="Times New Roman" w:hAnsi="Times New Roman" w:cs="Times New Roman"/>
+          <w:color w:val="000000" w:themeColor="text1"/>
+          <w:sz w:val="24"/>
+          <w:szCs w:val="24"/>
+          <w:lang w:val="en-US"/>
+        </w:rPr>
+        <w:t xml:space="preserve"> </w:t>
+      </w:r>
+      <w:r>
+        <w:rPr>
+          <w:rFonts w:ascii="Times New Roman" w:hAnsi="Times New Roman" w:cs="Times New Roman"/>
+          <w:color w:val="000000" w:themeColor="text1"/>
+          <w:sz w:val="24"/>
+          <w:szCs w:val="24"/>
+          <w:lang w:val="en-US"/>
+        </w:rPr>
+        <w:t>(churn).</w:t>
+      </w:r>
+    </w:p>
+    <w:p>
+      <w:pPr>
+        <w:pStyle w:val="Subtitle"/>
         <w:rPr>
           <w:rFonts w:ascii="Times New Roman" w:hAnsi="Times New Roman" w:cs="Times New Roman"/>
           <w:b/>
           <w:color w:val="1F4E79" w:themeColor="accent1" w:themeShade="80"/>
-          <w:sz w:val="40"/>
-          <w:szCs w:val="40"/>
+          <w:sz w:val="28"/>
+          <w:szCs w:val="28"/>
           <w:lang w:val="en-US"/>
         </w:rPr>
       </w:pPr>
@@ -366,374 +802,8 @@
           <w:rFonts w:ascii="Times New Roman" w:hAnsi="Times New Roman" w:cs="Times New Roman"/>
           <w:b/>
           <w:color w:val="1F4E79" w:themeColor="accent1" w:themeShade="80"/>
-          <w:sz w:val="40"/>
-          <w:szCs w:val="40"/>
-          <w:lang w:val="en-US"/>
-        </w:rPr>
-        <w:t>Understanding a problem:</w:t>
-      </w:r>
-    </w:p>
-    <w:p>
-      <w:pPr>
-        <w:rPr>
-          <w:rFonts w:ascii="Times New Roman" w:hAnsi="Times New Roman" w:cs="Times New Roman"/>
-          <w:color w:val="000000" w:themeColor="text1"/>
-          <w:sz w:val="28"/>
-          <w:szCs w:val="28"/>
-          <w:lang w:val="en-US"/>
-        </w:rPr>
-      </w:pPr>
-      <w:r>
-        <w:rPr>
-          <w:rFonts w:ascii="Times New Roman" w:hAnsi="Times New Roman" w:cs="Times New Roman"/>
-          <w:color w:val="000000" w:themeColor="text1"/>
-          <w:sz w:val="28"/>
-          <w:szCs w:val="28"/>
-          <w:lang w:val="en-US"/>
-        </w:rPr>
-        <w:t xml:space="preserve">It’s important to understand what insights one needs to get from the analysis. In short, </w:t>
-      </w:r>
-      <w:r>
-        <w:rPr>
-          <w:rFonts w:ascii="Times New Roman" w:hAnsi="Times New Roman" w:cs="Times New Roman"/>
-          <w:color w:val="000000" w:themeColor="text1"/>
-          <w:sz w:val="28"/>
-          <w:szCs w:val="28"/>
-          <w:lang w:val="en-US"/>
-        </w:rPr>
-        <w:t xml:space="preserve">we </w:t>
-      </w:r>
-      <w:r>
-        <w:rPr>
-          <w:rFonts w:ascii="Times New Roman" w:hAnsi="Times New Roman" w:cs="Times New Roman"/>
-          <w:color w:val="000000" w:themeColor="text1"/>
-          <w:sz w:val="28"/>
-          <w:szCs w:val="28"/>
-          <w:lang w:val="en-US"/>
-        </w:rPr>
-        <w:t>must decide what question to ask and consequently what type of machine learning problem to solve:</w:t>
-      </w:r>
-      <w:r>
-        <w:rPr>
-          <w:rFonts w:ascii="Times New Roman" w:hAnsi="Times New Roman" w:cs="Times New Roman"/>
-          <w:color w:val="000000" w:themeColor="text1"/>
-          <w:sz w:val="28"/>
-          <w:szCs w:val="28"/>
-          <w:lang w:val="en-US"/>
-        </w:rPr>
-        <w:t xml:space="preserve"> classification or regression.</w:t>
-      </w:r>
-    </w:p>
-    <w:p>
-      <w:pPr>
-        <w:rPr>
-          <w:rFonts w:ascii="Times New Roman" w:hAnsi="Times New Roman" w:cs="Times New Roman"/>
-          <w:color w:val="1F4E79" w:themeColor="accent1" w:themeShade="80"/>
-          <w:sz w:val="40"/>
-          <w:szCs w:val="40"/>
-          <w:lang w:val="en-US"/>
-        </w:rPr>
-      </w:pPr>
-    </w:p>
-    <w:p>
-      <w:pPr>
-        <w:pStyle w:val="ListParagraph"/>
-        <w:numPr>
-          <w:ilvl w:val="0"/>
-          <w:numId w:val="6"/>
-        </w:numPr>
-        <w:rPr>
-          <w:rFonts w:ascii="Times New Roman" w:hAnsi="Times New Roman" w:cs="Times New Roman"/>
-          <w:b/>
-          <w:color w:val="1F4E79" w:themeColor="accent1" w:themeShade="80"/>
-          <w:sz w:val="40"/>
-          <w:szCs w:val="40"/>
-          <w:lang w:val="en-US"/>
-        </w:rPr>
-      </w:pPr>
-      <w:r>
-        <w:rPr>
-          <w:rFonts w:ascii="Times New Roman" w:hAnsi="Times New Roman" w:cs="Times New Roman"/>
-          <w:b/>
-          <w:color w:val="1F4E79" w:themeColor="accent1" w:themeShade="80"/>
-          <w:sz w:val="40"/>
-          <w:szCs w:val="40"/>
-          <w:lang w:val="en-US"/>
-        </w:rPr>
-        <w:t>Data Analysis:</w:t>
-      </w:r>
-    </w:p>
-    <w:p>
-      <w:pPr>
-        <w:rPr>
-          <w:rFonts w:ascii="Times New Roman" w:hAnsi="Times New Roman" w:cs="Times New Roman"/>
-          <w:color w:val="000000" w:themeColor="text1"/>
-          <w:sz w:val="28"/>
-          <w:szCs w:val="28"/>
-          <w:lang w:val="en-US"/>
-        </w:rPr>
-      </w:pPr>
-      <w:r>
-        <w:rPr>
-          <w:rFonts w:ascii="Times New Roman" w:hAnsi="Times New Roman" w:cs="Times New Roman"/>
-          <w:color w:val="000000" w:themeColor="text1"/>
-          <w:sz w:val="28"/>
-          <w:szCs w:val="28"/>
-          <w:lang w:val="en-US"/>
-        </w:rPr>
-        <w:t xml:space="preserve">     </w:t>
-      </w:r>
-      <w:r>
-        <w:rPr>
-          <w:rFonts w:ascii="Times New Roman" w:hAnsi="Times New Roman" w:cs="Times New Roman"/>
-          <w:color w:val="000000" w:themeColor="text1"/>
-          <w:sz w:val="28"/>
-          <w:szCs w:val="28"/>
-          <w:lang w:val="en-US"/>
-        </w:rPr>
-        <w:t>The first stage of this analysis is to describe the dataset</w:t>
-      </w:r>
-      <w:r>
-        <w:rPr>
-          <w:rFonts w:ascii="Times New Roman" w:hAnsi="Times New Roman" w:cs="Times New Roman"/>
-          <w:color w:val="000000" w:themeColor="text1"/>
-          <w:sz w:val="28"/>
-          <w:szCs w:val="28"/>
-          <w:lang w:val="en-US"/>
-        </w:rPr>
-        <w:t xml:space="preserve"> (where we can find mean, median, standard deviation</w:t>
-      </w:r>
-      <w:r>
-        <w:rPr>
-          <w:rFonts w:ascii="Times New Roman" w:hAnsi="Times New Roman" w:cs="Times New Roman"/>
-          <w:color w:val="000000" w:themeColor="text1"/>
-          <w:sz w:val="28"/>
-          <w:szCs w:val="28"/>
-          <w:lang w:val="en-US"/>
-        </w:rPr>
-        <w:t>,</w:t>
-      </w:r>
-      <w:r>
-        <w:rPr>
-          <w:rFonts w:ascii="Times New Roman" w:hAnsi="Times New Roman" w:cs="Times New Roman"/>
-          <w:color w:val="000000" w:themeColor="text1"/>
-          <w:sz w:val="28"/>
-          <w:szCs w:val="28"/>
-          <w:lang w:val="en-US"/>
-        </w:rPr>
-        <w:t xml:space="preserve"> minimum and maximum values set in a </w:t>
-      </w:r>
-      <w:r>
-        <w:rPr>
-          <w:rFonts w:ascii="Times New Roman" w:hAnsi="Times New Roman" w:cs="Times New Roman"/>
-          <w:color w:val="000000" w:themeColor="text1"/>
-          <w:sz w:val="28"/>
-          <w:szCs w:val="28"/>
-          <w:lang w:val="en-US"/>
-        </w:rPr>
-        <w:lastRenderedPageBreak/>
-        <w:t xml:space="preserve">table), </w:t>
-      </w:r>
-      <w:r>
-        <w:rPr>
-          <w:rFonts w:ascii="Times New Roman" w:hAnsi="Times New Roman" w:cs="Times New Roman"/>
-          <w:color w:val="000000" w:themeColor="text1"/>
-          <w:sz w:val="28"/>
-          <w:szCs w:val="28"/>
-          <w:lang w:val="en-US"/>
-        </w:rPr>
-        <w:t>understand</w:t>
-      </w:r>
-      <w:r>
-        <w:rPr>
-          <w:rFonts w:ascii="Times New Roman" w:hAnsi="Times New Roman" w:cs="Times New Roman"/>
-          <w:color w:val="000000" w:themeColor="text1"/>
-          <w:sz w:val="28"/>
-          <w:szCs w:val="28"/>
-          <w:lang w:val="en-US"/>
-        </w:rPr>
-        <w:t xml:space="preserve">ing </w:t>
-      </w:r>
-      <w:r>
-        <w:rPr>
-          <w:rFonts w:ascii="Times New Roman" w:hAnsi="Times New Roman" w:cs="Times New Roman"/>
-          <w:color w:val="000000" w:themeColor="text1"/>
-          <w:sz w:val="28"/>
-          <w:szCs w:val="28"/>
-          <w:lang w:val="en-US"/>
-        </w:rPr>
-        <w:t xml:space="preserve"> the meaning of each variable, detect</w:t>
-      </w:r>
-      <w:r>
-        <w:rPr>
-          <w:rFonts w:ascii="Times New Roman" w:hAnsi="Times New Roman" w:cs="Times New Roman"/>
-          <w:color w:val="000000" w:themeColor="text1"/>
-          <w:sz w:val="28"/>
-          <w:szCs w:val="28"/>
-          <w:lang w:val="en-US"/>
-        </w:rPr>
-        <w:t>ing</w:t>
-      </w:r>
-      <w:r>
-        <w:rPr>
-          <w:rFonts w:ascii="Times New Roman" w:hAnsi="Times New Roman" w:cs="Times New Roman"/>
-          <w:color w:val="000000" w:themeColor="text1"/>
-          <w:sz w:val="28"/>
-          <w:szCs w:val="28"/>
-          <w:lang w:val="en-US"/>
-        </w:rPr>
-        <w:t xml:space="preserve"> possible patterns and perform</w:t>
-      </w:r>
-      <w:r>
-        <w:rPr>
-          <w:rFonts w:ascii="Times New Roman" w:hAnsi="Times New Roman" w:cs="Times New Roman"/>
-          <w:color w:val="000000" w:themeColor="text1"/>
-          <w:sz w:val="28"/>
-          <w:szCs w:val="28"/>
-          <w:lang w:val="en-US"/>
-        </w:rPr>
-        <w:t>ing</w:t>
-      </w:r>
-      <w:r>
-        <w:rPr>
-          <w:rFonts w:ascii="Times New Roman" w:hAnsi="Times New Roman" w:cs="Times New Roman"/>
-          <w:color w:val="000000" w:themeColor="text1"/>
-          <w:sz w:val="28"/>
-          <w:szCs w:val="28"/>
-          <w:lang w:val="en-US"/>
-        </w:rPr>
-        <w:t xml:space="preserve"> the necessary adjustments to ensure that the data will be proceeded correctly during the machi</w:t>
-      </w:r>
-      <w:r>
-        <w:rPr>
-          <w:rFonts w:ascii="Times New Roman" w:hAnsi="Times New Roman" w:cs="Times New Roman"/>
-          <w:color w:val="000000" w:themeColor="text1"/>
-          <w:sz w:val="28"/>
-          <w:szCs w:val="28"/>
-          <w:lang w:val="en-US"/>
-        </w:rPr>
-        <w:t>ne learning process. Each prompt</w:t>
-      </w:r>
-      <w:r>
-        <w:rPr>
-          <w:rFonts w:ascii="Times New Roman" w:hAnsi="Times New Roman" w:cs="Times New Roman"/>
-          <w:color w:val="000000" w:themeColor="text1"/>
-          <w:sz w:val="28"/>
-          <w:szCs w:val="28"/>
-          <w:lang w:val="en-US"/>
-        </w:rPr>
-        <w:t xml:space="preserve"> them to leave companies could do more to prevent the loss of </w:t>
-      </w:r>
-      <w:r>
-        <w:rPr>
-          <w:rFonts w:ascii="Times New Roman" w:hAnsi="Times New Roman" w:cs="Times New Roman"/>
-          <w:color w:val="000000" w:themeColor="text1"/>
-          <w:sz w:val="28"/>
-          <w:szCs w:val="28"/>
-          <w:lang w:val="en-US"/>
-        </w:rPr>
-        <w:t>customers</w:t>
-      </w:r>
-      <w:r>
-        <w:rPr>
-          <w:rFonts w:ascii="Times New Roman" w:hAnsi="Times New Roman" w:cs="Times New Roman"/>
-          <w:color w:val="000000" w:themeColor="text1"/>
-          <w:sz w:val="28"/>
-          <w:szCs w:val="28"/>
-          <w:lang w:val="en-US"/>
-        </w:rPr>
-        <w:t>.</w:t>
-      </w:r>
-    </w:p>
-    <w:p>
-      <w:pPr>
-        <w:rPr>
-          <w:rFonts w:ascii="Times New Roman" w:hAnsi="Times New Roman" w:cs="Times New Roman"/>
-          <w:color w:val="000000" w:themeColor="text1"/>
-          <w:sz w:val="28"/>
-          <w:szCs w:val="28"/>
-          <w:lang w:val="en-US"/>
-        </w:rPr>
-      </w:pPr>
-      <w:r>
-        <w:rPr>
-          <w:rFonts w:ascii="Times New Roman" w:hAnsi="Times New Roman" w:cs="Times New Roman"/>
-          <w:color w:val="000000" w:themeColor="text1"/>
-          <w:sz w:val="28"/>
-          <w:szCs w:val="28"/>
-          <w:lang w:val="en-US"/>
-        </w:rPr>
-        <w:t>This project is based on customer data from IBM sample datasets with the aim of building and comparing several cu</w:t>
-      </w:r>
-      <w:r>
-        <w:rPr>
-          <w:rFonts w:ascii="Times New Roman" w:hAnsi="Times New Roman" w:cs="Times New Roman"/>
-          <w:color w:val="000000" w:themeColor="text1"/>
-          <w:sz w:val="28"/>
-          <w:szCs w:val="28"/>
-          <w:lang w:val="en-US"/>
-        </w:rPr>
-        <w:t>s</w:t>
-      </w:r>
-      <w:r>
-        <w:rPr>
-          <w:rFonts w:ascii="Times New Roman" w:hAnsi="Times New Roman" w:cs="Times New Roman"/>
-          <w:color w:val="000000" w:themeColor="text1"/>
-          <w:sz w:val="28"/>
-          <w:szCs w:val="28"/>
-          <w:lang w:val="en-US"/>
-        </w:rPr>
-        <w:t>tomer churn prediction models.</w:t>
-      </w:r>
-      <w:r>
-        <w:rPr>
-          <w:rFonts w:ascii="Times New Roman" w:hAnsi="Times New Roman" w:cs="Times New Roman"/>
-          <w:color w:val="000000" w:themeColor="text1"/>
-          <w:sz w:val="28"/>
-          <w:szCs w:val="28"/>
-          <w:lang w:val="en-US"/>
-        </w:rPr>
-        <w:t xml:space="preserve"> It has 7043 data points and 20 features plus one target feature describing customers gender, dependents and whether they are senior citizens; and labelled(supervised learning) with whether they did churn or not. Machine learning models can help to understand and determine how these factors relate to workforce attrition</w:t>
-      </w:r>
-      <w:r>
-        <w:rPr>
-          <w:rFonts w:ascii="Times New Roman" w:hAnsi="Times New Roman" w:cs="Times New Roman"/>
-          <w:color w:val="000000" w:themeColor="text1"/>
-          <w:sz w:val="28"/>
-          <w:szCs w:val="28"/>
-          <w:lang w:val="en-US"/>
-        </w:rPr>
-        <w:t xml:space="preserve"> </w:t>
-      </w:r>
-      <w:r>
-        <w:rPr>
-          <w:rFonts w:ascii="Times New Roman" w:hAnsi="Times New Roman" w:cs="Times New Roman"/>
-          <w:color w:val="000000" w:themeColor="text1"/>
-          <w:sz w:val="28"/>
-          <w:szCs w:val="28"/>
-          <w:lang w:val="en-US"/>
-        </w:rPr>
-        <w:t>(churn).</w:t>
-      </w:r>
-    </w:p>
-    <w:p>
-      <w:pPr>
-        <w:rPr>
-          <w:rFonts w:ascii="Times New Roman" w:hAnsi="Times New Roman" w:cs="Times New Roman"/>
-          <w:b/>
-          <w:color w:val="1F4E79" w:themeColor="accent1" w:themeShade="80"/>
-          <w:sz w:val="40"/>
-          <w:szCs w:val="40"/>
-          <w:lang w:val="en-US"/>
-        </w:rPr>
-      </w:pPr>
-      <w:r>
-        <w:rPr>
-          <w:rFonts w:ascii="Times New Roman" w:hAnsi="Times New Roman" w:cs="Times New Roman"/>
-          <w:b/>
-          <w:color w:val="1F4E79" w:themeColor="accent1" w:themeShade="80"/>
-          <w:sz w:val="40"/>
-          <w:szCs w:val="40"/>
+          <w:sz w:val="28"/>
+          <w:szCs w:val="28"/>
           <w:lang w:val="en-US"/>
         </w:rPr>
         <w:t xml:space="preserve">Data Preparation and Cleaning: </w:t>
@@ -749,17 +819,17 @@
         <w:rPr>
           <w:rFonts w:ascii="Times New Roman" w:hAnsi="Times New Roman" w:cs="Times New Roman"/>
           <w:color w:val="000000" w:themeColor="text1"/>
-          <w:sz w:val="28"/>
-          <w:szCs w:val="28"/>
-          <w:lang w:val="en-US"/>
-        </w:rPr>
-      </w:pPr>
-      <w:r>
-        <w:rPr>
-          <w:rFonts w:ascii="Times New Roman" w:hAnsi="Times New Roman" w:cs="Times New Roman"/>
-          <w:color w:val="000000" w:themeColor="text1"/>
-          <w:sz w:val="28"/>
-          <w:szCs w:val="28"/>
+          <w:sz w:val="24"/>
+          <w:szCs w:val="24"/>
+          <w:lang w:val="en-US"/>
+        </w:rPr>
+      </w:pPr>
+      <w:r>
+        <w:rPr>
+          <w:rFonts w:ascii="Times New Roman" w:hAnsi="Times New Roman" w:cs="Times New Roman"/>
+          <w:color w:val="000000" w:themeColor="text1"/>
+          <w:sz w:val="24"/>
+          <w:szCs w:val="24"/>
           <w:lang w:val="en-US"/>
         </w:rPr>
         <w:t xml:space="preserve">Reading the CSV file and doing initial statistical analysis (like shape, info </w:t>
@@ -769,8 +839,8 @@
         <w:rPr>
           <w:rFonts w:ascii="Times New Roman" w:hAnsi="Times New Roman" w:cs="Times New Roman"/>
           <w:color w:val="000000" w:themeColor="text1"/>
-          <w:sz w:val="28"/>
-          <w:szCs w:val="28"/>
+          <w:sz w:val="24"/>
+          <w:szCs w:val="24"/>
           <w:lang w:val="en-US"/>
         </w:rPr>
         <w:t>etc</w:t>
@@ -780,8 +850,8 @@
         <w:rPr>
           <w:rFonts w:ascii="Times New Roman" w:hAnsi="Times New Roman" w:cs="Times New Roman"/>
           <w:color w:val="000000" w:themeColor="text1"/>
-          <w:sz w:val="28"/>
-          <w:szCs w:val="28"/>
+          <w:sz w:val="24"/>
+          <w:szCs w:val="24"/>
           <w:lang w:val="en-US"/>
         </w:rPr>
         <w:t>)</w:t>
@@ -797,17 +867,17 @@
         <w:rPr>
           <w:rFonts w:ascii="Times New Roman" w:hAnsi="Times New Roman" w:cs="Times New Roman"/>
           <w:color w:val="000000" w:themeColor="text1"/>
-          <w:sz w:val="28"/>
-          <w:szCs w:val="28"/>
-          <w:lang w:val="en-US"/>
-        </w:rPr>
-      </w:pPr>
-      <w:r>
-        <w:rPr>
-          <w:rFonts w:ascii="Times New Roman" w:hAnsi="Times New Roman" w:cs="Times New Roman"/>
-          <w:color w:val="000000" w:themeColor="text1"/>
-          <w:sz w:val="28"/>
-          <w:szCs w:val="28"/>
+          <w:sz w:val="24"/>
+          <w:szCs w:val="24"/>
+          <w:lang w:val="en-US"/>
+        </w:rPr>
+      </w:pPr>
+      <w:r>
+        <w:rPr>
+          <w:rFonts w:ascii="Times New Roman" w:hAnsi="Times New Roman" w:cs="Times New Roman"/>
+          <w:color w:val="000000" w:themeColor="text1"/>
+          <w:sz w:val="24"/>
+          <w:szCs w:val="24"/>
           <w:lang w:val="en-US"/>
         </w:rPr>
         <w:t>Data pre-processing: Reading the unique values foe each column and removing those which won’t be significant in the analysis further.</w:t>
@@ -823,17 +893,17 @@
         <w:rPr>
           <w:rFonts w:ascii="Times New Roman" w:hAnsi="Times New Roman" w:cs="Times New Roman"/>
           <w:color w:val="000000" w:themeColor="text1"/>
-          <w:sz w:val="28"/>
-          <w:szCs w:val="28"/>
-          <w:lang w:val="en-US"/>
-        </w:rPr>
-      </w:pPr>
-      <w:r>
-        <w:rPr>
-          <w:rFonts w:ascii="Times New Roman" w:hAnsi="Times New Roman" w:cs="Times New Roman"/>
-          <w:color w:val="000000" w:themeColor="text1"/>
-          <w:sz w:val="28"/>
-          <w:szCs w:val="28"/>
+          <w:sz w:val="24"/>
+          <w:szCs w:val="24"/>
+          <w:lang w:val="en-US"/>
+        </w:rPr>
+      </w:pPr>
+      <w:r>
+        <w:rPr>
+          <w:rFonts w:ascii="Times New Roman" w:hAnsi="Times New Roman" w:cs="Times New Roman"/>
+          <w:color w:val="000000" w:themeColor="text1"/>
+          <w:sz w:val="24"/>
+          <w:szCs w:val="24"/>
           <w:lang w:val="en-US"/>
         </w:rPr>
         <w:t>Create a new data frame to proceed with the analysis further.</w:t>
@@ -846,30 +916,30 @@
         <w:rPr>
           <w:rFonts w:ascii="Times New Roman" w:hAnsi="Times New Roman" w:cs="Times New Roman"/>
           <w:color w:val="000000" w:themeColor="text1"/>
-          <w:sz w:val="28"/>
-          <w:szCs w:val="28"/>
-          <w:lang w:val="en-US"/>
-        </w:rPr>
-      </w:pPr>
-    </w:p>
-    <w:p>
-      <w:pPr>
-        <w:pStyle w:val="ListParagraph"/>
-        <w:ind w:left="0"/>
-        <w:rPr>
-          <w:rFonts w:ascii="Times New Roman" w:hAnsi="Times New Roman" w:cs="Times New Roman"/>
-          <w:color w:val="000000" w:themeColor="text1"/>
-          <w:sz w:val="28"/>
-          <w:szCs w:val="28"/>
-          <w:lang w:val="en-US"/>
-        </w:rPr>
-      </w:pPr>
-      <w:r>
-        <w:rPr>
-          <w:rFonts w:ascii="Times New Roman" w:hAnsi="Times New Roman" w:cs="Times New Roman"/>
-          <w:color w:val="000000" w:themeColor="text1"/>
-          <w:sz w:val="28"/>
-          <w:szCs w:val="28"/>
+          <w:sz w:val="24"/>
+          <w:szCs w:val="24"/>
+          <w:lang w:val="en-US"/>
+        </w:rPr>
+      </w:pPr>
+    </w:p>
+    <w:p>
+      <w:pPr>
+        <w:pStyle w:val="ListParagraph"/>
+        <w:ind w:left="0"/>
+        <w:rPr>
+          <w:rFonts w:ascii="Times New Roman" w:hAnsi="Times New Roman" w:cs="Times New Roman"/>
+          <w:color w:val="000000" w:themeColor="text1"/>
+          <w:sz w:val="24"/>
+          <w:szCs w:val="24"/>
+          <w:lang w:val="en-US"/>
+        </w:rPr>
+      </w:pPr>
+      <w:r>
+        <w:rPr>
+          <w:rFonts w:ascii="Times New Roman" w:hAnsi="Times New Roman" w:cs="Times New Roman"/>
+          <w:color w:val="000000" w:themeColor="text1"/>
+          <w:sz w:val="24"/>
+          <w:szCs w:val="24"/>
           <w:lang w:val="en-US"/>
         </w:rPr>
         <w:t>Historical data that was selected for solving the problem must be transformed into a format suitable for machine learning. Since model performance and therefore the quality of received insights depend on the quality of data, the primarily aim is to make sure all the data points are presented using the same logic, and the overall dataset is free of inconsistencies.</w:t>
@@ -882,43 +952,43 @@
         <w:rPr>
           <w:rFonts w:ascii="Times New Roman" w:hAnsi="Times New Roman" w:cs="Times New Roman"/>
           <w:color w:val="000000" w:themeColor="text1"/>
-          <w:sz w:val="28"/>
-          <w:szCs w:val="28"/>
-          <w:lang w:val="en-US"/>
-        </w:rPr>
-      </w:pPr>
-    </w:p>
-    <w:p>
-      <w:pPr>
-        <w:pStyle w:val="ListParagraph"/>
-        <w:ind w:left="0"/>
-        <w:rPr>
-          <w:rFonts w:ascii="Times New Roman" w:hAnsi="Times New Roman" w:cs="Times New Roman"/>
-          <w:color w:val="000000" w:themeColor="text1"/>
-          <w:sz w:val="28"/>
-          <w:szCs w:val="28"/>
-          <w:lang w:val="en-US"/>
-        </w:rPr>
-      </w:pPr>
-    </w:p>
-    <w:p>
-      <w:pPr>
-        <w:pStyle w:val="ListParagraph"/>
-        <w:ind w:left="0"/>
-        <w:rPr>
-          <w:rFonts w:ascii="Times New Roman" w:hAnsi="Times New Roman" w:cs="Times New Roman"/>
-          <w:color w:val="000000" w:themeColor="text1"/>
-          <w:sz w:val="28"/>
-          <w:szCs w:val="28"/>
-          <w:lang w:val="en-US"/>
-        </w:rPr>
-      </w:pPr>
-      <w:r>
-        <w:rPr>
-          <w:rFonts w:ascii="Times New Roman" w:hAnsi="Times New Roman" w:cs="Times New Roman"/>
-          <w:color w:val="000000" w:themeColor="text1"/>
-          <w:sz w:val="28"/>
-          <w:szCs w:val="28"/>
+          <w:sz w:val="24"/>
+          <w:szCs w:val="24"/>
+          <w:lang w:val="en-US"/>
+        </w:rPr>
+      </w:pPr>
+    </w:p>
+    <w:p>
+      <w:pPr>
+        <w:pStyle w:val="ListParagraph"/>
+        <w:ind w:left="0"/>
+        <w:rPr>
+          <w:rFonts w:ascii="Times New Roman" w:hAnsi="Times New Roman" w:cs="Times New Roman"/>
+          <w:color w:val="000000" w:themeColor="text1"/>
+          <w:sz w:val="24"/>
+          <w:szCs w:val="24"/>
+          <w:lang w:val="en-US"/>
+        </w:rPr>
+      </w:pPr>
+    </w:p>
+    <w:p>
+      <w:pPr>
+        <w:pStyle w:val="ListParagraph"/>
+        <w:ind w:left="0"/>
+        <w:rPr>
+          <w:rFonts w:ascii="Times New Roman" w:hAnsi="Times New Roman" w:cs="Times New Roman"/>
+          <w:color w:val="000000" w:themeColor="text1"/>
+          <w:sz w:val="24"/>
+          <w:szCs w:val="24"/>
+          <w:lang w:val="en-US"/>
+        </w:rPr>
+      </w:pPr>
+      <w:r>
+        <w:rPr>
+          <w:rFonts w:ascii="Times New Roman" w:hAnsi="Times New Roman" w:cs="Times New Roman"/>
+          <w:color w:val="000000" w:themeColor="text1"/>
+          <w:sz w:val="24"/>
+          <w:szCs w:val="24"/>
           <w:lang w:val="en-US"/>
         </w:rPr>
         <w:t>Dataset Contains:</w:t>
@@ -956,8 +1026,8 @@
         <w:rPr>
           <w:rFonts w:ascii="Times New Roman" w:eastAsia="Times New Roman" w:hAnsi="Times New Roman" w:cs="Times New Roman"/>
           <w:color w:val="000000"/>
-          <w:sz w:val="28"/>
-          <w:szCs w:val="28"/>
+          <w:sz w:val="24"/>
+          <w:szCs w:val="24"/>
           <w:lang w:eastAsia="en-IN"/>
         </w:rPr>
       </w:pPr>
@@ -965,8 +1035,8 @@
         <w:rPr>
           <w:rFonts w:ascii="Times New Roman" w:eastAsia="Times New Roman" w:hAnsi="Times New Roman" w:cs="Times New Roman"/>
           <w:color w:val="000000"/>
-          <w:sz w:val="28"/>
-          <w:szCs w:val="28"/>
+          <w:sz w:val="24"/>
+          <w:szCs w:val="24"/>
           <w:lang w:eastAsia="en-IN"/>
         </w:rPr>
         <w:t xml:space="preserve">customerID           </w:t>
@@ -1004,8 +1074,8 @@
         <w:rPr>
           <w:rFonts w:ascii="Times New Roman" w:eastAsia="Times New Roman" w:hAnsi="Times New Roman" w:cs="Times New Roman"/>
           <w:color w:val="000000"/>
-          <w:sz w:val="28"/>
-          <w:szCs w:val="28"/>
+          <w:sz w:val="24"/>
+          <w:szCs w:val="24"/>
           <w:lang w:eastAsia="en-IN"/>
         </w:rPr>
       </w:pPr>
@@ -1013,8 +1083,8 @@
         <w:rPr>
           <w:rFonts w:ascii="Times New Roman" w:eastAsia="Times New Roman" w:hAnsi="Times New Roman" w:cs="Times New Roman"/>
           <w:color w:val="000000"/>
-          <w:sz w:val="28"/>
-          <w:szCs w:val="28"/>
+          <w:sz w:val="24"/>
+          <w:szCs w:val="24"/>
           <w:lang w:eastAsia="en-IN"/>
         </w:rPr>
         <w:t xml:space="preserve">gender               </w:t>
@@ -1052,8 +1122,8 @@
         <w:rPr>
           <w:rFonts w:ascii="Times New Roman" w:eastAsia="Times New Roman" w:hAnsi="Times New Roman" w:cs="Times New Roman"/>
           <w:color w:val="000000"/>
-          <w:sz w:val="28"/>
-          <w:szCs w:val="28"/>
+          <w:sz w:val="24"/>
+          <w:szCs w:val="24"/>
           <w:lang w:eastAsia="en-IN"/>
         </w:rPr>
       </w:pPr>
@@ -1061,8 +1131,8 @@
         <w:rPr>
           <w:rFonts w:ascii="Times New Roman" w:eastAsia="Times New Roman" w:hAnsi="Times New Roman" w:cs="Times New Roman"/>
           <w:color w:val="000000"/>
-          <w:sz w:val="28"/>
-          <w:szCs w:val="28"/>
+          <w:sz w:val="24"/>
+          <w:szCs w:val="24"/>
           <w:lang w:eastAsia="en-IN"/>
         </w:rPr>
         <w:t xml:space="preserve">SeniorCitizen        </w:t>
@@ -1100,8 +1170,8 @@
         <w:rPr>
           <w:rFonts w:ascii="Times New Roman" w:eastAsia="Times New Roman" w:hAnsi="Times New Roman" w:cs="Times New Roman"/>
           <w:color w:val="000000"/>
-          <w:sz w:val="28"/>
-          <w:szCs w:val="28"/>
+          <w:sz w:val="24"/>
+          <w:szCs w:val="24"/>
           <w:lang w:eastAsia="en-IN"/>
         </w:rPr>
       </w:pPr>
@@ -1109,8 +1179,8 @@
         <w:rPr>
           <w:rFonts w:ascii="Times New Roman" w:eastAsia="Times New Roman" w:hAnsi="Times New Roman" w:cs="Times New Roman"/>
           <w:color w:val="000000"/>
-          <w:sz w:val="28"/>
-          <w:szCs w:val="28"/>
+          <w:sz w:val="24"/>
+          <w:szCs w:val="24"/>
           <w:lang w:eastAsia="en-IN"/>
         </w:rPr>
         <w:t xml:space="preserve">Partner             </w:t>
@@ -1148,8 +1218,8 @@
         <w:rPr>
           <w:rFonts w:ascii="Times New Roman" w:eastAsia="Times New Roman" w:hAnsi="Times New Roman" w:cs="Times New Roman"/>
           <w:color w:val="000000"/>
-          <w:sz w:val="28"/>
-          <w:szCs w:val="28"/>
+          <w:sz w:val="24"/>
+          <w:szCs w:val="24"/>
           <w:lang w:eastAsia="en-IN"/>
         </w:rPr>
       </w:pPr>
@@ -1157,8 +1227,8 @@
         <w:rPr>
           <w:rFonts w:ascii="Times New Roman" w:eastAsia="Times New Roman" w:hAnsi="Times New Roman" w:cs="Times New Roman"/>
           <w:color w:val="000000"/>
-          <w:sz w:val="28"/>
-          <w:szCs w:val="28"/>
+          <w:sz w:val="24"/>
+          <w:szCs w:val="24"/>
           <w:lang w:eastAsia="en-IN"/>
         </w:rPr>
         <w:t xml:space="preserve">Dependents           </w:t>
@@ -1196,8 +1266,8 @@
         <w:rPr>
           <w:rFonts w:ascii="Times New Roman" w:eastAsia="Times New Roman" w:hAnsi="Times New Roman" w:cs="Times New Roman"/>
           <w:color w:val="000000"/>
-          <w:sz w:val="28"/>
-          <w:szCs w:val="28"/>
+          <w:sz w:val="24"/>
+          <w:szCs w:val="24"/>
           <w:lang w:eastAsia="en-IN"/>
         </w:rPr>
       </w:pPr>
@@ -1205,8 +1275,8 @@
         <w:rPr>
           <w:rFonts w:ascii="Times New Roman" w:eastAsia="Times New Roman" w:hAnsi="Times New Roman" w:cs="Times New Roman"/>
           <w:color w:val="000000"/>
-          <w:sz w:val="28"/>
-          <w:szCs w:val="28"/>
+          <w:sz w:val="24"/>
+          <w:szCs w:val="24"/>
           <w:lang w:eastAsia="en-IN"/>
         </w:rPr>
         <w:t xml:space="preserve">tenure                </w:t>
@@ -1244,8 +1314,8 @@
         <w:rPr>
           <w:rFonts w:ascii="Times New Roman" w:eastAsia="Times New Roman" w:hAnsi="Times New Roman" w:cs="Times New Roman"/>
           <w:color w:val="000000"/>
-          <w:sz w:val="28"/>
-          <w:szCs w:val="28"/>
+          <w:sz w:val="24"/>
+          <w:szCs w:val="24"/>
           <w:lang w:eastAsia="en-IN"/>
         </w:rPr>
       </w:pPr>
@@ -1253,8 +1323,8 @@
         <w:rPr>
           <w:rFonts w:ascii="Times New Roman" w:eastAsia="Times New Roman" w:hAnsi="Times New Roman" w:cs="Times New Roman"/>
           <w:color w:val="000000"/>
-          <w:sz w:val="28"/>
-          <w:szCs w:val="28"/>
+          <w:sz w:val="24"/>
+          <w:szCs w:val="24"/>
           <w:lang w:eastAsia="en-IN"/>
         </w:rPr>
         <w:t xml:space="preserve">PhoneService         </w:t>
@@ -1292,8 +1362,8 @@
         <w:rPr>
           <w:rFonts w:ascii="Times New Roman" w:eastAsia="Times New Roman" w:hAnsi="Times New Roman" w:cs="Times New Roman"/>
           <w:color w:val="000000"/>
-          <w:sz w:val="28"/>
-          <w:szCs w:val="28"/>
+          <w:sz w:val="24"/>
+          <w:szCs w:val="24"/>
           <w:lang w:eastAsia="en-IN"/>
         </w:rPr>
       </w:pPr>
@@ -1301,8 +1371,8 @@
         <w:rPr>
           <w:rFonts w:ascii="Times New Roman" w:eastAsia="Times New Roman" w:hAnsi="Times New Roman" w:cs="Times New Roman"/>
           <w:color w:val="000000"/>
-          <w:sz w:val="28"/>
-          <w:szCs w:val="28"/>
+          <w:sz w:val="24"/>
+          <w:szCs w:val="24"/>
           <w:lang w:eastAsia="en-IN"/>
         </w:rPr>
         <w:t xml:space="preserve">MultipleLines        </w:t>
@@ -1340,8 +1410,8 @@
         <w:rPr>
           <w:rFonts w:ascii="Times New Roman" w:eastAsia="Times New Roman" w:hAnsi="Times New Roman" w:cs="Times New Roman"/>
           <w:color w:val="000000"/>
-          <w:sz w:val="28"/>
-          <w:szCs w:val="28"/>
+          <w:sz w:val="24"/>
+          <w:szCs w:val="24"/>
           <w:lang w:eastAsia="en-IN"/>
         </w:rPr>
       </w:pPr>
@@ -1349,8 +1419,8 @@
         <w:rPr>
           <w:rFonts w:ascii="Times New Roman" w:eastAsia="Times New Roman" w:hAnsi="Times New Roman" w:cs="Times New Roman"/>
           <w:color w:val="000000"/>
-          <w:sz w:val="28"/>
-          <w:szCs w:val="28"/>
+          <w:sz w:val="24"/>
+          <w:szCs w:val="24"/>
           <w:lang w:eastAsia="en-IN"/>
         </w:rPr>
         <w:t xml:space="preserve">InternetService      </w:t>
@@ -1388,8 +1458,8 @@
         <w:rPr>
           <w:rFonts w:ascii="Times New Roman" w:eastAsia="Times New Roman" w:hAnsi="Times New Roman" w:cs="Times New Roman"/>
           <w:color w:val="000000"/>
-          <w:sz w:val="28"/>
-          <w:szCs w:val="28"/>
+          <w:sz w:val="24"/>
+          <w:szCs w:val="24"/>
           <w:lang w:eastAsia="en-IN"/>
         </w:rPr>
       </w:pPr>
@@ -1397,8 +1467,8 @@
         <w:rPr>
           <w:rFonts w:ascii="Times New Roman" w:eastAsia="Times New Roman" w:hAnsi="Times New Roman" w:cs="Times New Roman"/>
           <w:color w:val="000000"/>
-          <w:sz w:val="28"/>
-          <w:szCs w:val="28"/>
+          <w:sz w:val="24"/>
+          <w:szCs w:val="24"/>
           <w:lang w:eastAsia="en-IN"/>
         </w:rPr>
         <w:t xml:space="preserve">OnlineSecurity       </w:t>
@@ -1436,8 +1506,8 @@
         <w:rPr>
           <w:rFonts w:ascii="Times New Roman" w:eastAsia="Times New Roman" w:hAnsi="Times New Roman" w:cs="Times New Roman"/>
           <w:color w:val="000000"/>
-          <w:sz w:val="28"/>
-          <w:szCs w:val="28"/>
+          <w:sz w:val="24"/>
+          <w:szCs w:val="24"/>
           <w:lang w:eastAsia="en-IN"/>
         </w:rPr>
       </w:pPr>
@@ -1445,8 +1515,8 @@
         <w:rPr>
           <w:rFonts w:ascii="Times New Roman" w:eastAsia="Times New Roman" w:hAnsi="Times New Roman" w:cs="Times New Roman"/>
           <w:color w:val="000000"/>
-          <w:sz w:val="28"/>
-          <w:szCs w:val="28"/>
+          <w:sz w:val="24"/>
+          <w:szCs w:val="24"/>
           <w:lang w:eastAsia="en-IN"/>
         </w:rPr>
         <w:t xml:space="preserve">OnlineBackup         </w:t>
@@ -1484,8 +1554,8 @@
         <w:rPr>
           <w:rFonts w:ascii="Times New Roman" w:eastAsia="Times New Roman" w:hAnsi="Times New Roman" w:cs="Times New Roman"/>
           <w:color w:val="000000"/>
-          <w:sz w:val="28"/>
-          <w:szCs w:val="28"/>
+          <w:sz w:val="24"/>
+          <w:szCs w:val="24"/>
           <w:lang w:eastAsia="en-IN"/>
         </w:rPr>
       </w:pPr>
@@ -1493,8 +1563,8 @@
         <w:rPr>
           <w:rFonts w:ascii="Times New Roman" w:eastAsia="Times New Roman" w:hAnsi="Times New Roman" w:cs="Times New Roman"/>
           <w:color w:val="000000"/>
-          <w:sz w:val="28"/>
-          <w:szCs w:val="28"/>
+          <w:sz w:val="24"/>
+          <w:szCs w:val="24"/>
           <w:lang w:eastAsia="en-IN"/>
         </w:rPr>
         <w:t xml:space="preserve">DeviceProtection     </w:t>
@@ -1532,8 +1602,8 @@
         <w:rPr>
           <w:rFonts w:ascii="Times New Roman" w:eastAsia="Times New Roman" w:hAnsi="Times New Roman" w:cs="Times New Roman"/>
           <w:color w:val="000000"/>
-          <w:sz w:val="28"/>
-          <w:szCs w:val="28"/>
+          <w:sz w:val="24"/>
+          <w:szCs w:val="24"/>
           <w:lang w:eastAsia="en-IN"/>
         </w:rPr>
       </w:pPr>
@@ -1541,8 +1611,8 @@
         <w:rPr>
           <w:rFonts w:ascii="Times New Roman" w:eastAsia="Times New Roman" w:hAnsi="Times New Roman" w:cs="Times New Roman"/>
           <w:color w:val="000000"/>
-          <w:sz w:val="28"/>
-          <w:szCs w:val="28"/>
+          <w:sz w:val="24"/>
+          <w:szCs w:val="24"/>
           <w:lang w:eastAsia="en-IN"/>
         </w:rPr>
         <w:t xml:space="preserve">TechSupport          </w:t>
@@ -1580,8 +1650,8 @@
         <w:rPr>
           <w:rFonts w:ascii="Times New Roman" w:eastAsia="Times New Roman" w:hAnsi="Times New Roman" w:cs="Times New Roman"/>
           <w:color w:val="000000"/>
-          <w:sz w:val="28"/>
-          <w:szCs w:val="28"/>
+          <w:sz w:val="24"/>
+          <w:szCs w:val="24"/>
           <w:lang w:eastAsia="en-IN"/>
         </w:rPr>
       </w:pPr>
@@ -1589,11 +1659,10 @@
         <w:rPr>
           <w:rFonts w:ascii="Times New Roman" w:eastAsia="Times New Roman" w:hAnsi="Times New Roman" w:cs="Times New Roman"/>
           <w:color w:val="000000"/>
-          <w:sz w:val="28"/>
-          <w:szCs w:val="28"/>
+          <w:sz w:val="24"/>
+          <w:szCs w:val="24"/>
           <w:lang w:eastAsia="en-IN"/>
         </w:rPr>
-        <w:lastRenderedPageBreak/>
         <w:t xml:space="preserve">StreamingTV          </w:t>
       </w:r>
     </w:p>
@@ -1629,8 +1698,8 @@
         <w:rPr>
           <w:rFonts w:ascii="Times New Roman" w:eastAsia="Times New Roman" w:hAnsi="Times New Roman" w:cs="Times New Roman"/>
           <w:color w:val="000000"/>
-          <w:sz w:val="28"/>
-          <w:szCs w:val="28"/>
+          <w:sz w:val="24"/>
+          <w:szCs w:val="24"/>
           <w:lang w:eastAsia="en-IN"/>
         </w:rPr>
       </w:pPr>
@@ -1638,8 +1707,8 @@
         <w:rPr>
           <w:rFonts w:ascii="Times New Roman" w:eastAsia="Times New Roman" w:hAnsi="Times New Roman" w:cs="Times New Roman"/>
           <w:color w:val="000000"/>
-          <w:sz w:val="28"/>
-          <w:szCs w:val="28"/>
+          <w:sz w:val="24"/>
+          <w:szCs w:val="24"/>
           <w:lang w:eastAsia="en-IN"/>
         </w:rPr>
         <w:t xml:space="preserve">StreamingMovies      </w:t>
@@ -1677,8 +1746,8 @@
         <w:rPr>
           <w:rFonts w:ascii="Times New Roman" w:eastAsia="Times New Roman" w:hAnsi="Times New Roman" w:cs="Times New Roman"/>
           <w:color w:val="000000"/>
-          <w:sz w:val="28"/>
-          <w:szCs w:val="28"/>
+          <w:sz w:val="24"/>
+          <w:szCs w:val="24"/>
           <w:lang w:eastAsia="en-IN"/>
         </w:rPr>
       </w:pPr>
@@ -1686,8 +1755,8 @@
         <w:rPr>
           <w:rFonts w:ascii="Times New Roman" w:eastAsia="Times New Roman" w:hAnsi="Times New Roman" w:cs="Times New Roman"/>
           <w:color w:val="000000"/>
-          <w:sz w:val="28"/>
-          <w:szCs w:val="28"/>
+          <w:sz w:val="24"/>
+          <w:szCs w:val="24"/>
           <w:lang w:eastAsia="en-IN"/>
         </w:rPr>
         <w:t xml:space="preserve">Contract             </w:t>
@@ -1725,8 +1794,8 @@
         <w:rPr>
           <w:rFonts w:ascii="Times New Roman" w:eastAsia="Times New Roman" w:hAnsi="Times New Roman" w:cs="Times New Roman"/>
           <w:color w:val="000000"/>
-          <w:sz w:val="28"/>
-          <w:szCs w:val="28"/>
+          <w:sz w:val="24"/>
+          <w:szCs w:val="24"/>
           <w:lang w:eastAsia="en-IN"/>
         </w:rPr>
       </w:pPr>
@@ -1734,8 +1803,8 @@
         <w:rPr>
           <w:rFonts w:ascii="Times New Roman" w:eastAsia="Times New Roman" w:hAnsi="Times New Roman" w:cs="Times New Roman"/>
           <w:color w:val="000000"/>
-          <w:sz w:val="28"/>
-          <w:szCs w:val="28"/>
+          <w:sz w:val="24"/>
+          <w:szCs w:val="24"/>
           <w:lang w:eastAsia="en-IN"/>
         </w:rPr>
         <w:t xml:space="preserve">PaperlessBilling     </w:t>
@@ -1773,8 +1842,8 @@
         <w:rPr>
           <w:rFonts w:ascii="Times New Roman" w:eastAsia="Times New Roman" w:hAnsi="Times New Roman" w:cs="Times New Roman"/>
           <w:color w:val="000000"/>
-          <w:sz w:val="28"/>
-          <w:szCs w:val="28"/>
+          <w:sz w:val="24"/>
+          <w:szCs w:val="24"/>
           <w:lang w:eastAsia="en-IN"/>
         </w:rPr>
       </w:pPr>
@@ -1782,8 +1851,8 @@
         <w:rPr>
           <w:rFonts w:ascii="Times New Roman" w:eastAsia="Times New Roman" w:hAnsi="Times New Roman" w:cs="Times New Roman"/>
           <w:color w:val="000000"/>
-          <w:sz w:val="28"/>
-          <w:szCs w:val="28"/>
+          <w:sz w:val="24"/>
+          <w:szCs w:val="24"/>
           <w:lang w:eastAsia="en-IN"/>
         </w:rPr>
         <w:t xml:space="preserve">PaymentMethod        </w:t>
@@ -1821,8 +1890,8 @@
         <w:rPr>
           <w:rFonts w:ascii="Times New Roman" w:eastAsia="Times New Roman" w:hAnsi="Times New Roman" w:cs="Times New Roman"/>
           <w:color w:val="000000"/>
-          <w:sz w:val="28"/>
-          <w:szCs w:val="28"/>
+          <w:sz w:val="24"/>
+          <w:szCs w:val="24"/>
           <w:lang w:eastAsia="en-IN"/>
         </w:rPr>
       </w:pPr>
@@ -1830,8 +1899,8 @@
         <w:rPr>
           <w:rFonts w:ascii="Times New Roman" w:eastAsia="Times New Roman" w:hAnsi="Times New Roman" w:cs="Times New Roman"/>
           <w:color w:val="000000"/>
-          <w:sz w:val="28"/>
-          <w:szCs w:val="28"/>
+          <w:sz w:val="24"/>
+          <w:szCs w:val="24"/>
           <w:lang w:eastAsia="en-IN"/>
         </w:rPr>
         <w:t xml:space="preserve">MonthlyCharges      </w:t>
@@ -1869,8 +1938,8 @@
         <w:rPr>
           <w:rFonts w:ascii="Times New Roman" w:eastAsia="Times New Roman" w:hAnsi="Times New Roman" w:cs="Times New Roman"/>
           <w:color w:val="000000"/>
-          <w:sz w:val="28"/>
-          <w:szCs w:val="28"/>
+          <w:sz w:val="24"/>
+          <w:szCs w:val="24"/>
           <w:lang w:eastAsia="en-IN"/>
         </w:rPr>
       </w:pPr>
@@ -1878,8 +1947,8 @@
         <w:rPr>
           <w:rFonts w:ascii="Times New Roman" w:eastAsia="Times New Roman" w:hAnsi="Times New Roman" w:cs="Times New Roman"/>
           <w:color w:val="000000"/>
-          <w:sz w:val="28"/>
-          <w:szCs w:val="28"/>
+          <w:sz w:val="24"/>
+          <w:szCs w:val="24"/>
           <w:lang w:eastAsia="en-IN"/>
         </w:rPr>
         <w:t xml:space="preserve">TotalCharges        </w:t>
@@ -1917,8 +1986,8 @@
         <w:rPr>
           <w:rFonts w:ascii="Times New Roman" w:eastAsia="Times New Roman" w:hAnsi="Times New Roman" w:cs="Times New Roman"/>
           <w:color w:val="000000"/>
-          <w:sz w:val="21"/>
-          <w:szCs w:val="21"/>
+          <w:sz w:val="24"/>
+          <w:szCs w:val="24"/>
           <w:lang w:eastAsia="en-IN"/>
         </w:rPr>
       </w:pPr>
@@ -1926,21 +1995,11 @@
         <w:rPr>
           <w:rFonts w:ascii="Times New Roman" w:eastAsia="Times New Roman" w:hAnsi="Times New Roman" w:cs="Times New Roman"/>
           <w:color w:val="000000"/>
-          <w:sz w:val="28"/>
-          <w:szCs w:val="28"/>
+          <w:sz w:val="24"/>
+          <w:szCs w:val="24"/>
           <w:lang w:eastAsia="en-IN"/>
         </w:rPr>
-        <w:t>Churn</w:t>
-      </w:r>
-      <w:r>
-        <w:rPr>
-          <w:rFonts w:ascii="Times New Roman" w:eastAsia="Times New Roman" w:hAnsi="Times New Roman" w:cs="Times New Roman"/>
-          <w:color w:val="000000"/>
-          <w:sz w:val="21"/>
-          <w:szCs w:val="21"/>
-          <w:lang w:eastAsia="en-IN"/>
-        </w:rPr>
-        <w:t xml:space="preserve">   </w:t>
+        <w:t xml:space="preserve">Churn   </w:t>
       </w:r>
     </w:p>
     <w:p>
@@ -1971,8 +2030,8 @@
         <w:rPr>
           <w:rFonts w:ascii="Times New Roman" w:eastAsia="Times New Roman" w:hAnsi="Times New Roman" w:cs="Times New Roman"/>
           <w:color w:val="000000"/>
-          <w:sz w:val="21"/>
-          <w:szCs w:val="21"/>
+          <w:sz w:val="24"/>
+          <w:szCs w:val="24"/>
           <w:lang w:eastAsia="en-IN"/>
         </w:rPr>
       </w:pPr>
@@ -2006,8 +2065,8 @@
         <w:rPr>
           <w:rFonts w:ascii="Times New Roman" w:eastAsia="Times New Roman" w:hAnsi="Times New Roman" w:cs="Times New Roman"/>
           <w:color w:val="000000"/>
-          <w:sz w:val="21"/>
-          <w:szCs w:val="21"/>
+          <w:sz w:val="24"/>
+          <w:szCs w:val="24"/>
           <w:lang w:eastAsia="en-IN"/>
         </w:rPr>
       </w:pPr>
@@ -2015,8 +2074,8 @@
         <w:rPr>
           <w:rFonts w:ascii="Times New Roman" w:eastAsia="Times New Roman" w:hAnsi="Times New Roman" w:cs="Times New Roman"/>
           <w:color w:val="000000"/>
-          <w:sz w:val="28"/>
-          <w:szCs w:val="28"/>
+          <w:sz w:val="24"/>
+          <w:szCs w:val="24"/>
           <w:lang w:eastAsia="en-IN"/>
         </w:rPr>
         <w:t>Next we will proceed to find the correlation of the features with the target features. In which we can find which are positively correlated and negatively correlated with the dependent feature (Churn)</w:t>
@@ -2025,8 +2084,8 @@
         <w:rPr>
           <w:rFonts w:ascii="Times New Roman" w:eastAsia="Times New Roman" w:hAnsi="Times New Roman" w:cs="Times New Roman"/>
           <w:color w:val="000000"/>
-          <w:sz w:val="21"/>
-          <w:szCs w:val="21"/>
+          <w:sz w:val="24"/>
+          <w:szCs w:val="24"/>
           <w:lang w:eastAsia="en-IN"/>
         </w:rPr>
         <w:t xml:space="preserve">    </w:t>
@@ -2066,6 +2125,7 @@
           <w:szCs w:val="28"/>
           <w:lang w:eastAsia="en-IN"/>
         </w:rPr>
+        <w:lastRenderedPageBreak/>
         <w:drawing>
           <wp:inline distT="0" distB="0" distL="0" distR="0">
             <wp:extent cx="4305901" cy="2457793"/>
@@ -2141,8 +2201,8 @@
         <w:rPr>
           <w:rFonts w:ascii="Times New Roman" w:eastAsiaTheme="minorHAnsi" w:hAnsi="Times New Roman" w:cs="Times New Roman"/>
           <w:color w:val="000000" w:themeColor="text1"/>
-          <w:sz w:val="28"/>
-          <w:szCs w:val="28"/>
+          <w:sz w:val="24"/>
+          <w:szCs w:val="24"/>
           <w:lang w:val="en-US" w:eastAsia="en-US"/>
         </w:rPr>
         <w:t>However the correlation matrix does not indicate any high degree of correlation with the dependent variable but it does provide us with the holistic view off some of the factors.</w:t>
@@ -2166,27 +2226,38 @@
         <w:pStyle w:val="ListParagraph"/>
         <w:numPr>
           <w:ilvl w:val="0"/>
-          <w:numId w:val="6"/>
+          <w:numId w:val="9"/>
         </w:numPr>
         <w:rPr>
           <w:rFonts w:ascii="Times New Roman" w:hAnsi="Times New Roman" w:cs="Times New Roman"/>
           <w:b/>
           <w:color w:val="1F4E79" w:themeColor="accent1" w:themeShade="80"/>
-          <w:sz w:val="40"/>
-          <w:szCs w:val="40"/>
-          <w:lang w:val="en-US"/>
-        </w:rPr>
-      </w:pPr>
-      <w:r>
-        <w:rPr>
+          <w:sz w:val="32"/>
+          <w:szCs w:val="32"/>
+          <w:lang w:val="en-US"/>
+        </w:rPr>
+      </w:pPr>
+      <w:r>
+        <w:rPr>
+          <w:rStyle w:val="SubtitleChar"/>
           <w:rFonts w:ascii="Times New Roman" w:hAnsi="Times New Roman" w:cs="Times New Roman"/>
           <w:b/>
           <w:color w:val="1F4E79" w:themeColor="accent1" w:themeShade="80"/>
-          <w:sz w:val="40"/>
-          <w:szCs w:val="40"/>
-          <w:lang w:val="en-US"/>
-        </w:rPr>
-        <w:t>EDA concluding Remark:</w:t>
+          <w:sz w:val="28"/>
+          <w:szCs w:val="28"/>
+        </w:rPr>
+        <w:t>EDA concluding Remark</w:t>
+      </w:r>
+      <w:r>
+        <w:rPr>
+          <w:rFonts w:ascii="Times New Roman" w:hAnsi="Times New Roman" w:cs="Times New Roman"/>
+          <w:b/>
+          <w:color w:val="1F4E79" w:themeColor="accent1" w:themeShade="80"/>
+          <w:sz w:val="28"/>
+          <w:szCs w:val="28"/>
+          <w:lang w:val="en-US"/>
+        </w:rPr>
+        <w:t>:</w:t>
       </w:r>
     </w:p>
     <w:p>
@@ -2199,17 +2270,17 @@
         <w:rPr>
           <w:rFonts w:ascii="Times New Roman" w:hAnsi="Times New Roman" w:cs="Times New Roman"/>
           <w:color w:val="000000" w:themeColor="text1"/>
-          <w:sz w:val="28"/>
-          <w:szCs w:val="28"/>
-          <w:lang w:val="en-US"/>
-        </w:rPr>
-      </w:pPr>
-      <w:r>
-        <w:rPr>
-          <w:rFonts w:ascii="Times New Roman" w:hAnsi="Times New Roman" w:cs="Times New Roman"/>
-          <w:color w:val="000000" w:themeColor="text1"/>
-          <w:sz w:val="28"/>
-          <w:szCs w:val="28"/>
+          <w:sz w:val="24"/>
+          <w:szCs w:val="24"/>
+          <w:lang w:val="en-US"/>
+        </w:rPr>
+      </w:pPr>
+      <w:r>
+        <w:rPr>
+          <w:rFonts w:ascii="Times New Roman" w:hAnsi="Times New Roman" w:cs="Times New Roman"/>
+          <w:color w:val="000000" w:themeColor="text1"/>
+          <w:sz w:val="24"/>
+          <w:szCs w:val="24"/>
           <w:lang w:val="en-US"/>
         </w:rPr>
         <w:t>Find</w:t>
@@ -2218,8 +2289,8 @@
         <w:rPr>
           <w:rFonts w:ascii="Times New Roman" w:hAnsi="Times New Roman" w:cs="Times New Roman"/>
           <w:color w:val="000000" w:themeColor="text1"/>
-          <w:sz w:val="28"/>
-          <w:szCs w:val="28"/>
+          <w:sz w:val="24"/>
+          <w:szCs w:val="24"/>
           <w:lang w:val="en-US"/>
         </w:rPr>
         <w:t>ing</w:t>
@@ -2228,8 +2299,8 @@
         <w:rPr>
           <w:rFonts w:ascii="Times New Roman" w:hAnsi="Times New Roman" w:cs="Times New Roman"/>
           <w:color w:val="000000" w:themeColor="text1"/>
-          <w:sz w:val="28"/>
-          <w:szCs w:val="28"/>
+          <w:sz w:val="24"/>
+          <w:szCs w:val="24"/>
           <w:lang w:val="en-US"/>
         </w:rPr>
         <w:t xml:space="preserve"> patterns of data through visualization and reveal the hidden trends from data.</w:t>
@@ -2245,17 +2316,17 @@
         <w:rPr>
           <w:rFonts w:ascii="Times New Roman" w:hAnsi="Times New Roman" w:cs="Times New Roman"/>
           <w:color w:val="000000" w:themeColor="text1"/>
-          <w:sz w:val="28"/>
-          <w:szCs w:val="28"/>
-          <w:lang w:val="en-US"/>
-        </w:rPr>
-      </w:pPr>
-      <w:r>
-        <w:rPr>
-          <w:rFonts w:ascii="Times New Roman" w:hAnsi="Times New Roman" w:cs="Times New Roman"/>
-          <w:color w:val="000000" w:themeColor="text1"/>
-          <w:sz w:val="28"/>
-          <w:szCs w:val="28"/>
+          <w:sz w:val="24"/>
+          <w:szCs w:val="24"/>
+          <w:lang w:val="en-US"/>
+        </w:rPr>
+      </w:pPr>
+      <w:r>
+        <w:rPr>
+          <w:rFonts w:ascii="Times New Roman" w:hAnsi="Times New Roman" w:cs="Times New Roman"/>
+          <w:color w:val="000000" w:themeColor="text1"/>
+          <w:sz w:val="24"/>
+          <w:szCs w:val="24"/>
           <w:lang w:val="en-US"/>
         </w:rPr>
         <w:t>Using both matplotlib and seaborn library to visualize the data.</w:t>
@@ -2271,17 +2342,17 @@
         <w:rPr>
           <w:rFonts w:ascii="Times New Roman" w:hAnsi="Times New Roman" w:cs="Times New Roman"/>
           <w:color w:val="000000" w:themeColor="text1"/>
-          <w:sz w:val="28"/>
-          <w:szCs w:val="28"/>
-          <w:lang w:val="en-US"/>
-        </w:rPr>
-      </w:pPr>
-      <w:r>
-        <w:rPr>
-          <w:rFonts w:ascii="Times New Roman" w:hAnsi="Times New Roman" w:cs="Times New Roman"/>
-          <w:color w:val="000000" w:themeColor="text1"/>
-          <w:sz w:val="28"/>
-          <w:szCs w:val="28"/>
+          <w:sz w:val="24"/>
+          <w:szCs w:val="24"/>
+          <w:lang w:val="en-US"/>
+        </w:rPr>
+      </w:pPr>
+      <w:r>
+        <w:rPr>
+          <w:rFonts w:ascii="Times New Roman" w:hAnsi="Times New Roman" w:cs="Times New Roman"/>
+          <w:color w:val="000000" w:themeColor="text1"/>
+          <w:sz w:val="24"/>
+          <w:szCs w:val="24"/>
           <w:lang w:val="en-US"/>
         </w:rPr>
         <w:t>Finding relationships between features using bar graphs, histograms, box plots, heatmap.</w:t>
@@ -2297,17 +2368,17 @@
         <w:rPr>
           <w:rFonts w:ascii="Times New Roman" w:hAnsi="Times New Roman" w:cs="Times New Roman"/>
           <w:color w:val="000000" w:themeColor="text1"/>
-          <w:sz w:val="28"/>
-          <w:szCs w:val="28"/>
-          <w:lang w:val="en-US"/>
-        </w:rPr>
-      </w:pPr>
-      <w:r>
-        <w:rPr>
-          <w:rFonts w:ascii="Times New Roman" w:hAnsi="Times New Roman" w:cs="Times New Roman"/>
-          <w:color w:val="000000" w:themeColor="text1"/>
-          <w:sz w:val="28"/>
-          <w:szCs w:val="28"/>
+          <w:sz w:val="24"/>
+          <w:szCs w:val="24"/>
+          <w:lang w:val="en-US"/>
+        </w:rPr>
+      </w:pPr>
+      <w:r>
+        <w:rPr>
+          <w:rFonts w:ascii="Times New Roman" w:hAnsi="Times New Roman" w:cs="Times New Roman"/>
+          <w:color w:val="000000" w:themeColor="text1"/>
+          <w:sz w:val="24"/>
+          <w:szCs w:val="24"/>
           <w:lang w:val="en-US"/>
         </w:rPr>
         <w:t>Analyzing both the numerical and the categorical columns separately.</w:t>
@@ -2320,30 +2391,30 @@
         <w:rPr>
           <w:rFonts w:ascii="Times New Roman" w:hAnsi="Times New Roman" w:cs="Times New Roman"/>
           <w:color w:val="000000" w:themeColor="text1"/>
-          <w:sz w:val="28"/>
-          <w:szCs w:val="28"/>
-          <w:lang w:val="en-US"/>
-        </w:rPr>
-      </w:pPr>
-    </w:p>
-    <w:p>
-      <w:pPr>
-        <w:pStyle w:val="ListParagraph"/>
-        <w:ind w:left="0"/>
-        <w:rPr>
-          <w:rFonts w:ascii="Times New Roman" w:hAnsi="Times New Roman" w:cs="Times New Roman"/>
-          <w:color w:val="000000" w:themeColor="text1"/>
-          <w:sz w:val="28"/>
-          <w:szCs w:val="28"/>
-          <w:lang w:val="en-US"/>
-        </w:rPr>
-      </w:pPr>
-      <w:r>
-        <w:rPr>
-          <w:rFonts w:ascii="Times New Roman" w:hAnsi="Times New Roman" w:cs="Times New Roman"/>
-          <w:color w:val="000000" w:themeColor="text1"/>
-          <w:sz w:val="28"/>
-          <w:szCs w:val="28"/>
+          <w:sz w:val="24"/>
+          <w:szCs w:val="24"/>
+          <w:lang w:val="en-US"/>
+        </w:rPr>
+      </w:pPr>
+    </w:p>
+    <w:p>
+      <w:pPr>
+        <w:pStyle w:val="ListParagraph"/>
+        <w:ind w:left="0"/>
+        <w:rPr>
+          <w:rFonts w:ascii="Times New Roman" w:hAnsi="Times New Roman" w:cs="Times New Roman"/>
+          <w:color w:val="000000" w:themeColor="text1"/>
+          <w:sz w:val="24"/>
+          <w:szCs w:val="24"/>
+          <w:lang w:val="en-US"/>
+        </w:rPr>
+      </w:pPr>
+      <w:r>
+        <w:rPr>
+          <w:rFonts w:ascii="Times New Roman" w:hAnsi="Times New Roman" w:cs="Times New Roman"/>
+          <w:color w:val="000000" w:themeColor="text1"/>
+          <w:sz w:val="24"/>
+          <w:szCs w:val="24"/>
           <w:lang w:val="en-US"/>
         </w:rPr>
         <w:t xml:space="preserve">Here churn is the target variable. The dataset is clean with no missing values. </w:t>
@@ -2352,8 +2423,8 @@
         <w:rPr>
           <w:rFonts w:ascii="Times New Roman" w:hAnsi="Times New Roman" w:cs="Times New Roman"/>
           <w:color w:val="000000" w:themeColor="text1"/>
-          <w:sz w:val="28"/>
-          <w:szCs w:val="28"/>
+          <w:sz w:val="24"/>
+          <w:szCs w:val="24"/>
           <w:lang w:val="en-US"/>
         </w:rPr>
         <w:t>The target class is imbalanced,</w:t>
@@ -2362,8 +2433,8 @@
         <w:rPr>
           <w:rFonts w:ascii="Times New Roman" w:hAnsi="Times New Roman" w:cs="Times New Roman"/>
           <w:color w:val="000000" w:themeColor="text1"/>
-          <w:sz w:val="28"/>
-          <w:szCs w:val="28"/>
+          <w:sz w:val="24"/>
+          <w:szCs w:val="24"/>
           <w:lang w:val="en-US"/>
         </w:rPr>
         <w:t xml:space="preserve"> with</w:t>
@@ -2372,8 +2443,8 @@
         <w:rPr>
           <w:rFonts w:ascii="Times New Roman" w:hAnsi="Times New Roman" w:cs="Times New Roman"/>
           <w:color w:val="000000" w:themeColor="text1"/>
-          <w:sz w:val="28"/>
-          <w:szCs w:val="28"/>
+          <w:sz w:val="24"/>
+          <w:szCs w:val="24"/>
           <w:lang w:val="en-US"/>
         </w:rPr>
         <w:t xml:space="preserve"> churn rate of</w:t>
@@ -2382,8 +2453,8 @@
         <w:rPr>
           <w:rFonts w:ascii="Times New Roman" w:hAnsi="Times New Roman" w:cs="Times New Roman"/>
           <w:color w:val="000000" w:themeColor="text1"/>
-          <w:sz w:val="28"/>
-          <w:szCs w:val="28"/>
+          <w:sz w:val="24"/>
+          <w:szCs w:val="24"/>
           <w:lang w:val="en-US"/>
         </w:rPr>
         <w:t xml:space="preserve"> 35%</w:t>
@@ -2392,8 +2463,8 @@
         <w:rPr>
           <w:rFonts w:ascii="Times New Roman" w:hAnsi="Times New Roman" w:cs="Times New Roman"/>
           <w:color w:val="000000" w:themeColor="text1"/>
-          <w:sz w:val="28"/>
-          <w:szCs w:val="28"/>
+          <w:sz w:val="24"/>
+          <w:szCs w:val="24"/>
           <w:lang w:val="en-US"/>
         </w:rPr>
         <w:t>.</w:t>
@@ -2433,7 +2504,6 @@
           <w:szCs w:val="28"/>
           <w:lang w:eastAsia="en-IN"/>
         </w:rPr>
-        <w:lastRenderedPageBreak/>
         <w:drawing>
           <wp:inline distT="0" distB="0" distL="0" distR="0" wp14:anchorId="6C65371B" wp14:editId="01FFE72C">
             <wp:extent cx="4371975" cy="2590800"/>
@@ -2484,17 +2554,17 @@
         <w:rPr>
           <w:rFonts w:ascii="Times New Roman" w:hAnsi="Times New Roman" w:cs="Times New Roman"/>
           <w:color w:val="000000" w:themeColor="text1"/>
-          <w:sz w:val="28"/>
-          <w:szCs w:val="28"/>
-          <w:lang w:val="en-US"/>
-        </w:rPr>
-      </w:pPr>
-      <w:r>
-        <w:rPr>
-          <w:rFonts w:ascii="Times New Roman" w:hAnsi="Times New Roman" w:cs="Times New Roman"/>
-          <w:color w:val="000000" w:themeColor="text1"/>
-          <w:sz w:val="28"/>
-          <w:szCs w:val="28"/>
+          <w:sz w:val="24"/>
+          <w:szCs w:val="24"/>
+          <w:lang w:val="en-US"/>
+        </w:rPr>
+      </w:pPr>
+      <w:r>
+        <w:rPr>
+          <w:rFonts w:ascii="Times New Roman" w:hAnsi="Times New Roman" w:cs="Times New Roman"/>
+          <w:color w:val="000000" w:themeColor="text1"/>
+          <w:sz w:val="24"/>
+          <w:szCs w:val="24"/>
           <w:lang w:val="en-US"/>
         </w:rPr>
         <w:t>So the churn rate is high where the employees are paid monthly charges of $10 to $2000, and the churn attrition seems to happen at every level regardless of employee monthly charges. This can be confirmed later at feature importance.</w:t>
@@ -2507,77 +2577,70 @@
         <w:rPr>
           <w:rFonts w:ascii="Times New Roman" w:hAnsi="Times New Roman" w:cs="Times New Roman"/>
           <w:color w:val="000000" w:themeColor="text1"/>
-          <w:sz w:val="28"/>
-          <w:szCs w:val="28"/>
-          <w:lang w:val="en-US"/>
-        </w:rPr>
-      </w:pPr>
-    </w:p>
-    <w:p>
-      <w:pPr>
-        <w:pStyle w:val="ListParagraph"/>
-        <w:ind w:left="0"/>
-        <w:rPr>
-          <w:rFonts w:ascii="Times New Roman" w:hAnsi="Times New Roman" w:cs="Times New Roman"/>
-          <w:b/>
-          <w:color w:val="000000" w:themeColor="text1"/>
-          <w:sz w:val="28"/>
-          <w:szCs w:val="28"/>
-          <w:lang w:val="en-US"/>
-        </w:rPr>
-      </w:pPr>
-      <w:r>
+          <w:sz w:val="24"/>
+          <w:szCs w:val="24"/>
+          <w:lang w:val="en-US"/>
+        </w:rPr>
+      </w:pPr>
+    </w:p>
+    <w:p>
+      <w:pPr>
+        <w:pStyle w:val="Subtitle"/>
+        <w:numPr>
+          <w:ilvl w:val="0"/>
+          <w:numId w:val="9"/>
+        </w:numPr>
         <w:rPr>
           <w:rFonts w:ascii="Times New Roman" w:hAnsi="Times New Roman" w:cs="Times New Roman"/>
           <w:b/>
           <w:color w:val="1F4E79" w:themeColor="accent1" w:themeShade="80"/>
-          <w:sz w:val="40"/>
-          <w:szCs w:val="40"/>
-          <w:lang w:val="en-US"/>
-        </w:rPr>
-        <w:t xml:space="preserve">   4.</w:t>
-      </w:r>
+          <w:sz w:val="28"/>
+          <w:szCs w:val="28"/>
+          <w:lang w:val="en-US"/>
+        </w:rPr>
+      </w:pPr>
       <w:r>
         <w:rPr>
           <w:rFonts w:ascii="Times New Roman" w:hAnsi="Times New Roman" w:cs="Times New Roman"/>
           <w:b/>
           <w:color w:val="1F4E79" w:themeColor="accent1" w:themeShade="80"/>
-          <w:sz w:val="40"/>
-          <w:szCs w:val="40"/>
-          <w:lang w:val="en-US"/>
-        </w:rPr>
-        <w:t>Pre-Processing Pipeline</w:t>
-      </w:r>
-      <w:r>
-        <w:rPr>
-          <w:rFonts w:ascii="Times New Roman" w:hAnsi="Times New Roman" w:cs="Times New Roman"/>
-          <w:b/>
-          <w:color w:val="000000" w:themeColor="text1"/>
-          <w:sz w:val="40"/>
-          <w:szCs w:val="40"/>
-          <w:lang w:val="en-US"/>
-        </w:rPr>
-        <w:t>:</w:t>
-      </w:r>
-    </w:p>
-    <w:p>
-      <w:pPr>
-        <w:pStyle w:val="ListParagraph"/>
-        <w:ind w:left="0"/>
-        <w:rPr>
-          <w:rFonts w:ascii="Times New Roman" w:hAnsi="Times New Roman" w:cs="Times New Roman"/>
-          <w:color w:val="000000" w:themeColor="text1"/>
-          <w:sz w:val="28"/>
-          <w:szCs w:val="28"/>
-          <w:lang w:val="en-US"/>
-        </w:rPr>
-      </w:pPr>
-      <w:r>
-        <w:rPr>
-          <w:rFonts w:ascii="Times New Roman" w:hAnsi="Times New Roman" w:cs="Times New Roman"/>
-          <w:color w:val="000000" w:themeColor="text1"/>
-          <w:sz w:val="28"/>
-          <w:szCs w:val="28"/>
+          <w:sz w:val="28"/>
+          <w:szCs w:val="28"/>
+          <w:lang w:val="en-US"/>
+        </w:rPr>
+        <w:lastRenderedPageBreak/>
+        <w:t xml:space="preserve"> </w:t>
+      </w:r>
+      <w:r>
+        <w:rPr>
+          <w:rFonts w:ascii="Times New Roman" w:hAnsi="Times New Roman" w:cs="Times New Roman"/>
+          <w:b/>
+          <w:color w:val="1F4E79" w:themeColor="accent1" w:themeShade="80"/>
+          <w:sz w:val="28"/>
+          <w:szCs w:val="28"/>
+          <w:lang w:val="en-US"/>
+        </w:rPr>
+        <w:t>Pre-Processing Pipeline:</w:t>
+      </w:r>
+    </w:p>
+    <w:p>
+      <w:pPr>
+        <w:pStyle w:val="ListParagraph"/>
+        <w:ind w:left="0"/>
+        <w:rPr>
+          <w:rFonts w:ascii="Times New Roman" w:hAnsi="Times New Roman" w:cs="Times New Roman"/>
+          <w:color w:val="000000" w:themeColor="text1"/>
+          <w:sz w:val="24"/>
+          <w:szCs w:val="24"/>
+          <w:lang w:val="en-US"/>
+        </w:rPr>
+      </w:pPr>
+      <w:r>
+        <w:rPr>
+          <w:rFonts w:ascii="Times New Roman" w:hAnsi="Times New Roman" w:cs="Times New Roman"/>
+          <w:color w:val="000000" w:themeColor="text1"/>
+          <w:sz w:val="24"/>
+          <w:szCs w:val="24"/>
           <w:lang w:val="en-US"/>
         </w:rPr>
         <w:t xml:space="preserve">    </w:t>
@@ -2586,8 +2649,8 @@
         <w:rPr>
           <w:rFonts w:ascii="Times New Roman" w:hAnsi="Times New Roman" w:cs="Times New Roman"/>
           <w:color w:val="000000" w:themeColor="text1"/>
-          <w:sz w:val="28"/>
-          <w:szCs w:val="28"/>
+          <w:sz w:val="24"/>
+          <w:szCs w:val="24"/>
           <w:lang w:val="en-US"/>
         </w:rPr>
         <w:t xml:space="preserve">For the model to proceed with the data efficiently, the categorical variables should be encoded. </w:t>
@@ -2600,17 +2663,17 @@
         <w:rPr>
           <w:rFonts w:ascii="Times New Roman" w:hAnsi="Times New Roman" w:cs="Times New Roman"/>
           <w:color w:val="000000" w:themeColor="text1"/>
-          <w:sz w:val="28"/>
-          <w:szCs w:val="28"/>
-          <w:lang w:val="en-US"/>
-        </w:rPr>
-      </w:pPr>
-      <w:r>
-        <w:rPr>
-          <w:rFonts w:ascii="Times New Roman" w:hAnsi="Times New Roman" w:cs="Times New Roman"/>
-          <w:color w:val="000000" w:themeColor="text1"/>
-          <w:sz w:val="28"/>
-          <w:szCs w:val="28"/>
+          <w:sz w:val="24"/>
+          <w:szCs w:val="24"/>
+          <w:lang w:val="en-US"/>
+        </w:rPr>
+      </w:pPr>
+      <w:r>
+        <w:rPr>
+          <w:rFonts w:ascii="Times New Roman" w:hAnsi="Times New Roman" w:cs="Times New Roman"/>
+          <w:color w:val="000000" w:themeColor="text1"/>
+          <w:sz w:val="24"/>
+          <w:szCs w:val="24"/>
           <w:lang w:val="en-US"/>
         </w:rPr>
         <w:t>Data has to be pre-processed as a machine learning models are better at reading numbers than words. Using</w:t>
@@ -2619,8 +2682,8 @@
         <w:rPr>
           <w:rFonts w:ascii="Times New Roman" w:hAnsi="Times New Roman" w:cs="Times New Roman"/>
           <w:color w:val="000000" w:themeColor="text1"/>
-          <w:sz w:val="28"/>
-          <w:szCs w:val="28"/>
+          <w:sz w:val="24"/>
+          <w:szCs w:val="24"/>
           <w:lang w:val="en-US"/>
         </w:rPr>
         <w:t xml:space="preserve"> get_dummies</w:t>
@@ -2629,8 +2692,8 @@
         <w:rPr>
           <w:rFonts w:ascii="Times New Roman" w:hAnsi="Times New Roman" w:cs="Times New Roman"/>
           <w:color w:val="000000" w:themeColor="text1"/>
-          <w:sz w:val="28"/>
-          <w:szCs w:val="28"/>
+          <w:sz w:val="24"/>
+          <w:szCs w:val="24"/>
           <w:lang w:val="en-US"/>
         </w:rPr>
         <w:t xml:space="preserve">, </w:t>
@@ -2639,8 +2702,8 @@
         <w:rPr>
           <w:rFonts w:ascii="Times New Roman" w:hAnsi="Times New Roman" w:cs="Times New Roman"/>
           <w:color w:val="000000" w:themeColor="text1"/>
-          <w:sz w:val="28"/>
-          <w:szCs w:val="28"/>
+          <w:sz w:val="24"/>
+          <w:szCs w:val="24"/>
           <w:lang w:val="en-US"/>
         </w:rPr>
         <w:t xml:space="preserve">the </w:t>
@@ -2649,8 +2712,8 @@
         <w:rPr>
           <w:rFonts w:ascii="Times New Roman" w:hAnsi="Times New Roman" w:cs="Times New Roman"/>
           <w:color w:val="000000" w:themeColor="text1"/>
-          <w:sz w:val="28"/>
-          <w:szCs w:val="28"/>
+          <w:sz w:val="24"/>
+          <w:szCs w:val="24"/>
           <w:lang w:val="en-US"/>
         </w:rPr>
         <w:t>categorical data</w:t>
@@ -2659,8 +2722,8 @@
         <w:rPr>
           <w:rFonts w:ascii="Times New Roman" w:hAnsi="Times New Roman" w:cs="Times New Roman"/>
           <w:color w:val="000000" w:themeColor="text1"/>
-          <w:sz w:val="28"/>
-          <w:szCs w:val="28"/>
+          <w:sz w:val="24"/>
+          <w:szCs w:val="24"/>
           <w:lang w:val="en-US"/>
         </w:rPr>
         <w:t xml:space="preserve"> can be replaced with numbers with increasing the features (no. of </w:t>
@@ -2669,8 +2732,8 @@
         <w:rPr>
           <w:rFonts w:ascii="Times New Roman" w:hAnsi="Times New Roman" w:cs="Times New Roman"/>
           <w:color w:val="000000" w:themeColor="text1"/>
-          <w:sz w:val="28"/>
-          <w:szCs w:val="28"/>
+          <w:sz w:val="24"/>
+          <w:szCs w:val="24"/>
           <w:lang w:val="en-US"/>
         </w:rPr>
         <w:t xml:space="preserve">input </w:t>
@@ -2679,8 +2742,8 @@
         <w:rPr>
           <w:rFonts w:ascii="Times New Roman" w:hAnsi="Times New Roman" w:cs="Times New Roman"/>
           <w:color w:val="000000" w:themeColor="text1"/>
-          <w:sz w:val="28"/>
-          <w:szCs w:val="28"/>
+          <w:sz w:val="24"/>
+          <w:szCs w:val="24"/>
           <w:lang w:val="en-US"/>
         </w:rPr>
         <w:t>features now is increased to 25)</w:t>
@@ -2692,21 +2755,23 @@
         <w:ind w:left="0"/>
         <w:rPr>
           <w:rFonts w:ascii="Times New Roman" w:hAnsi="Times New Roman" w:cs="Times New Roman"/>
-          <w:color w:val="000000" w:themeColor="text1"/>
-          <w:sz w:val="28"/>
-          <w:szCs w:val="28"/>
-          <w:lang w:val="en-US"/>
-        </w:rPr>
-      </w:pPr>
-    </w:p>
-    <w:p>
-      <w:pPr>
+          <w:b/>
+          <w:color w:val="000000" w:themeColor="text1"/>
+          <w:sz w:val="28"/>
+          <w:szCs w:val="28"/>
+          <w:lang w:val="en-US"/>
+        </w:rPr>
+      </w:pPr>
+    </w:p>
+    <w:p>
+      <w:pPr>
+        <w:pStyle w:val="Subtitle"/>
         <w:rPr>
           <w:rFonts w:ascii="Times New Roman" w:hAnsi="Times New Roman" w:cs="Times New Roman"/>
           <w:b/>
           <w:color w:val="1F4E79" w:themeColor="accent1" w:themeShade="80"/>
-          <w:sz w:val="40"/>
-          <w:szCs w:val="40"/>
+          <w:sz w:val="28"/>
+          <w:szCs w:val="28"/>
           <w:lang w:val="en-US"/>
         </w:rPr>
       </w:pPr>
@@ -2715,8 +2780,8 @@
           <w:rFonts w:ascii="Times New Roman" w:hAnsi="Times New Roman" w:cs="Times New Roman"/>
           <w:b/>
           <w:color w:val="1F4E79" w:themeColor="accent1" w:themeShade="80"/>
-          <w:sz w:val="40"/>
-          <w:szCs w:val="40"/>
+          <w:sz w:val="28"/>
+          <w:szCs w:val="28"/>
           <w:lang w:val="en-US"/>
         </w:rPr>
         <w:t>Feature engine</w:t>
@@ -2726,8 +2791,8 @@
           <w:rFonts w:ascii="Times New Roman" w:hAnsi="Times New Roman" w:cs="Times New Roman"/>
           <w:b/>
           <w:color w:val="1F4E79" w:themeColor="accent1" w:themeShade="80"/>
-          <w:sz w:val="40"/>
-          <w:szCs w:val="40"/>
+          <w:sz w:val="28"/>
+          <w:szCs w:val="28"/>
           <w:lang w:val="en-US"/>
         </w:rPr>
         <w:t>ering, extraction and selection:</w:t>
@@ -2741,18 +2806,18 @@
           <w:rFonts w:ascii="Times New Roman" w:hAnsi="Times New Roman" w:cs="Times New Roman"/>
           <w:b/>
           <w:color w:val="000000" w:themeColor="text1"/>
-          <w:sz w:val="28"/>
-          <w:szCs w:val="28"/>
-          <w:lang w:val="en-US"/>
-        </w:rPr>
-      </w:pPr>
-      <w:r>
-        <w:rPr>
-          <w:rFonts w:ascii="Times New Roman" w:hAnsi="Times New Roman" w:cs="Times New Roman"/>
-          <w:b/>
-          <w:color w:val="000000" w:themeColor="text1"/>
-          <w:sz w:val="28"/>
-          <w:szCs w:val="28"/>
+          <w:sz w:val="24"/>
+          <w:szCs w:val="24"/>
+          <w:lang w:val="en-US"/>
+        </w:rPr>
+      </w:pPr>
+      <w:r>
+        <w:rPr>
+          <w:rFonts w:ascii="Times New Roman" w:hAnsi="Times New Roman" w:cs="Times New Roman"/>
+          <w:b/>
+          <w:color w:val="000000" w:themeColor="text1"/>
+          <w:sz w:val="24"/>
+          <w:szCs w:val="24"/>
           <w:lang w:val="en-US"/>
         </w:rPr>
         <w:t xml:space="preserve">    </w:t>
@@ -2761,8 +2826,8 @@
         <w:rPr>
           <w:rFonts w:ascii="Times New Roman" w:hAnsi="Times New Roman" w:cs="Times New Roman"/>
           <w:color w:val="000000" w:themeColor="text1"/>
-          <w:sz w:val="28"/>
-          <w:szCs w:val="28"/>
+          <w:sz w:val="24"/>
+          <w:szCs w:val="24"/>
           <w:lang w:val="en-US"/>
         </w:rPr>
         <w:t xml:space="preserve">Feature engineering is a very important part of dataset preparation. During the process, </w:t>
@@ -2771,8 +2836,8 @@
         <w:rPr>
           <w:rFonts w:ascii="Times New Roman" w:hAnsi="Times New Roman" w:cs="Times New Roman"/>
           <w:color w:val="000000" w:themeColor="text1"/>
-          <w:sz w:val="28"/>
-          <w:szCs w:val="28"/>
+          <w:sz w:val="24"/>
+          <w:szCs w:val="24"/>
           <w:lang w:val="en-US"/>
         </w:rPr>
         <w:t xml:space="preserve">we will scale the data to standardize the independent features present in the data in </w:t>
@@ -2782,8 +2847,8 @@
         <w:rPr>
           <w:rFonts w:ascii="Times New Roman" w:hAnsi="Times New Roman" w:cs="Times New Roman"/>
           <w:color w:val="000000" w:themeColor="text1"/>
-          <w:sz w:val="28"/>
-          <w:szCs w:val="28"/>
+          <w:sz w:val="24"/>
+          <w:szCs w:val="24"/>
           <w:lang w:val="en-US"/>
         </w:rPr>
         <w:t>a</w:t>
@@ -2793,8 +2858,8 @@
         <w:rPr>
           <w:rFonts w:ascii="Times New Roman" w:hAnsi="Times New Roman" w:cs="Times New Roman"/>
           <w:color w:val="000000" w:themeColor="text1"/>
-          <w:sz w:val="28"/>
-          <w:szCs w:val="28"/>
+          <w:sz w:val="24"/>
+          <w:szCs w:val="24"/>
           <w:lang w:val="en-US"/>
         </w:rPr>
         <w:t xml:space="preserve"> affixed range. If this is not done then the machine learning algorithms tends to weigh greater values, higher and consider smaller values as the lower values, regardless of the unit of the values. Since in our present data the dependent class is </w:t>
@@ -2803,8 +2868,8 @@
         <w:rPr>
           <w:rFonts w:ascii="Times New Roman" w:hAnsi="Times New Roman" w:cs="Times New Roman"/>
           <w:color w:val="000000" w:themeColor="text1"/>
-          <w:sz w:val="28"/>
-          <w:szCs w:val="28"/>
+          <w:sz w:val="24"/>
+          <w:szCs w:val="24"/>
           <w:lang w:val="en-US"/>
         </w:rPr>
         <w:t>imbalanced so we have</w:t>
@@ -2813,8 +2878,8 @@
         <w:rPr>
           <w:rFonts w:ascii="Times New Roman" w:hAnsi="Times New Roman" w:cs="Times New Roman"/>
           <w:color w:val="000000" w:themeColor="text1"/>
-          <w:sz w:val="28"/>
-          <w:szCs w:val="28"/>
+          <w:sz w:val="24"/>
+          <w:szCs w:val="24"/>
           <w:lang w:val="en-US"/>
         </w:rPr>
         <w:t xml:space="preserve"> use</w:t>
@@ -2823,8 +2888,8 @@
         <w:rPr>
           <w:rFonts w:ascii="Times New Roman" w:hAnsi="Times New Roman" w:cs="Times New Roman"/>
           <w:color w:val="000000" w:themeColor="text1"/>
-          <w:sz w:val="28"/>
-          <w:szCs w:val="28"/>
+          <w:sz w:val="24"/>
+          <w:szCs w:val="24"/>
           <w:lang w:val="en-US"/>
         </w:rPr>
         <w:t>d</w:t>
@@ -2833,8 +2898,8 @@
         <w:rPr>
           <w:rFonts w:ascii="Times New Roman" w:hAnsi="Times New Roman" w:cs="Times New Roman"/>
           <w:color w:val="000000" w:themeColor="text1"/>
-          <w:sz w:val="28"/>
-          <w:szCs w:val="28"/>
+          <w:sz w:val="24"/>
+          <w:szCs w:val="24"/>
           <w:lang w:val="en-US"/>
         </w:rPr>
         <w:t xml:space="preserve"> the “MinMaxScaler” to scale the data.</w:t>
@@ -2855,14 +2920,13 @@
     </w:p>
     <w:p>
       <w:pPr>
-        <w:pStyle w:val="ListParagraph"/>
-        <w:ind w:left="0"/>
+        <w:pStyle w:val="Subtitle"/>
         <w:rPr>
           <w:rFonts w:ascii="Times New Roman" w:hAnsi="Times New Roman" w:cs="Times New Roman"/>
           <w:b/>
           <w:color w:val="1F4E79" w:themeColor="accent1" w:themeShade="80"/>
-          <w:sz w:val="40"/>
-          <w:szCs w:val="40"/>
+          <w:sz w:val="28"/>
+          <w:szCs w:val="28"/>
           <w:lang w:val="en-US"/>
         </w:rPr>
       </w:pPr>
@@ -2871,8 +2935,8 @@
           <w:rFonts w:ascii="Times New Roman" w:hAnsi="Times New Roman" w:cs="Times New Roman"/>
           <w:b/>
           <w:color w:val="1F4E79" w:themeColor="accent1" w:themeShade="80"/>
-          <w:sz w:val="40"/>
-          <w:szCs w:val="40"/>
+          <w:sz w:val="28"/>
+          <w:szCs w:val="28"/>
           <w:lang w:val="en-US"/>
         </w:rPr>
         <w:t>Re</w:t>
@@ -2882,8 +2946,8 @@
           <w:rFonts w:ascii="Times New Roman" w:hAnsi="Times New Roman" w:cs="Times New Roman"/>
           <w:b/>
           <w:color w:val="1F4E79" w:themeColor="accent1" w:themeShade="80"/>
-          <w:sz w:val="40"/>
-          <w:szCs w:val="40"/>
+          <w:sz w:val="28"/>
+          <w:szCs w:val="28"/>
           <w:lang w:val="en-US"/>
         </w:rPr>
         <w:t xml:space="preserve">sampling: </w:t>
@@ -2896,8 +2960,8 @@
         <w:rPr>
           <w:rFonts w:ascii="Times New Roman" w:hAnsi="Times New Roman" w:cs="Times New Roman"/>
           <w:color w:val="000000" w:themeColor="text1"/>
-          <w:sz w:val="28"/>
-          <w:szCs w:val="28"/>
+          <w:sz w:val="24"/>
+          <w:szCs w:val="24"/>
           <w:lang w:val="en-US"/>
         </w:rPr>
       </w:pPr>
@@ -2915,8 +2979,8 @@
         <w:rPr>
           <w:rFonts w:ascii="Times New Roman" w:hAnsi="Times New Roman" w:cs="Times New Roman"/>
           <w:color w:val="000000" w:themeColor="text1"/>
-          <w:sz w:val="28"/>
-          <w:szCs w:val="28"/>
+          <w:sz w:val="24"/>
+          <w:szCs w:val="24"/>
           <w:lang w:val="en-US"/>
         </w:rPr>
         <w:t>Resampling is the technique we can increase or decrease the data points synthetically</w:t>
@@ -2925,8 +2989,8 @@
         <w:rPr>
           <w:rFonts w:ascii="Times New Roman" w:hAnsi="Times New Roman" w:cs="Times New Roman"/>
           <w:color w:val="000000" w:themeColor="text1"/>
-          <w:sz w:val="28"/>
-          <w:szCs w:val="28"/>
+          <w:sz w:val="24"/>
+          <w:szCs w:val="24"/>
           <w:lang w:val="en-US"/>
         </w:rPr>
         <w:t xml:space="preserve"> if the target class is imbalanced. It is used in most of the classification problems (binary classification). And most of the times we use upsampling in order to increase the data points which has less compare to other.</w:t>
@@ -2935,8 +2999,8 @@
         <w:rPr>
           <w:rFonts w:ascii="Times New Roman" w:hAnsi="Times New Roman" w:cs="Times New Roman"/>
           <w:color w:val="000000" w:themeColor="text1"/>
-          <w:sz w:val="28"/>
-          <w:szCs w:val="28"/>
+          <w:sz w:val="24"/>
+          <w:szCs w:val="24"/>
           <w:lang w:val="en-US"/>
         </w:rPr>
         <w:t xml:space="preserve"> </w:t>
@@ -2950,30 +3014,30 @@
           <w:rFonts w:ascii="Times New Roman" w:hAnsi="Times New Roman" w:cs="Times New Roman"/>
           <w:b/>
           <w:color w:val="000000" w:themeColor="text1"/>
-          <w:sz w:val="28"/>
-          <w:szCs w:val="28"/>
-          <w:lang w:val="en-US"/>
-        </w:rPr>
-      </w:pPr>
-    </w:p>
-    <w:p>
-      <w:pPr>
-        <w:pStyle w:val="ListParagraph"/>
-        <w:ind w:left="0"/>
-        <w:rPr>
-          <w:rFonts w:ascii="Times New Roman" w:hAnsi="Times New Roman" w:cs="Times New Roman"/>
-          <w:color w:val="000000" w:themeColor="text1"/>
-          <w:sz w:val="28"/>
-          <w:szCs w:val="28"/>
-          <w:lang w:val="en-US"/>
-        </w:rPr>
-      </w:pPr>
-      <w:r>
-        <w:rPr>
-          <w:rFonts w:ascii="Times New Roman" w:hAnsi="Times New Roman" w:cs="Times New Roman"/>
-          <w:color w:val="000000" w:themeColor="text1"/>
-          <w:sz w:val="28"/>
-          <w:szCs w:val="28"/>
+          <w:sz w:val="24"/>
+          <w:szCs w:val="24"/>
+          <w:lang w:val="en-US"/>
+        </w:rPr>
+      </w:pPr>
+    </w:p>
+    <w:p>
+      <w:pPr>
+        <w:pStyle w:val="ListParagraph"/>
+        <w:ind w:left="0"/>
+        <w:rPr>
+          <w:rFonts w:ascii="Times New Roman" w:hAnsi="Times New Roman" w:cs="Times New Roman"/>
+          <w:color w:val="000000" w:themeColor="text1"/>
+          <w:sz w:val="24"/>
+          <w:szCs w:val="24"/>
+          <w:lang w:val="en-US"/>
+        </w:rPr>
+      </w:pPr>
+      <w:r>
+        <w:rPr>
+          <w:rFonts w:ascii="Times New Roman" w:hAnsi="Times New Roman" w:cs="Times New Roman"/>
+          <w:color w:val="000000" w:themeColor="text1"/>
+          <w:sz w:val="24"/>
+          <w:szCs w:val="24"/>
           <w:lang w:val="en-US"/>
         </w:rPr>
         <w:t xml:space="preserve">For the </w:t>
@@ -2982,8 +3046,8 @@
         <w:rPr>
           <w:rFonts w:ascii="Times New Roman" w:hAnsi="Times New Roman" w:cs="Times New Roman"/>
           <w:color w:val="000000" w:themeColor="text1"/>
-          <w:sz w:val="28"/>
-          <w:szCs w:val="28"/>
+          <w:sz w:val="24"/>
+          <w:szCs w:val="24"/>
           <w:lang w:val="en-US"/>
         </w:rPr>
         <w:t xml:space="preserve">present data </w:t>
@@ -2992,8 +3056,8 @@
         <w:rPr>
           <w:rFonts w:ascii="Times New Roman" w:hAnsi="Times New Roman" w:cs="Times New Roman"/>
           <w:color w:val="000000" w:themeColor="text1"/>
-          <w:sz w:val="28"/>
-          <w:szCs w:val="28"/>
+          <w:sz w:val="24"/>
+          <w:szCs w:val="24"/>
           <w:lang w:val="en-US"/>
         </w:rPr>
         <w:t xml:space="preserve">since </w:t>
@@ -3002,8 +3066,8 @@
         <w:rPr>
           <w:rFonts w:ascii="Times New Roman" w:hAnsi="Times New Roman" w:cs="Times New Roman"/>
           <w:color w:val="000000" w:themeColor="text1"/>
-          <w:sz w:val="28"/>
-          <w:szCs w:val="28"/>
+          <w:sz w:val="24"/>
+          <w:szCs w:val="24"/>
           <w:lang w:val="en-US"/>
         </w:rPr>
         <w:t>our target class is imbalanced we will apply upsampling</w:t>
@@ -3012,8 +3076,8 @@
         <w:rPr>
           <w:rFonts w:ascii="Times New Roman" w:hAnsi="Times New Roman" w:cs="Times New Roman"/>
           <w:color w:val="000000" w:themeColor="text1"/>
-          <w:sz w:val="28"/>
-          <w:szCs w:val="28"/>
+          <w:sz w:val="24"/>
+          <w:szCs w:val="24"/>
           <w:lang w:val="en-US"/>
         </w:rPr>
         <w:t xml:space="preserve"> (for positive class)</w:t>
@@ -3022,8 +3086,8 @@
         <w:rPr>
           <w:rFonts w:ascii="Times New Roman" w:hAnsi="Times New Roman" w:cs="Times New Roman"/>
           <w:color w:val="000000" w:themeColor="text1"/>
-          <w:sz w:val="28"/>
-          <w:szCs w:val="28"/>
+          <w:sz w:val="24"/>
+          <w:szCs w:val="24"/>
           <w:lang w:val="en-US"/>
         </w:rPr>
         <w:t>, where it synt</w:t>
@@ -3032,8 +3096,8 @@
         <w:rPr>
           <w:rFonts w:ascii="Times New Roman" w:hAnsi="Times New Roman" w:cs="Times New Roman"/>
           <w:color w:val="000000" w:themeColor="text1"/>
-          <w:sz w:val="28"/>
-          <w:szCs w:val="28"/>
+          <w:sz w:val="24"/>
+          <w:szCs w:val="24"/>
           <w:lang w:val="en-US"/>
         </w:rPr>
         <w:t>hetically generates data points</w:t>
@@ -3042,8 +3106,8 @@
         <w:rPr>
           <w:rFonts w:ascii="Times New Roman" w:hAnsi="Times New Roman" w:cs="Times New Roman"/>
           <w:color w:val="000000" w:themeColor="text1"/>
-          <w:sz w:val="28"/>
-          <w:szCs w:val="28"/>
+          <w:sz w:val="24"/>
+          <w:szCs w:val="24"/>
           <w:lang w:val="en-US"/>
         </w:rPr>
         <w:t xml:space="preserve"> </w:t>
@@ -3052,8 +3116,8 @@
         <w:rPr>
           <w:rFonts w:ascii="Times New Roman" w:hAnsi="Times New Roman" w:cs="Times New Roman"/>
           <w:color w:val="000000" w:themeColor="text1"/>
-          <w:sz w:val="28"/>
-          <w:szCs w:val="28"/>
+          <w:sz w:val="24"/>
+          <w:szCs w:val="24"/>
           <w:lang w:val="en-US"/>
         </w:rPr>
         <w:t xml:space="preserve">(corresponding to minority class) and are injected into the dataset. After this process, the counts of both labels are almost same. This equalization procedure prevents model from inclining towards the majority class. Furthermore, the interaction between the target classes remains unaltered. </w:t>
@@ -3066,21 +3130,21 @@
         <w:rPr>
           <w:rFonts w:ascii="Times New Roman" w:hAnsi="Times New Roman" w:cs="Times New Roman"/>
           <w:color w:val="000000" w:themeColor="text1"/>
-          <w:sz w:val="28"/>
-          <w:szCs w:val="28"/>
-          <w:lang w:val="en-US"/>
-        </w:rPr>
-      </w:pPr>
-    </w:p>
-    <w:p>
-      <w:pPr>
-        <w:pStyle w:val="ListParagraph"/>
-        <w:ind w:left="0"/>
-        <w:rPr>
-          <w:rFonts w:ascii="Times New Roman" w:hAnsi="Times New Roman" w:cs="Times New Roman"/>
-          <w:color w:val="000000" w:themeColor="text1"/>
-          <w:sz w:val="28"/>
-          <w:szCs w:val="28"/>
+          <w:sz w:val="24"/>
+          <w:szCs w:val="24"/>
+          <w:lang w:val="en-US"/>
+        </w:rPr>
+      </w:pPr>
+    </w:p>
+    <w:p>
+      <w:pPr>
+        <w:pStyle w:val="ListParagraph"/>
+        <w:ind w:left="0"/>
+        <w:rPr>
+          <w:rFonts w:ascii="Times New Roman" w:hAnsi="Times New Roman" w:cs="Times New Roman"/>
+          <w:color w:val="000000" w:themeColor="text1"/>
+          <w:sz w:val="24"/>
+          <w:szCs w:val="24"/>
           <w:lang w:val="en-US"/>
         </w:rPr>
       </w:pPr>
@@ -3156,163 +3220,875 @@
         <w:rPr>
           <w:rFonts w:ascii="Times New Roman" w:hAnsi="Times New Roman" w:cs="Times New Roman"/>
           <w:color w:val="000000" w:themeColor="text1"/>
-          <w:sz w:val="28"/>
-          <w:szCs w:val="28"/>
-          <w:lang w:val="en-US"/>
-        </w:rPr>
-      </w:pPr>
-      <w:r>
-        <w:rPr>
-          <w:rFonts w:ascii="Times New Roman" w:hAnsi="Times New Roman" w:cs="Times New Roman"/>
-          <w:color w:val="000000" w:themeColor="text1"/>
-          <w:sz w:val="28"/>
-          <w:szCs w:val="28"/>
-          <w:lang w:val="en-US"/>
-        </w:rPr>
-        <w:t xml:space="preserve">So we can see that the positive class is </w:t>
+          <w:sz w:val="24"/>
+          <w:szCs w:val="24"/>
+          <w:lang w:val="en-US"/>
+        </w:rPr>
+      </w:pPr>
+      <w:r>
+        <w:rPr>
+          <w:rFonts w:ascii="Times New Roman" w:hAnsi="Times New Roman" w:cs="Times New Roman"/>
+          <w:color w:val="000000" w:themeColor="text1"/>
+          <w:sz w:val="24"/>
+          <w:szCs w:val="24"/>
+          <w:lang w:val="en-US"/>
+        </w:rPr>
+        <w:t>So we can see that the positive class is upsampled now the target class looks balanced.</w:t>
+      </w:r>
+    </w:p>
+    <w:p>
+      <w:pPr>
+        <w:pStyle w:val="ListParagraph"/>
+        <w:ind w:left="0"/>
+        <w:rPr>
+          <w:rFonts w:ascii="Times New Roman" w:hAnsi="Times New Roman" w:cs="Times New Roman"/>
+          <w:color w:val="000000" w:themeColor="text1"/>
+          <w:sz w:val="24"/>
+          <w:szCs w:val="24"/>
+          <w:lang w:val="en-US"/>
+        </w:rPr>
+      </w:pPr>
+    </w:p>
+    <w:p>
+      <w:pPr>
+        <w:pStyle w:val="ListParagraph"/>
+        <w:ind w:left="0"/>
+        <w:rPr>
+          <w:rFonts w:ascii="Times New Roman" w:hAnsi="Times New Roman" w:cs="Times New Roman"/>
+          <w:color w:val="000000" w:themeColor="text1"/>
+          <w:sz w:val="24"/>
+          <w:szCs w:val="24"/>
+          <w:lang w:val="en-US"/>
+        </w:rPr>
+      </w:pPr>
+      <w:r>
+        <w:rPr>
+          <w:rFonts w:ascii="Times New Roman" w:hAnsi="Times New Roman" w:cs="Times New Roman"/>
+          <w:color w:val="000000" w:themeColor="text1"/>
+          <w:sz w:val="24"/>
+          <w:szCs w:val="24"/>
+          <w:lang w:val="en-US"/>
+        </w:rPr>
+        <w:t>Since we need to predict the Churn which is a discrete value we will use the classification algorithms to predict those discrete values.</w:t>
+      </w:r>
+    </w:p>
+    <w:p>
+      <w:pPr>
+        <w:pStyle w:val="ListParagraph"/>
+        <w:ind w:left="0"/>
+        <w:rPr>
+          <w:rFonts w:ascii="Times New Roman" w:hAnsi="Times New Roman" w:cs="Times New Roman"/>
+          <w:color w:val="000000" w:themeColor="text1"/>
+          <w:sz w:val="28"/>
+          <w:szCs w:val="28"/>
+          <w:lang w:val="en-US"/>
+        </w:rPr>
+      </w:pPr>
+    </w:p>
+    <w:p>
+      <w:pPr>
+        <w:pStyle w:val="Subtitle"/>
+        <w:numPr>
+          <w:ilvl w:val="0"/>
+          <w:numId w:val="9"/>
+        </w:numPr>
+        <w:rPr>
+          <w:rFonts w:ascii="Times New Roman" w:hAnsi="Times New Roman" w:cs="Times New Roman"/>
+          <w:b/>
+          <w:color w:val="1F4E79" w:themeColor="accent1" w:themeShade="80"/>
+          <w:sz w:val="28"/>
+          <w:szCs w:val="28"/>
+          <w:lang w:val="en-US"/>
+        </w:rPr>
+      </w:pPr>
+      <w:r>
+        <w:rPr>
+          <w:rFonts w:ascii="Times New Roman" w:hAnsi="Times New Roman" w:cs="Times New Roman"/>
+          <w:b/>
+          <w:color w:val="1F4E79" w:themeColor="accent1" w:themeShade="80"/>
+          <w:sz w:val="28"/>
+          <w:szCs w:val="28"/>
+          <w:lang w:val="en-US"/>
+        </w:rPr>
+        <w:t>Building machine learning models:</w:t>
+      </w:r>
+    </w:p>
+    <w:p>
+      <w:pPr>
+        <w:pStyle w:val="ListParagraph"/>
+        <w:ind w:left="0"/>
+        <w:rPr>
+          <w:rFonts w:ascii="Times New Roman" w:hAnsi="Times New Roman" w:cs="Times New Roman"/>
+          <w:color w:val="000000" w:themeColor="text1"/>
+          <w:sz w:val="24"/>
+          <w:szCs w:val="24"/>
+          <w:lang w:val="en-US"/>
+        </w:rPr>
+      </w:pPr>
+      <w:r>
+        <w:rPr>
+          <w:rFonts w:ascii="Times New Roman" w:hAnsi="Times New Roman" w:cs="Times New Roman"/>
+          <w:color w:val="000000" w:themeColor="text1"/>
+          <w:sz w:val="28"/>
+          <w:szCs w:val="28"/>
+          <w:lang w:val="en-US"/>
+        </w:rPr>
+        <w:t xml:space="preserve">   </w:t>
+      </w:r>
+      <w:r>
+        <w:rPr>
+          <w:rFonts w:ascii="Times New Roman" w:hAnsi="Times New Roman" w:cs="Times New Roman"/>
+          <w:color w:val="000000" w:themeColor="text1"/>
+          <w:sz w:val="24"/>
+          <w:szCs w:val="24"/>
+          <w:lang w:val="en-US"/>
+        </w:rPr>
+        <w:t>The main goal of this project is to develop a churn prediction model. Where we usually train numerous models, tune,</w:t>
+      </w:r>
+      <w:r>
+        <w:rPr>
+          <w:rFonts w:ascii="Times New Roman" w:hAnsi="Times New Roman" w:cs="Times New Roman"/>
+          <w:color w:val="000000" w:themeColor="text1"/>
+          <w:sz w:val="24"/>
+          <w:szCs w:val="24"/>
+          <w:lang w:val="en-US"/>
+        </w:rPr>
+        <w:t xml:space="preserve"> </w:t>
+      </w:r>
+      <w:r>
+        <w:rPr>
+          <w:rFonts w:ascii="Times New Roman" w:hAnsi="Times New Roman" w:cs="Times New Roman"/>
+          <w:color w:val="000000" w:themeColor="text1"/>
+          <w:sz w:val="24"/>
+          <w:szCs w:val="24"/>
+          <w:lang w:val="en-US"/>
+        </w:rPr>
+        <w:t>evaluate, and test them to define the one that detects potential churners with the desired level of accuracy on training data.</w:t>
+      </w:r>
+    </w:p>
+    <w:p>
+      <w:pPr>
+        <w:pStyle w:val="ListParagraph"/>
+        <w:ind w:left="0"/>
+        <w:rPr>
+          <w:rFonts w:ascii="Times New Roman" w:hAnsi="Times New Roman" w:cs="Times New Roman"/>
+          <w:color w:val="000000" w:themeColor="text1"/>
+          <w:sz w:val="24"/>
+          <w:szCs w:val="24"/>
+          <w:lang w:val="en-US"/>
+        </w:rPr>
+      </w:pPr>
+      <w:r>
+        <w:rPr>
+          <w:rFonts w:ascii="Times New Roman" w:hAnsi="Times New Roman" w:cs="Times New Roman"/>
+          <w:color w:val="000000" w:themeColor="text1"/>
+          <w:sz w:val="24"/>
+          <w:szCs w:val="24"/>
+          <w:lang w:val="en-US"/>
+        </w:rPr>
+        <w:t>Before applying the machine learning algorithms we need to split the data in the way that 80% of data should go the training phase and rest of the data should go to the testing phase. This is done by using “train_test_split” function in sklearn model selection.</w:t>
+      </w:r>
+    </w:p>
+    <w:p>
+      <w:pPr>
+        <w:pStyle w:val="ListParagraph"/>
+        <w:ind w:left="0"/>
+        <w:rPr>
+          <w:rFonts w:ascii="Times New Roman" w:hAnsi="Times New Roman" w:cs="Times New Roman"/>
+          <w:color w:val="000000" w:themeColor="text1"/>
+          <w:sz w:val="24"/>
+          <w:szCs w:val="24"/>
+          <w:lang w:val="en-US"/>
+        </w:rPr>
+      </w:pPr>
+      <w:r>
+        <w:rPr>
+          <w:rFonts w:ascii="Times New Roman" w:hAnsi="Times New Roman" w:cs="Times New Roman"/>
+          <w:color w:val="000000" w:themeColor="text1"/>
+          <w:sz w:val="24"/>
+          <w:szCs w:val="24"/>
+          <w:lang w:val="en-US"/>
+        </w:rPr>
+        <w:t>Later we use cross validation in training the models, and each baseline model performance can be tabulated.</w:t>
+      </w:r>
+    </w:p>
+    <w:p>
+      <w:pPr>
+        <w:pStyle w:val="ListParagraph"/>
+        <w:ind w:left="0"/>
+        <w:rPr>
+          <w:rFonts w:ascii="Times New Roman" w:hAnsi="Times New Roman" w:cs="Times New Roman"/>
+          <w:color w:val="000000" w:themeColor="text1"/>
+          <w:sz w:val="24"/>
+          <w:szCs w:val="24"/>
+          <w:lang w:val="en-US"/>
+        </w:rPr>
+      </w:pPr>
+      <w:r>
+        <w:rPr>
+          <w:rFonts w:ascii="Times New Roman" w:hAnsi="Times New Roman" w:cs="Times New Roman"/>
+          <w:color w:val="000000" w:themeColor="text1"/>
+          <w:sz w:val="24"/>
+          <w:szCs w:val="24"/>
+          <w:lang w:val="en-US"/>
+        </w:rPr>
+        <w:t>The model will be cross-validated using a 5-fold cross validation returning the average accuracy. This method will be applied at every modelling step, to ensure that the model is not biased by the train_test_split.</w:t>
+      </w:r>
+    </w:p>
+    <w:p>
+      <w:pPr>
+        <w:pStyle w:val="ListParagraph"/>
+        <w:ind w:left="0"/>
+        <w:rPr>
+          <w:rFonts w:ascii="Times New Roman" w:hAnsi="Times New Roman" w:cs="Times New Roman"/>
+          <w:color w:val="000000" w:themeColor="text1"/>
+          <w:sz w:val="24"/>
+          <w:szCs w:val="24"/>
+          <w:lang w:val="en-US"/>
+        </w:rPr>
+      </w:pPr>
+      <w:r>
+        <w:rPr>
+          <w:rFonts w:ascii="Times New Roman" w:hAnsi="Times New Roman" w:cs="Times New Roman"/>
+          <w:color w:val="000000" w:themeColor="text1"/>
+          <w:sz w:val="24"/>
+          <w:szCs w:val="24"/>
+          <w:lang w:val="en-US"/>
+        </w:rPr>
+        <w:t xml:space="preserve">Classic machine learning models are commonly used for predicting customer </w:t>
+      </w:r>
+      <w:r>
+        <w:rPr>
+          <w:rFonts w:ascii="Times New Roman" w:hAnsi="Times New Roman" w:cs="Times New Roman"/>
+          <w:color w:val="000000" w:themeColor="text1"/>
+          <w:sz w:val="24"/>
+          <w:szCs w:val="24"/>
+          <w:lang w:val="en-US"/>
+        </w:rPr>
+        <w:t>attrition, for example, ridge</w:t>
+      </w:r>
+      <w:r>
+        <w:rPr>
+          <w:rFonts w:ascii="Times New Roman" w:hAnsi="Times New Roman" w:cs="Times New Roman"/>
+          <w:color w:val="000000" w:themeColor="text1"/>
+          <w:sz w:val="24"/>
+          <w:szCs w:val="24"/>
+          <w:lang w:val="en-US"/>
+        </w:rPr>
+        <w:t>, decision tree, random forest and others. Using Random forest as a baseline model, then the performance of such models as XGBoost can be assessed. We generally use a baseline model’s performance as a metric to compare the prediction accuracy of complex algorithms.</w:t>
+      </w:r>
+    </w:p>
+    <w:p>
+      <w:pPr>
+        <w:pStyle w:val="ListParagraph"/>
+        <w:ind w:left="0"/>
+        <w:rPr>
+          <w:rFonts w:ascii="Times New Roman" w:hAnsi="Times New Roman" w:cs="Times New Roman"/>
+          <w:color w:val="000000" w:themeColor="text1"/>
+          <w:sz w:val="24"/>
+          <w:szCs w:val="24"/>
+          <w:lang w:val="en-US"/>
+        </w:rPr>
+      </w:pPr>
+    </w:p>
+    <w:p>
+      <w:pPr>
+        <w:pStyle w:val="ListParagraph"/>
+        <w:ind w:left="0"/>
+        <w:rPr>
+          <w:rFonts w:ascii="Times New Roman" w:hAnsi="Times New Roman" w:cs="Times New Roman"/>
+          <w:color w:val="000000" w:themeColor="text1"/>
+          <w:sz w:val="24"/>
+          <w:szCs w:val="24"/>
+          <w:lang w:val="en-US"/>
+        </w:rPr>
+      </w:pPr>
+      <w:r>
+        <w:rPr>
+          <w:rFonts w:ascii="Times New Roman" w:hAnsi="Times New Roman" w:cs="Times New Roman"/>
+          <w:color w:val="000000" w:themeColor="text1"/>
+          <w:sz w:val="24"/>
+          <w:szCs w:val="24"/>
+          <w:lang w:val="en-US"/>
+        </w:rPr>
+        <w:t>There are 5 classification methods u</w:t>
+      </w:r>
+      <w:r>
+        <w:rPr>
+          <w:rFonts w:ascii="Times New Roman" w:hAnsi="Times New Roman" w:cs="Times New Roman"/>
+          <w:color w:val="000000" w:themeColor="text1"/>
+          <w:sz w:val="24"/>
+          <w:szCs w:val="24"/>
+          <w:lang w:val="en-US"/>
+        </w:rPr>
+        <w:t>sed in this particular analysis as discussed above:</w:t>
+      </w:r>
+    </w:p>
+    <w:p>
+      <w:pPr>
+        <w:pStyle w:val="ListParagraph"/>
+        <w:ind w:left="0"/>
+        <w:rPr>
+          <w:rFonts w:ascii="Times New Roman" w:hAnsi="Times New Roman" w:cs="Times New Roman"/>
+          <w:color w:val="000000" w:themeColor="text1"/>
+          <w:sz w:val="28"/>
+          <w:szCs w:val="28"/>
+          <w:lang w:val="en-US"/>
+        </w:rPr>
+      </w:pPr>
+    </w:p>
+    <w:p>
+      <w:pPr>
+        <w:pStyle w:val="ListParagraph"/>
+        <w:ind w:left="0"/>
+        <w:rPr>
+          <w:rFonts w:ascii="Times New Roman" w:hAnsi="Times New Roman" w:cs="Times New Roman"/>
+          <w:color w:val="000000" w:themeColor="text1"/>
+          <w:sz w:val="28"/>
+          <w:szCs w:val="28"/>
+          <w:lang w:val="en-US"/>
+        </w:rPr>
+      </w:pPr>
+      <w:r>
+        <w:rPr>
+          <w:rStyle w:val="SubtitleChar"/>
+          <w:rFonts w:ascii="Times New Roman" w:hAnsi="Times New Roman" w:cs="Times New Roman"/>
+          <w:b/>
+          <w:color w:val="1F4E79" w:themeColor="accent1" w:themeShade="80"/>
+          <w:sz w:val="28"/>
+          <w:szCs w:val="28"/>
+        </w:rPr>
+        <w:t xml:space="preserve">1. </w:t>
+      </w:r>
+      <w:r>
+        <w:rPr>
+          <w:rStyle w:val="SubtitleChar"/>
+          <w:rFonts w:ascii="Times New Roman" w:hAnsi="Times New Roman" w:cs="Times New Roman"/>
+          <w:b/>
+          <w:color w:val="1F4E79" w:themeColor="accent1" w:themeShade="80"/>
+          <w:sz w:val="28"/>
+          <w:szCs w:val="28"/>
+        </w:rPr>
+        <w:t>Ridge</w:t>
+      </w:r>
+      <w:r>
+        <w:rPr>
+          <w:rStyle w:val="SubtitleChar"/>
+          <w:rFonts w:ascii="Times New Roman" w:hAnsi="Times New Roman" w:cs="Times New Roman"/>
+          <w:b/>
+          <w:color w:val="1F4E79" w:themeColor="accent1" w:themeShade="80"/>
+          <w:sz w:val="28"/>
+          <w:szCs w:val="28"/>
+        </w:rPr>
+        <w:t xml:space="preserve"> </w:t>
+      </w:r>
+      <w:r>
+        <w:rPr>
+          <w:rStyle w:val="SubtitleChar"/>
+          <w:rFonts w:ascii="Times New Roman" w:hAnsi="Times New Roman" w:cs="Times New Roman"/>
+          <w:b/>
+          <w:color w:val="1F4E79" w:themeColor="accent1" w:themeShade="80"/>
+          <w:sz w:val="28"/>
+          <w:szCs w:val="28"/>
+        </w:rPr>
+        <w:t>Classifier</w:t>
+      </w:r>
+      <w:r>
+        <w:rPr>
+          <w:rStyle w:val="SubtitleChar"/>
+          <w:rFonts w:ascii="Times New Roman" w:hAnsi="Times New Roman" w:cs="Times New Roman"/>
+          <w:b/>
+          <w:color w:val="1F4E79" w:themeColor="accent1" w:themeShade="80"/>
+          <w:sz w:val="24"/>
+          <w:szCs w:val="24"/>
+        </w:rPr>
+        <w:t>:</w:t>
+      </w:r>
+      <w:r>
+        <w:rPr>
+          <w:rFonts w:ascii="Times New Roman" w:hAnsi="Times New Roman" w:cs="Times New Roman"/>
+          <w:color w:val="1F4E79" w:themeColor="accent1" w:themeShade="80"/>
+          <w:sz w:val="24"/>
+          <w:szCs w:val="24"/>
+          <w:lang w:val="en-US"/>
+        </w:rPr>
+        <w:t xml:space="preserve"> </w:t>
+      </w:r>
+      <w:r>
+        <w:rPr>
+          <w:rFonts w:ascii="Times New Roman" w:hAnsi="Times New Roman" w:cs="Times New Roman"/>
+          <w:color w:val="000000" w:themeColor="text1"/>
+          <w:sz w:val="24"/>
+          <w:szCs w:val="24"/>
+          <w:lang w:val="en-US"/>
+        </w:rPr>
+        <w:t>It is a type of linear classifier which is used to predict the churn. The baseline model performance results are quite good, with F1-Scores ranging from 70% to 80% for most of the models. After tuning hyper parameters and the threshold, the Ridge</w:t>
+      </w:r>
+      <w:r>
+        <w:rPr>
+          <w:rFonts w:ascii="Times New Roman" w:hAnsi="Times New Roman" w:cs="Times New Roman"/>
+          <w:color w:val="000000" w:themeColor="text1"/>
+          <w:sz w:val="24"/>
+          <w:szCs w:val="24"/>
+          <w:lang w:val="en-US"/>
+        </w:rPr>
+        <w:t xml:space="preserve"> </w:t>
+      </w:r>
+      <w:r>
+        <w:rPr>
+          <w:rFonts w:ascii="Times New Roman" w:hAnsi="Times New Roman" w:cs="Times New Roman"/>
+          <w:color w:val="000000" w:themeColor="text1"/>
+          <w:sz w:val="24"/>
+          <w:szCs w:val="24"/>
+          <w:lang w:val="en-US"/>
+        </w:rPr>
+        <w:t>Classifier has achieved F1-Score of 76% and Recall also 76%.</w:t>
+      </w:r>
+    </w:p>
+    <w:p>
+      <w:pPr>
+        <w:pStyle w:val="ListParagraph"/>
+        <w:ind w:left="0"/>
+        <w:rPr>
+          <w:rFonts w:ascii="Times New Roman" w:hAnsi="Times New Roman" w:cs="Times New Roman"/>
+          <w:color w:val="000000" w:themeColor="text1"/>
+          <w:sz w:val="28"/>
+          <w:szCs w:val="28"/>
+          <w:lang w:val="en-US"/>
+        </w:rPr>
+      </w:pPr>
+    </w:p>
+    <w:p>
+      <w:pPr>
+        <w:pStyle w:val="ListParagraph"/>
+        <w:ind w:left="0"/>
+        <w:rPr>
+          <w:rFonts w:ascii="Times New Roman" w:hAnsi="Times New Roman" w:cs="Times New Roman"/>
+          <w:color w:val="000000" w:themeColor="text1"/>
+          <w:sz w:val="24"/>
+          <w:szCs w:val="24"/>
+          <w:lang w:val="en-US"/>
+        </w:rPr>
+      </w:pPr>
+      <w:r>
+        <w:rPr>
+          <w:rStyle w:val="SubtitleChar"/>
+          <w:b/>
+          <w:color w:val="1F4E79" w:themeColor="accent1" w:themeShade="80"/>
+          <w:sz w:val="28"/>
+          <w:szCs w:val="28"/>
+        </w:rPr>
+        <w:t xml:space="preserve">2. </w:t>
+      </w:r>
+      <w:r>
+        <w:rPr>
+          <w:rStyle w:val="SubtitleChar"/>
+          <w:rFonts w:ascii="Times New Roman" w:hAnsi="Times New Roman" w:cs="Times New Roman"/>
+          <w:b/>
+          <w:color w:val="1F4E79" w:themeColor="accent1" w:themeShade="80"/>
+          <w:sz w:val="28"/>
+          <w:szCs w:val="28"/>
+        </w:rPr>
+        <w:t>D</w:t>
+      </w:r>
+      <w:r>
+        <w:rPr>
+          <w:rStyle w:val="SubtitleChar"/>
+          <w:rFonts w:ascii="Times New Roman" w:hAnsi="Times New Roman" w:cs="Times New Roman"/>
+          <w:b/>
+          <w:color w:val="1F4E79" w:themeColor="accent1" w:themeShade="80"/>
+          <w:sz w:val="28"/>
+          <w:szCs w:val="28"/>
+        </w:rPr>
+        <w:t>ecision Tree Classifier</w:t>
+      </w:r>
+      <w:r>
+        <w:rPr>
+          <w:rStyle w:val="SubtitleChar"/>
+          <w:rFonts w:ascii="Times New Roman" w:hAnsi="Times New Roman" w:cs="Times New Roman"/>
+          <w:b/>
+          <w:color w:val="1F4E79" w:themeColor="accent1" w:themeShade="80"/>
+          <w:sz w:val="24"/>
+          <w:szCs w:val="24"/>
+        </w:rPr>
+        <w:t>:</w:t>
+      </w:r>
+      <w:r>
+        <w:rPr>
+          <w:rFonts w:ascii="Times New Roman" w:hAnsi="Times New Roman" w:cs="Times New Roman"/>
+          <w:color w:val="1F4E79" w:themeColor="accent1" w:themeShade="80"/>
+          <w:sz w:val="24"/>
+          <w:szCs w:val="24"/>
+          <w:lang w:val="en-US"/>
+        </w:rPr>
+        <w:t xml:space="preserve"> </w:t>
+      </w:r>
+      <w:r>
+        <w:rPr>
+          <w:rFonts w:ascii="Times New Roman" w:hAnsi="Times New Roman" w:cs="Times New Roman"/>
+          <w:color w:val="000000" w:themeColor="text1"/>
+          <w:sz w:val="24"/>
+          <w:szCs w:val="24"/>
+          <w:lang w:val="en-US"/>
+        </w:rPr>
+        <w:t>It is a type of supervised learning algorithm. This is almost used in classification problems. This algorithm splits a data sample into two or more homogeneous sets based on the input variables. A part of a tree is generated with each split</w:t>
+      </w:r>
+      <w:r>
+        <w:rPr>
+          <w:rFonts w:ascii="Times New Roman" w:hAnsi="Times New Roman" w:cs="Times New Roman"/>
+          <w:color w:val="000000" w:themeColor="text1"/>
+          <w:sz w:val="24"/>
+          <w:szCs w:val="24"/>
+          <w:lang w:val="en-US"/>
+        </w:rPr>
+        <w:t>. As a result, a tree with decision nodes and leaf nodes is developed. A tree starts from a root node which is a best predictor. Here in this case this model provides a good results, with F1-Scores ranging from 70% to 80% for most of the models. After tuning hyper parameters and the threshold, the Decision Tree Classifier has achieved F1-Score of 89% and Recall 88%.</w:t>
+      </w:r>
+    </w:p>
+    <w:p>
+      <w:pPr>
+        <w:pStyle w:val="ListParagraph"/>
+        <w:ind w:left="0"/>
+        <w:rPr>
+          <w:rFonts w:ascii="Times New Roman" w:hAnsi="Times New Roman" w:cs="Times New Roman"/>
+          <w:color w:val="000000" w:themeColor="text1"/>
+          <w:sz w:val="28"/>
+          <w:szCs w:val="28"/>
+          <w:lang w:val="en-US"/>
+        </w:rPr>
+      </w:pPr>
+    </w:p>
+    <w:p>
+      <w:pPr>
+        <w:pStyle w:val="ListParagraph"/>
+        <w:ind w:left="0"/>
+        <w:rPr>
+          <w:rFonts w:ascii="Times New Roman" w:hAnsi="Times New Roman" w:cs="Times New Roman"/>
+          <w:color w:val="000000" w:themeColor="text1"/>
+          <w:sz w:val="24"/>
+          <w:szCs w:val="24"/>
+          <w:lang w:val="en-US"/>
+        </w:rPr>
+      </w:pPr>
+      <w:r>
+        <w:rPr>
+          <w:rStyle w:val="SubtitleChar"/>
+          <w:b/>
+          <w:color w:val="1F4E79" w:themeColor="accent1" w:themeShade="80"/>
+          <w:sz w:val="28"/>
+          <w:szCs w:val="28"/>
+        </w:rPr>
+        <w:t>3. KNeighbors</w:t>
+      </w:r>
+      <w:r>
+        <w:rPr>
+          <w:rStyle w:val="SubtitleChar"/>
+          <w:b/>
+          <w:color w:val="1F4E79" w:themeColor="accent1" w:themeShade="80"/>
+          <w:sz w:val="28"/>
+          <w:szCs w:val="28"/>
+        </w:rPr>
+        <w:t xml:space="preserve"> </w:t>
+      </w:r>
+      <w:r>
+        <w:rPr>
+          <w:rStyle w:val="SubtitleChar"/>
+          <w:b/>
+          <w:color w:val="1F4E79" w:themeColor="accent1" w:themeShade="80"/>
+          <w:sz w:val="28"/>
+          <w:szCs w:val="28"/>
+        </w:rPr>
+        <w:t>Classifier</w:t>
+      </w:r>
+      <w:r>
+        <w:rPr>
+          <w:rStyle w:val="SubtitleChar"/>
+          <w:b/>
+          <w:color w:val="1F4E79" w:themeColor="accent1" w:themeShade="80"/>
+          <w:sz w:val="28"/>
+          <w:szCs w:val="28"/>
+        </w:rPr>
+        <w:t>:</w:t>
+      </w:r>
+      <w:r>
+        <w:rPr>
+          <w:rFonts w:ascii="Times New Roman" w:hAnsi="Times New Roman" w:cs="Times New Roman"/>
+          <w:color w:val="000000" w:themeColor="text1"/>
+          <w:sz w:val="28"/>
+          <w:szCs w:val="28"/>
+          <w:lang w:val="en-US"/>
+        </w:rPr>
+        <w:t xml:space="preserve"> </w:t>
+      </w:r>
+      <w:r>
+        <w:rPr>
+          <w:rFonts w:ascii="Times New Roman" w:hAnsi="Times New Roman" w:cs="Times New Roman"/>
+          <w:color w:val="000000" w:themeColor="text1"/>
+          <w:sz w:val="24"/>
+          <w:szCs w:val="24"/>
+          <w:lang w:val="en-US"/>
+        </w:rPr>
+        <w:t>It is one of the simplest machine learning algorithms based on supervised learning technique. K is the number of nearest neighbors. The number of neighbors is the core deciding factor. This works by finding the distances between a target point and all input data points. Euclidean distance is taking as a measure of distance. Here this model achieved a good accuracy with F1-Scores ranging from 70% to 80% for most of the models.</w:t>
+      </w:r>
+      <w:r>
+        <w:rPr>
+          <w:rFonts w:ascii="Times New Roman" w:hAnsi="Times New Roman" w:cs="Times New Roman"/>
+          <w:color w:val="000000" w:themeColor="text1"/>
+          <w:sz w:val="28"/>
+          <w:szCs w:val="28"/>
+          <w:lang w:val="en-US"/>
+        </w:rPr>
+        <w:t xml:space="preserve"> </w:t>
+      </w:r>
+      <w:r>
+        <w:rPr>
+          <w:rFonts w:ascii="Times New Roman" w:hAnsi="Times New Roman" w:cs="Times New Roman"/>
+          <w:color w:val="000000" w:themeColor="text1"/>
+          <w:sz w:val="24"/>
+          <w:szCs w:val="24"/>
+          <w:lang w:val="en-US"/>
+        </w:rPr>
+        <w:t>After tuning hyper parameters and the threshold, the KNeighbors</w:t>
+      </w:r>
+      <w:r>
+        <w:rPr>
+          <w:rFonts w:ascii="Times New Roman" w:hAnsi="Times New Roman" w:cs="Times New Roman"/>
+          <w:color w:val="000000" w:themeColor="text1"/>
+          <w:sz w:val="24"/>
+          <w:szCs w:val="24"/>
+          <w:lang w:val="en-US"/>
+        </w:rPr>
+        <w:t xml:space="preserve"> </w:t>
+      </w:r>
+      <w:r>
+        <w:rPr>
+          <w:rFonts w:ascii="Times New Roman" w:hAnsi="Times New Roman" w:cs="Times New Roman"/>
+          <w:color w:val="000000" w:themeColor="text1"/>
+          <w:sz w:val="24"/>
+          <w:szCs w:val="24"/>
+          <w:lang w:val="en-US"/>
+        </w:rPr>
+        <w:t>Classifier has achieved F1-Score of 78% and Recall 76%.</w:t>
+      </w:r>
+    </w:p>
+    <w:p>
+      <w:pPr>
+        <w:pStyle w:val="ListParagraph"/>
+        <w:ind w:left="0"/>
+        <w:rPr>
+          <w:rFonts w:ascii="Times New Roman" w:hAnsi="Times New Roman" w:cs="Times New Roman"/>
+          <w:color w:val="000000" w:themeColor="text1"/>
+          <w:sz w:val="28"/>
+          <w:szCs w:val="28"/>
+          <w:lang w:val="en-US"/>
+        </w:rPr>
+      </w:pPr>
+    </w:p>
+    <w:p>
+      <w:pPr>
+        <w:pStyle w:val="ListParagraph"/>
+        <w:ind w:left="0"/>
+        <w:rPr>
+          <w:rFonts w:ascii="Times New Roman" w:hAnsi="Times New Roman" w:cs="Times New Roman"/>
+          <w:color w:val="000000" w:themeColor="text1"/>
+          <w:sz w:val="24"/>
+          <w:szCs w:val="24"/>
+          <w:lang w:val="en-US"/>
+        </w:rPr>
+      </w:pPr>
+      <w:r>
+        <w:rPr>
+          <w:rStyle w:val="SubtitleChar"/>
+          <w:b/>
+          <w:color w:val="1F4E79" w:themeColor="accent1" w:themeShade="80"/>
+          <w:sz w:val="28"/>
+          <w:szCs w:val="28"/>
+        </w:rPr>
+        <w:t>4</w:t>
+      </w:r>
+      <w:r>
+        <w:rPr>
+          <w:rStyle w:val="SubtitleChar"/>
+          <w:rFonts w:ascii="Times New Roman" w:hAnsi="Times New Roman" w:cs="Times New Roman"/>
+          <w:b/>
+          <w:color w:val="1F4E79" w:themeColor="accent1" w:themeShade="80"/>
+          <w:sz w:val="28"/>
+          <w:szCs w:val="28"/>
+        </w:rPr>
+        <w:t>. Random</w:t>
+      </w:r>
+      <w:r>
+        <w:rPr>
+          <w:rStyle w:val="SubtitleChar"/>
+          <w:rFonts w:ascii="Times New Roman" w:hAnsi="Times New Roman" w:cs="Times New Roman"/>
+          <w:b/>
+          <w:color w:val="1F4E79" w:themeColor="accent1" w:themeShade="80"/>
+          <w:sz w:val="28"/>
+          <w:szCs w:val="28"/>
+        </w:rPr>
+        <w:t xml:space="preserve"> </w:t>
+      </w:r>
+      <w:r>
+        <w:rPr>
+          <w:rStyle w:val="SubtitleChar"/>
+          <w:rFonts w:ascii="Times New Roman" w:hAnsi="Times New Roman" w:cs="Times New Roman"/>
+          <w:b/>
+          <w:color w:val="1F4E79" w:themeColor="accent1" w:themeShade="80"/>
+          <w:sz w:val="28"/>
+          <w:szCs w:val="28"/>
+        </w:rPr>
+        <w:t>Forest</w:t>
+      </w:r>
+      <w:r>
+        <w:rPr>
+          <w:rStyle w:val="SubtitleChar"/>
+          <w:rFonts w:ascii="Times New Roman" w:hAnsi="Times New Roman" w:cs="Times New Roman"/>
+          <w:b/>
+          <w:color w:val="1F4E79" w:themeColor="accent1" w:themeShade="80"/>
+          <w:sz w:val="28"/>
+          <w:szCs w:val="28"/>
+        </w:rPr>
+        <w:t xml:space="preserve"> </w:t>
+      </w:r>
+      <w:r>
+        <w:rPr>
+          <w:rStyle w:val="SubtitleChar"/>
+          <w:rFonts w:ascii="Times New Roman" w:hAnsi="Times New Roman" w:cs="Times New Roman"/>
+          <w:b/>
+          <w:color w:val="1F4E79" w:themeColor="accent1" w:themeShade="80"/>
+          <w:sz w:val="28"/>
+          <w:szCs w:val="28"/>
+        </w:rPr>
+        <w:t>Classifier</w:t>
+      </w:r>
+      <w:r>
+        <w:rPr>
+          <w:rStyle w:val="SubtitleChar"/>
+          <w:rFonts w:ascii="Times New Roman" w:hAnsi="Times New Roman" w:cs="Times New Roman"/>
+          <w:b/>
+          <w:color w:val="1F4E79" w:themeColor="accent1" w:themeShade="80"/>
+          <w:sz w:val="28"/>
+          <w:szCs w:val="28"/>
+        </w:rPr>
+        <w:t>:</w:t>
+      </w:r>
+      <w:r>
+        <w:rPr>
+          <w:rFonts w:ascii="Times New Roman" w:hAnsi="Times New Roman" w:cs="Times New Roman"/>
+          <w:color w:val="1F4E79" w:themeColor="accent1" w:themeShade="80"/>
+          <w:sz w:val="28"/>
+          <w:szCs w:val="28"/>
+          <w:lang w:val="en-US"/>
+        </w:rPr>
+        <w:t xml:space="preserve"> </w:t>
+      </w:r>
+      <w:r>
+        <w:rPr>
+          <w:rFonts w:ascii="Times New Roman" w:hAnsi="Times New Roman" w:cs="Times New Roman"/>
+          <w:color w:val="000000" w:themeColor="text1"/>
+          <w:sz w:val="24"/>
+          <w:szCs w:val="24"/>
+          <w:lang w:val="en-US"/>
+        </w:rPr>
+        <w:t>It is a type of ensemble learning method that uses numerous decision trees to achieve higher prediction accuracy and model stability. Every tree classifies a data instance based on attributes, and the forest chooses the classification that received most instances. Here it achieved F1-Scores ranging from 70% to 80% for most of the models. After tuning hyper parameters and the threshold, the Random Forest Classifier has achieved F1-Score of 91% and also Recall 91%.</w:t>
+      </w:r>
+    </w:p>
+    <w:p>
+      <w:pPr>
+        <w:pStyle w:val="ListParagraph"/>
+        <w:ind w:left="0"/>
+        <w:rPr>
+          <w:rFonts w:ascii="Times New Roman" w:hAnsi="Times New Roman" w:cs="Times New Roman"/>
+          <w:color w:val="000000" w:themeColor="text1"/>
+          <w:sz w:val="24"/>
+          <w:szCs w:val="24"/>
+          <w:lang w:val="en-US"/>
+        </w:rPr>
+      </w:pPr>
+    </w:p>
+    <w:p>
+      <w:pPr>
+        <w:pStyle w:val="ListParagraph"/>
+        <w:ind w:left="0"/>
+        <w:rPr>
+          <w:rFonts w:ascii="Times New Roman" w:hAnsi="Times New Roman" w:cs="Times New Roman"/>
+          <w:color w:val="000000" w:themeColor="text1"/>
+          <w:sz w:val="24"/>
+          <w:szCs w:val="24"/>
+          <w:lang w:val="en-US"/>
+        </w:rPr>
+      </w:pPr>
+      <w:r>
+        <w:rPr>
+          <w:rStyle w:val="SubtitleChar"/>
+          <w:rFonts w:ascii="Times New Roman" w:hAnsi="Times New Roman" w:cs="Times New Roman"/>
+          <w:b/>
+          <w:color w:val="1F4E79" w:themeColor="accent1" w:themeShade="80"/>
+          <w:sz w:val="28"/>
+          <w:szCs w:val="28"/>
+        </w:rPr>
+        <w:t xml:space="preserve">5. </w:t>
       </w:r>
       <w:proofErr w:type="spellStart"/>
       <w:r>
         <w:rPr>
-          <w:rFonts w:ascii="Times New Roman" w:hAnsi="Times New Roman" w:cs="Times New Roman"/>
-          <w:color w:val="000000" w:themeColor="text1"/>
-          <w:sz w:val="28"/>
-          <w:szCs w:val="28"/>
-          <w:lang w:val="en-US"/>
-        </w:rPr>
-        <w:t>upsampled</w:t>
+          <w:rStyle w:val="SubtitleChar"/>
+          <w:rFonts w:ascii="Times New Roman" w:hAnsi="Times New Roman" w:cs="Times New Roman"/>
+          <w:b/>
+          <w:color w:val="1F4E79" w:themeColor="accent1" w:themeShade="80"/>
+          <w:sz w:val="28"/>
+          <w:szCs w:val="28"/>
+        </w:rPr>
+        <w:t>XGB</w:t>
+      </w:r>
+      <w:r>
+        <w:rPr>
+          <w:rStyle w:val="SubtitleChar"/>
+          <w:rFonts w:ascii="Times New Roman" w:hAnsi="Times New Roman" w:cs="Times New Roman"/>
+          <w:b/>
+          <w:color w:val="1F4E79" w:themeColor="accent1" w:themeShade="80"/>
+          <w:sz w:val="28"/>
+          <w:szCs w:val="28"/>
+        </w:rPr>
+        <w:t>oost</w:t>
       </w:r>
       <w:proofErr w:type="spellEnd"/>
       <w:r>
         <w:rPr>
-          <w:rFonts w:ascii="Times New Roman" w:hAnsi="Times New Roman" w:cs="Times New Roman"/>
-          <w:color w:val="000000" w:themeColor="text1"/>
-          <w:sz w:val="28"/>
-          <w:szCs w:val="28"/>
-          <w:lang w:val="en-US"/>
-        </w:rPr>
-        <w:t xml:space="preserve"> now the target class looks balanced.</w:t>
-      </w:r>
-    </w:p>
-    <w:p>
-      <w:pPr>
-        <w:pStyle w:val="ListParagraph"/>
-        <w:ind w:left="0"/>
-        <w:rPr>
-          <w:rFonts w:ascii="Times New Roman" w:hAnsi="Times New Roman" w:cs="Times New Roman"/>
-          <w:color w:val="000000" w:themeColor="text1"/>
-          <w:sz w:val="28"/>
-          <w:szCs w:val="28"/>
-          <w:lang w:val="en-US"/>
-        </w:rPr>
-      </w:pPr>
-    </w:p>
-    <w:p>
-      <w:pPr>
-        <w:pStyle w:val="ListParagraph"/>
-        <w:ind w:left="0"/>
-        <w:rPr>
-          <w:rFonts w:ascii="Times New Roman" w:hAnsi="Times New Roman" w:cs="Times New Roman"/>
-          <w:color w:val="000000" w:themeColor="text1"/>
-          <w:sz w:val="28"/>
-          <w:szCs w:val="28"/>
-          <w:lang w:val="en-US"/>
-        </w:rPr>
-      </w:pPr>
-      <w:r>
-        <w:rPr>
-          <w:rFonts w:ascii="Times New Roman" w:hAnsi="Times New Roman" w:cs="Times New Roman"/>
-          <w:color w:val="000000" w:themeColor="text1"/>
-          <w:sz w:val="28"/>
-          <w:szCs w:val="28"/>
-          <w:lang w:val="en-US"/>
-        </w:rPr>
-        <w:t>Since we need to predict the Churn which is a discrete value we will use the classification algorithms to predict those discrete values.</w:t>
-      </w:r>
-    </w:p>
-    <w:p>
-      <w:pPr>
-        <w:pStyle w:val="ListParagraph"/>
-        <w:ind w:left="0"/>
-        <w:rPr>
-          <w:rFonts w:ascii="Times New Roman" w:hAnsi="Times New Roman" w:cs="Times New Roman"/>
-          <w:color w:val="000000" w:themeColor="text1"/>
-          <w:sz w:val="28"/>
-          <w:szCs w:val="28"/>
-          <w:lang w:val="en-US"/>
-        </w:rPr>
-      </w:pPr>
-    </w:p>
-    <w:p>
-      <w:pPr>
-        <w:rPr>
+          <w:rStyle w:val="SubtitleChar"/>
           <w:rFonts w:ascii="Times New Roman" w:hAnsi="Times New Roman" w:cs="Times New Roman"/>
           <w:b/>
           <w:color w:val="1F4E79" w:themeColor="accent1" w:themeShade="80"/>
-          <w:sz w:val="40"/>
-          <w:szCs w:val="40"/>
-          <w:lang w:val="en-US"/>
-        </w:rPr>
-      </w:pPr>
-      <w:r>
-        <w:rPr>
+          <w:sz w:val="28"/>
+          <w:szCs w:val="28"/>
+        </w:rPr>
+        <w:t xml:space="preserve"> </w:t>
+      </w:r>
+      <w:r>
+        <w:rPr>
+          <w:rStyle w:val="SubtitleChar"/>
           <w:rFonts w:ascii="Times New Roman" w:hAnsi="Times New Roman" w:cs="Times New Roman"/>
           <w:b/>
           <w:color w:val="1F4E79" w:themeColor="accent1" w:themeShade="80"/>
-          <w:sz w:val="40"/>
-          <w:szCs w:val="40"/>
-          <w:lang w:val="en-US"/>
-        </w:rPr>
-        <w:t>5.</w:t>
-      </w:r>
-      <w:r>
-        <w:rPr>
+          <w:sz w:val="28"/>
+          <w:szCs w:val="28"/>
+        </w:rPr>
+        <w:t>Classifier</w:t>
+      </w:r>
+      <w:r>
+        <w:rPr>
+          <w:rStyle w:val="SubtitleChar"/>
           <w:rFonts w:ascii="Times New Roman" w:hAnsi="Times New Roman" w:cs="Times New Roman"/>
           <w:b/>
           <w:color w:val="1F4E79" w:themeColor="accent1" w:themeShade="80"/>
-          <w:sz w:val="40"/>
-          <w:szCs w:val="40"/>
-          <w:lang w:val="en-US"/>
-        </w:rPr>
-        <w:t>Building machine learning models:</w:t>
-      </w:r>
-    </w:p>
-    <w:p>
-      <w:pPr>
-        <w:pStyle w:val="ListParagraph"/>
-        <w:ind w:left="0"/>
-        <w:rPr>
-          <w:rFonts w:ascii="Times New Roman" w:hAnsi="Times New Roman" w:cs="Times New Roman"/>
-          <w:color w:val="000000" w:themeColor="text1"/>
-          <w:sz w:val="28"/>
-          <w:szCs w:val="28"/>
-          <w:lang w:val="en-US"/>
-        </w:rPr>
-      </w:pPr>
-      <w:r>
-        <w:rPr>
-          <w:rFonts w:ascii="Times New Roman" w:hAnsi="Times New Roman" w:cs="Times New Roman"/>
-          <w:color w:val="000000" w:themeColor="text1"/>
-          <w:sz w:val="28"/>
-          <w:szCs w:val="28"/>
-          <w:lang w:val="en-US"/>
-        </w:rPr>
-        <w:t xml:space="preserve">   </w:t>
-      </w:r>
-      <w:r>
-        <w:rPr>
-          <w:rFonts w:ascii="Times New Roman" w:hAnsi="Times New Roman" w:cs="Times New Roman"/>
-          <w:color w:val="000000" w:themeColor="text1"/>
-          <w:sz w:val="28"/>
-          <w:szCs w:val="28"/>
-          <w:lang w:val="en-US"/>
-        </w:rPr>
-        <w:t>The main goal of this project is to develop a churn prediction model. Where we usually train numerous models, tune,</w:t>
-      </w:r>
-      <w:r>
-        <w:rPr>
-          <w:rFonts w:ascii="Times New Roman" w:hAnsi="Times New Roman" w:cs="Times New Roman"/>
-          <w:color w:val="000000" w:themeColor="text1"/>
+          <w:sz w:val="28"/>
+          <w:szCs w:val="28"/>
+        </w:rPr>
+        <w:t>:</w:t>
+      </w:r>
+      <w:r>
+        <w:rPr>
+          <w:rFonts w:ascii="Times New Roman" w:hAnsi="Times New Roman" w:cs="Times New Roman"/>
+          <w:color w:val="1F4E79" w:themeColor="accent1" w:themeShade="80"/>
           <w:sz w:val="28"/>
           <w:szCs w:val="28"/>
           <w:lang w:val="en-US"/>
@@ -3323,1194 +4099,296 @@
         <w:rPr>
           <w:rFonts w:ascii="Times New Roman" w:hAnsi="Times New Roman" w:cs="Times New Roman"/>
           <w:color w:val="000000" w:themeColor="text1"/>
-          <w:sz w:val="28"/>
-          <w:szCs w:val="28"/>
-          <w:lang w:val="en-US"/>
-        </w:rPr>
-        <w:t>evaluate, and test them to define the one that detects potential churners with the desired level of accuracy on training data.</w:t>
-      </w:r>
-    </w:p>
-    <w:p>
-      <w:pPr>
-        <w:pStyle w:val="ListParagraph"/>
-        <w:ind w:left="0"/>
-        <w:rPr>
-          <w:rFonts w:ascii="Times New Roman" w:hAnsi="Times New Roman" w:cs="Times New Roman"/>
-          <w:color w:val="000000" w:themeColor="text1"/>
-          <w:sz w:val="28"/>
-          <w:szCs w:val="28"/>
-          <w:lang w:val="en-US"/>
-        </w:rPr>
-      </w:pPr>
-      <w:r>
-        <w:rPr>
-          <w:rFonts w:ascii="Times New Roman" w:hAnsi="Times New Roman" w:cs="Times New Roman"/>
-          <w:color w:val="000000" w:themeColor="text1"/>
-          <w:sz w:val="28"/>
-          <w:szCs w:val="28"/>
-          <w:lang w:val="en-US"/>
-        </w:rPr>
-        <w:t>Before applying the machine learning algorithms we need to split the data in the way that 80% of data should go the training phase and rest of the data should go to the testing phase. This is done by using “train_test_split” function in sklearn model selection.</w:t>
-      </w:r>
-    </w:p>
-    <w:p>
-      <w:pPr>
-        <w:pStyle w:val="ListParagraph"/>
-        <w:ind w:left="0"/>
-        <w:rPr>
-          <w:rFonts w:ascii="Times New Roman" w:hAnsi="Times New Roman" w:cs="Times New Roman"/>
-          <w:color w:val="000000" w:themeColor="text1"/>
-          <w:sz w:val="28"/>
-          <w:szCs w:val="28"/>
-          <w:lang w:val="en-US"/>
-        </w:rPr>
-      </w:pPr>
-      <w:r>
-        <w:rPr>
-          <w:rFonts w:ascii="Times New Roman" w:hAnsi="Times New Roman" w:cs="Times New Roman"/>
-          <w:color w:val="000000" w:themeColor="text1"/>
-          <w:sz w:val="28"/>
-          <w:szCs w:val="28"/>
-          <w:lang w:val="en-US"/>
-        </w:rPr>
-        <w:t>Later we use cross validation in training the models, and each baseline model performance can be tabulated.</w:t>
-      </w:r>
-    </w:p>
-    <w:p>
-      <w:pPr>
-        <w:pStyle w:val="ListParagraph"/>
-        <w:ind w:left="0"/>
-        <w:rPr>
-          <w:rFonts w:ascii="Times New Roman" w:hAnsi="Times New Roman" w:cs="Times New Roman"/>
-          <w:color w:val="000000" w:themeColor="text1"/>
-          <w:sz w:val="28"/>
-          <w:szCs w:val="28"/>
-          <w:lang w:val="en-US"/>
-        </w:rPr>
-      </w:pPr>
-      <w:r>
-        <w:rPr>
-          <w:rFonts w:ascii="Times New Roman" w:hAnsi="Times New Roman" w:cs="Times New Roman"/>
-          <w:color w:val="000000" w:themeColor="text1"/>
-          <w:sz w:val="28"/>
-          <w:szCs w:val="28"/>
-          <w:lang w:val="en-US"/>
-        </w:rPr>
-        <w:lastRenderedPageBreak/>
-        <w:t>The model will be cross-validated using a 5-fold cross validation returning the average accuracy. This method will be applied at every modelling step, to ensure that the model is not biased by the train_test_split.</w:t>
-      </w:r>
-    </w:p>
-    <w:p>
-      <w:pPr>
-        <w:pStyle w:val="ListParagraph"/>
-        <w:ind w:left="0"/>
-        <w:rPr>
-          <w:rFonts w:ascii="Times New Roman" w:hAnsi="Times New Roman" w:cs="Times New Roman"/>
-          <w:color w:val="000000" w:themeColor="text1"/>
-          <w:sz w:val="28"/>
-          <w:szCs w:val="28"/>
-          <w:lang w:val="en-US"/>
-        </w:rPr>
-      </w:pPr>
-      <w:r>
-        <w:rPr>
-          <w:rFonts w:ascii="Times New Roman" w:hAnsi="Times New Roman" w:cs="Times New Roman"/>
-          <w:color w:val="000000" w:themeColor="text1"/>
-          <w:sz w:val="28"/>
-          <w:szCs w:val="28"/>
-          <w:lang w:val="en-US"/>
-        </w:rPr>
-        <w:t xml:space="preserve">Classic machine learning models are commonly used for predicting customer </w:t>
-      </w:r>
-      <w:r>
-        <w:rPr>
-          <w:rFonts w:ascii="Times New Roman" w:hAnsi="Times New Roman" w:cs="Times New Roman"/>
-          <w:color w:val="000000" w:themeColor="text1"/>
-          <w:sz w:val="28"/>
-          <w:szCs w:val="28"/>
-          <w:lang w:val="en-US"/>
-        </w:rPr>
-        <w:t>attrition, for example, ridge</w:t>
-      </w:r>
-      <w:r>
-        <w:rPr>
-          <w:rFonts w:ascii="Times New Roman" w:hAnsi="Times New Roman" w:cs="Times New Roman"/>
-          <w:color w:val="000000" w:themeColor="text1"/>
-          <w:sz w:val="28"/>
-          <w:szCs w:val="28"/>
-          <w:lang w:val="en-US"/>
-        </w:rPr>
-        <w:t>, decision tree, random forest and others. Using Random forest as a baseline model, then the performance of such models as XGBoost can be assessed. We generally use a baseline model’s performance as a metric to compare the prediction accuracy of complex algorithms.</w:t>
-      </w:r>
-    </w:p>
-    <w:p>
-      <w:pPr>
-        <w:pStyle w:val="ListParagraph"/>
-        <w:ind w:left="0"/>
-        <w:rPr>
-          <w:rFonts w:ascii="Times New Roman" w:hAnsi="Times New Roman" w:cs="Times New Roman"/>
-          <w:color w:val="000000" w:themeColor="text1"/>
-          <w:sz w:val="28"/>
-          <w:szCs w:val="28"/>
-          <w:lang w:val="en-US"/>
-        </w:rPr>
-      </w:pPr>
-    </w:p>
-    <w:p>
-      <w:pPr>
-        <w:pStyle w:val="ListParagraph"/>
-        <w:ind w:left="0"/>
-        <w:rPr>
-          <w:rFonts w:ascii="Times New Roman" w:hAnsi="Times New Roman" w:cs="Times New Roman"/>
-          <w:color w:val="000000" w:themeColor="text1"/>
-          <w:sz w:val="28"/>
-          <w:szCs w:val="28"/>
-          <w:lang w:val="en-US"/>
-        </w:rPr>
-      </w:pPr>
-      <w:r>
-        <w:rPr>
-          <w:rFonts w:ascii="Times New Roman" w:hAnsi="Times New Roman" w:cs="Times New Roman"/>
-          <w:color w:val="000000" w:themeColor="text1"/>
-          <w:sz w:val="28"/>
-          <w:szCs w:val="28"/>
-          <w:lang w:val="en-US"/>
-        </w:rPr>
-        <w:t>There are 5 classification methods u</w:t>
-      </w:r>
-      <w:r>
-        <w:rPr>
-          <w:rFonts w:ascii="Times New Roman" w:hAnsi="Times New Roman" w:cs="Times New Roman"/>
-          <w:color w:val="000000" w:themeColor="text1"/>
-          <w:sz w:val="28"/>
-          <w:szCs w:val="28"/>
-          <w:lang w:val="en-US"/>
-        </w:rPr>
-        <w:t>sed in this particular analysis as discussed above:</w:t>
-      </w:r>
-    </w:p>
-    <w:p>
-      <w:pPr>
-        <w:pStyle w:val="ListParagraph"/>
-        <w:ind w:left="0"/>
-        <w:rPr>
-          <w:rFonts w:ascii="Times New Roman" w:hAnsi="Times New Roman" w:cs="Times New Roman"/>
-          <w:color w:val="000000" w:themeColor="text1"/>
-          <w:sz w:val="28"/>
-          <w:szCs w:val="28"/>
-          <w:lang w:val="en-US"/>
-        </w:rPr>
-      </w:pPr>
-    </w:p>
-    <w:p>
-      <w:pPr>
-        <w:pStyle w:val="ListParagraph"/>
-        <w:ind w:left="0"/>
-        <w:rPr>
-          <w:rFonts w:ascii="Times New Roman" w:hAnsi="Times New Roman" w:cs="Times New Roman"/>
-          <w:color w:val="000000" w:themeColor="text1"/>
-          <w:sz w:val="28"/>
-          <w:szCs w:val="28"/>
-          <w:lang w:val="en-US"/>
-        </w:rPr>
-      </w:pPr>
-      <w:r>
-        <w:rPr>
-          <w:rFonts w:ascii="Times New Roman" w:hAnsi="Times New Roman" w:cs="Times New Roman"/>
+          <w:sz w:val="24"/>
+          <w:szCs w:val="24"/>
+          <w:lang w:val="en-US"/>
+        </w:rPr>
+        <w:t>It is the implementation of the gradient boosted tree algorithms that is commonly used for classification and regression problems</w:t>
+      </w:r>
+      <w:r>
+        <w:rPr>
+          <w:rFonts w:ascii="Times New Roman" w:hAnsi="Times New Roman" w:cs="Times New Roman"/>
+          <w:color w:val="000000" w:themeColor="text1"/>
+          <w:sz w:val="24"/>
+          <w:szCs w:val="24"/>
+          <w:lang w:val="en-US"/>
+        </w:rPr>
+        <w:t xml:space="preserve"> </w:t>
+      </w:r>
+      <w:r>
+        <w:rPr>
+          <w:rFonts w:ascii="Times New Roman" w:hAnsi="Times New Roman" w:cs="Times New Roman"/>
+          <w:color w:val="000000" w:themeColor="text1"/>
+          <w:sz w:val="24"/>
+          <w:szCs w:val="24"/>
+          <w:lang w:val="en-US"/>
+        </w:rPr>
+        <w:t>(In this case it is classification). This algorithm consisting of a group of weaker models or trees,</w:t>
+      </w:r>
+      <w:r>
+        <w:rPr>
+          <w:rFonts w:ascii="Times New Roman" w:hAnsi="Times New Roman" w:cs="Times New Roman"/>
+          <w:color w:val="000000" w:themeColor="text1"/>
+          <w:sz w:val="24"/>
+          <w:szCs w:val="24"/>
+          <w:lang w:val="en-US"/>
+        </w:rPr>
+        <w:t xml:space="preserve"> </w:t>
+      </w:r>
+      <w:r>
+        <w:rPr>
+          <w:rFonts w:ascii="Times New Roman" w:hAnsi="Times New Roman" w:cs="Times New Roman"/>
+          <w:color w:val="000000" w:themeColor="text1"/>
+          <w:sz w:val="24"/>
+          <w:szCs w:val="24"/>
+          <w:lang w:val="en-US"/>
+        </w:rPr>
+        <w:t>which sums up their estimates to predict a target variable with more accuracy, with F1-Scores ranging from 70% to 80% for most of the models. After tuning hyper parameters and the threshold, the XGBoost   Classifier has achieved F1-Score of 85% and Recall 86 %.</w:t>
+      </w:r>
+    </w:p>
+    <w:p>
+      <w:pPr>
+        <w:pStyle w:val="ListParagraph"/>
+        <w:ind w:left="0"/>
+        <w:rPr>
+          <w:rFonts w:ascii="Times New Roman" w:hAnsi="Times New Roman" w:cs="Times New Roman"/>
+          <w:color w:val="000000" w:themeColor="text1"/>
+          <w:sz w:val="28"/>
+          <w:szCs w:val="28"/>
+          <w:lang w:val="en-US"/>
+        </w:rPr>
+      </w:pPr>
+    </w:p>
+    <w:p>
+      <w:pPr>
+        <w:pStyle w:val="ListParagraph"/>
+        <w:ind w:left="0"/>
+        <w:rPr>
+          <w:rFonts w:ascii="Times New Roman" w:hAnsi="Times New Roman" w:cs="Times New Roman"/>
+          <w:color w:val="000000" w:themeColor="text1"/>
+          <w:sz w:val="28"/>
+          <w:szCs w:val="28"/>
+          <w:lang w:val="en-US"/>
+        </w:rPr>
+      </w:pPr>
+    </w:p>
+    <w:p>
+      <w:pPr>
+        <w:pStyle w:val="ListParagraph"/>
+        <w:ind w:left="0"/>
+        <w:rPr>
+          <w:rFonts w:ascii="Times New Roman" w:hAnsi="Times New Roman" w:cs="Times New Roman"/>
+          <w:color w:val="000000" w:themeColor="text1"/>
+          <w:sz w:val="24"/>
+          <w:szCs w:val="24"/>
+          <w:lang w:val="en-US"/>
+        </w:rPr>
+      </w:pPr>
+      <w:r>
+        <w:rPr>
+          <w:rFonts w:ascii="Times New Roman" w:hAnsi="Times New Roman" w:cs="Times New Roman"/>
+          <w:color w:val="000000" w:themeColor="text1"/>
+          <w:sz w:val="24"/>
+          <w:szCs w:val="24"/>
+          <w:lang w:val="en-US"/>
+        </w:rPr>
+        <w:t>Also, if features are closely related</w:t>
+      </w:r>
+      <w:r>
+        <w:rPr>
+          <w:rFonts w:ascii="Times New Roman" w:hAnsi="Times New Roman" w:cs="Times New Roman"/>
+          <w:color w:val="000000" w:themeColor="text1"/>
+          <w:sz w:val="24"/>
+          <w:szCs w:val="24"/>
+          <w:lang w:val="en-US"/>
+        </w:rPr>
+        <w:t xml:space="preserve"> to one another. One of them has to be removed to prevent misleading results to linear models like RidgeClassifier. Although tree-based models are not directly affected, they could also lead to over-fitting.</w:t>
+      </w:r>
+    </w:p>
+    <w:p>
+      <w:pPr>
+        <w:pStyle w:val="ListParagraph"/>
+        <w:ind w:left="0"/>
+        <w:rPr>
+          <w:rFonts w:ascii="Times New Roman" w:hAnsi="Times New Roman" w:cs="Times New Roman"/>
+          <w:color w:val="000000" w:themeColor="text1"/>
+          <w:sz w:val="24"/>
+          <w:szCs w:val="24"/>
+          <w:lang w:val="en-US"/>
+        </w:rPr>
+      </w:pPr>
+      <w:r>
+        <w:rPr>
+          <w:rFonts w:ascii="Times New Roman" w:hAnsi="Times New Roman" w:cs="Times New Roman"/>
+          <w:color w:val="000000" w:themeColor="text1"/>
+          <w:sz w:val="24"/>
+          <w:szCs w:val="24"/>
+          <w:lang w:val="en-US"/>
+        </w:rPr>
+        <w:t xml:space="preserve">The highest final model of the dataset: In the end, we can see that utilizing data science on customers churn provided significant benefit to the business as we can tag each customer with the churn attrition score and come up with customized churn strategy for each group. </w:t>
+      </w:r>
+    </w:p>
+    <w:p>
+      <w:pPr>
+        <w:pStyle w:val="ListParagraph"/>
+        <w:ind w:left="0"/>
+        <w:rPr>
+          <w:rFonts w:ascii="Times New Roman" w:hAnsi="Times New Roman" w:cs="Times New Roman"/>
+          <w:color w:val="000000" w:themeColor="text1"/>
+          <w:sz w:val="28"/>
+          <w:szCs w:val="28"/>
+          <w:lang w:val="en-US"/>
+        </w:rPr>
+      </w:pPr>
+    </w:p>
+    <w:p>
+      <w:pPr>
+        <w:pStyle w:val="Subtitle"/>
+        <w:rPr>
           <w:b/>
           <w:color w:val="1F4E79" w:themeColor="accent1" w:themeShade="80"/>
-          <w:sz w:val="36"/>
-          <w:szCs w:val="36"/>
-          <w:lang w:val="en-US"/>
-        </w:rPr>
-        <w:t>1.</w:t>
-      </w:r>
-      <w:r>
-        <w:rPr>
-          <w:rFonts w:ascii="Times New Roman" w:hAnsi="Times New Roman" w:cs="Times New Roman"/>
+          <w:sz w:val="28"/>
+          <w:szCs w:val="28"/>
+          <w:lang w:val="en-US"/>
+        </w:rPr>
+      </w:pPr>
+      <w:r>
+        <w:rPr>
+          <w:color w:val="000000" w:themeColor="text1"/>
+          <w:sz w:val="28"/>
+          <w:szCs w:val="28"/>
+          <w:lang w:val="en-US"/>
+        </w:rPr>
+        <w:t xml:space="preserve"> </w:t>
+      </w:r>
+      <w:r>
+        <w:rPr>
+          <w:b/>
           <w:color w:val="1F4E79" w:themeColor="accent1" w:themeShade="80"/>
           <w:sz w:val="28"/>
           <w:szCs w:val="28"/>
           <w:lang w:val="en-US"/>
         </w:rPr>
+        <w:t xml:space="preserve">AUC ROC </w:t>
+      </w:r>
+      <w:r>
+        <w:rPr>
+          <w:b/>
+          <w:color w:val="1F4E79" w:themeColor="accent1" w:themeShade="80"/>
+          <w:sz w:val="28"/>
+          <w:szCs w:val="28"/>
+          <w:lang w:val="en-US"/>
+        </w:rPr>
+        <w:t>Curve:</w:t>
+      </w:r>
+    </w:p>
+    <w:p>
+      <w:pPr>
+        <w:pStyle w:val="ListParagraph"/>
+        <w:ind w:left="0"/>
+        <w:rPr>
+          <w:rFonts w:ascii="Times New Roman" w:hAnsi="Times New Roman" w:cs="Times New Roman"/>
+          <w:color w:val="000000" w:themeColor="text1"/>
+          <w:sz w:val="28"/>
+          <w:szCs w:val="28"/>
+          <w:lang w:val="en-US"/>
+        </w:rPr>
+      </w:pPr>
+    </w:p>
+    <w:p>
+      <w:pPr>
+        <w:pStyle w:val="ListParagraph"/>
+        <w:ind w:left="0"/>
+        <w:rPr>
+          <w:rFonts w:ascii="Times New Roman" w:hAnsi="Times New Roman" w:cs="Times New Roman"/>
+          <w:color w:val="000000" w:themeColor="text1"/>
+          <w:sz w:val="24"/>
+          <w:szCs w:val="24"/>
+          <w:lang w:val="en-US"/>
+        </w:rPr>
+      </w:pPr>
+      <w:r>
+        <w:rPr>
+          <w:rFonts w:ascii="Times New Roman" w:hAnsi="Times New Roman" w:cs="Times New Roman"/>
+          <w:color w:val="000000" w:themeColor="text1"/>
+          <w:sz w:val="24"/>
+          <w:szCs w:val="24"/>
+          <w:lang w:val="en-US"/>
+        </w:rPr>
+        <w:t xml:space="preserve">    </w:t>
+      </w:r>
+      <w:r>
+        <w:rPr>
+          <w:rFonts w:ascii="Times New Roman" w:hAnsi="Times New Roman" w:cs="Times New Roman"/>
+          <w:color w:val="000000" w:themeColor="text1"/>
+          <w:sz w:val="24"/>
+          <w:szCs w:val="24"/>
+          <w:lang w:val="en-US"/>
+        </w:rPr>
+        <w:t>Finally we will draw a Roc curve since it is a useful tool for the reasons like:</w:t>
+      </w:r>
+    </w:p>
+    <w:p>
+      <w:pPr>
+        <w:pStyle w:val="ListParagraph"/>
+        <w:ind w:left="0"/>
+        <w:rPr>
+          <w:rFonts w:ascii="Times New Roman" w:hAnsi="Times New Roman" w:cs="Times New Roman"/>
+          <w:color w:val="000000" w:themeColor="text1"/>
+          <w:sz w:val="24"/>
+          <w:szCs w:val="24"/>
+          <w:lang w:val="en-US"/>
+        </w:rPr>
+      </w:pPr>
+      <w:r>
+        <w:rPr>
+          <w:rFonts w:ascii="Times New Roman" w:hAnsi="Times New Roman" w:cs="Times New Roman"/>
+          <w:color w:val="000000" w:themeColor="text1"/>
+          <w:sz w:val="24"/>
+          <w:szCs w:val="24"/>
+          <w:lang w:val="en-US"/>
+        </w:rPr>
+        <w:t>The curves of different models can be compared directly in general or for different thresholds.</w:t>
+      </w:r>
+    </w:p>
+    <w:p>
+      <w:pPr>
+        <w:pStyle w:val="ListParagraph"/>
+        <w:ind w:left="0"/>
+        <w:rPr>
+          <w:rFonts w:ascii="Times New Roman" w:hAnsi="Times New Roman" w:cs="Times New Roman"/>
+          <w:color w:val="000000" w:themeColor="text1"/>
+          <w:sz w:val="24"/>
+          <w:szCs w:val="24"/>
+          <w:lang w:val="en-US"/>
+        </w:rPr>
+      </w:pPr>
+      <w:r>
+        <w:rPr>
+          <w:rFonts w:ascii="Times New Roman" w:hAnsi="Times New Roman" w:cs="Times New Roman"/>
+          <w:color w:val="000000" w:themeColor="text1"/>
+          <w:sz w:val="24"/>
+          <w:szCs w:val="24"/>
+          <w:lang w:val="en-US"/>
+        </w:rPr>
+        <w:t>The area under the curve</w:t>
+      </w:r>
+      <w:r>
+        <w:rPr>
+          <w:rFonts w:ascii="Times New Roman" w:hAnsi="Times New Roman" w:cs="Times New Roman"/>
+          <w:color w:val="000000" w:themeColor="text1"/>
+          <w:sz w:val="24"/>
+          <w:szCs w:val="24"/>
+          <w:lang w:val="en-US"/>
+        </w:rPr>
         <w:t xml:space="preserve"> </w:t>
       </w:r>
       <w:r>
         <w:rPr>
           <w:rFonts w:ascii="Times New Roman" w:hAnsi="Times New Roman" w:cs="Times New Roman"/>
-          <w:b/>
-          <w:color w:val="1F4E79" w:themeColor="accent1" w:themeShade="80"/>
-          <w:sz w:val="36"/>
-          <w:szCs w:val="36"/>
-          <w:lang w:val="en-US"/>
-        </w:rPr>
-        <w:t>Ridge</w:t>
-      </w:r>
-      <w:r>
-        <w:rPr>
-          <w:rFonts w:ascii="Times New Roman" w:hAnsi="Times New Roman" w:cs="Times New Roman"/>
-          <w:b/>
-          <w:color w:val="1F4E79" w:themeColor="accent1" w:themeShade="80"/>
-          <w:sz w:val="36"/>
-          <w:szCs w:val="36"/>
-          <w:lang w:val="en-US"/>
-        </w:rPr>
-        <w:t>Classifier</w:t>
-      </w:r>
-      <w:r>
-        <w:rPr>
-          <w:rFonts w:ascii="Times New Roman" w:hAnsi="Times New Roman" w:cs="Times New Roman"/>
-          <w:b/>
-          <w:color w:val="1F4E79" w:themeColor="accent1" w:themeShade="80"/>
-          <w:sz w:val="36"/>
-          <w:szCs w:val="36"/>
-          <w:lang w:val="en-US"/>
-        </w:rPr>
-        <w:t>:</w:t>
-      </w:r>
-      <w:r>
-        <w:rPr>
-          <w:rFonts w:ascii="Times New Roman" w:hAnsi="Times New Roman" w:cs="Times New Roman"/>
-          <w:color w:val="1F4E79" w:themeColor="accent1" w:themeShade="80"/>
-          <w:sz w:val="28"/>
-          <w:szCs w:val="28"/>
-          <w:lang w:val="en-US"/>
-        </w:rPr>
-        <w:t xml:space="preserve"> </w:t>
-      </w:r>
-      <w:r>
-        <w:rPr>
-          <w:rFonts w:ascii="Times New Roman" w:hAnsi="Times New Roman" w:cs="Times New Roman"/>
-          <w:color w:val="000000" w:themeColor="text1"/>
-          <w:sz w:val="28"/>
-          <w:szCs w:val="28"/>
-          <w:lang w:val="en-US"/>
-        </w:rPr>
-        <w:t xml:space="preserve">It is a type of linear classifier which is used to predict the churn. </w:t>
-      </w:r>
-      <w:r>
-        <w:rPr>
-          <w:rFonts w:ascii="Times New Roman" w:hAnsi="Times New Roman" w:cs="Times New Roman"/>
-          <w:color w:val="000000" w:themeColor="text1"/>
-          <w:sz w:val="28"/>
-          <w:szCs w:val="28"/>
-          <w:lang w:val="en-US"/>
-        </w:rPr>
-        <w:t>The baseline model performance results are quite good, with F1-Scores ranging from 70% to 80% for most of the models. After tuning hyper</w:t>
-      </w:r>
-      <w:r>
-        <w:rPr>
-          <w:rFonts w:ascii="Times New Roman" w:hAnsi="Times New Roman" w:cs="Times New Roman"/>
-          <w:color w:val="000000" w:themeColor="text1"/>
-          <w:sz w:val="28"/>
-          <w:szCs w:val="28"/>
-          <w:lang w:val="en-US"/>
-        </w:rPr>
-        <w:t xml:space="preserve"> </w:t>
-      </w:r>
-      <w:r>
-        <w:rPr>
-          <w:rFonts w:ascii="Times New Roman" w:hAnsi="Times New Roman" w:cs="Times New Roman"/>
-          <w:color w:val="000000" w:themeColor="text1"/>
-          <w:sz w:val="28"/>
-          <w:szCs w:val="28"/>
-          <w:lang w:val="en-US"/>
-        </w:rPr>
-        <w:t>parameters and the threshold, the Ridge</w:t>
-      </w:r>
-      <w:r>
-        <w:rPr>
-          <w:rFonts w:ascii="Times New Roman" w:hAnsi="Times New Roman" w:cs="Times New Roman"/>
-          <w:color w:val="000000" w:themeColor="text1"/>
-          <w:sz w:val="28"/>
-          <w:szCs w:val="28"/>
-          <w:lang w:val="en-US"/>
-        </w:rPr>
-        <w:t xml:space="preserve"> </w:t>
-      </w:r>
-      <w:r>
-        <w:rPr>
-          <w:rFonts w:ascii="Times New Roman" w:hAnsi="Times New Roman" w:cs="Times New Roman"/>
-          <w:color w:val="000000" w:themeColor="text1"/>
-          <w:sz w:val="28"/>
-          <w:szCs w:val="28"/>
-          <w:lang w:val="en-US"/>
-        </w:rPr>
-        <w:t>Classifier has achieved F1-Score of 76% and Recall also 76%.</w:t>
-      </w:r>
-    </w:p>
-    <w:p>
-      <w:pPr>
-        <w:pStyle w:val="ListParagraph"/>
-        <w:ind w:left="0"/>
-        <w:rPr>
-          <w:rFonts w:ascii="Times New Roman" w:hAnsi="Times New Roman" w:cs="Times New Roman"/>
-          <w:color w:val="000000" w:themeColor="text1"/>
-          <w:sz w:val="28"/>
-          <w:szCs w:val="28"/>
-          <w:lang w:val="en-US"/>
-        </w:rPr>
-      </w:pPr>
-    </w:p>
-    <w:p>
-      <w:pPr>
-        <w:pStyle w:val="ListParagraph"/>
-        <w:ind w:left="0"/>
-        <w:rPr>
-          <w:rFonts w:ascii="Times New Roman" w:hAnsi="Times New Roman" w:cs="Times New Roman"/>
-          <w:color w:val="000000" w:themeColor="text1"/>
-          <w:sz w:val="28"/>
-          <w:szCs w:val="28"/>
-          <w:lang w:val="en-US"/>
-        </w:rPr>
-      </w:pPr>
-      <w:r>
-        <w:rPr>
-          <w:rFonts w:ascii="Times New Roman" w:hAnsi="Times New Roman" w:cs="Times New Roman"/>
-          <w:b/>
-          <w:color w:val="1F4E79" w:themeColor="accent1" w:themeShade="80"/>
-          <w:sz w:val="36"/>
-          <w:szCs w:val="36"/>
-          <w:lang w:val="en-US"/>
-        </w:rPr>
-        <w:t>2.</w:t>
-      </w:r>
-      <w:r>
-        <w:rPr>
-          <w:rFonts w:ascii="Times New Roman" w:hAnsi="Times New Roman" w:cs="Times New Roman"/>
-          <w:color w:val="1F4E79" w:themeColor="accent1" w:themeShade="80"/>
-          <w:sz w:val="28"/>
-          <w:szCs w:val="28"/>
-          <w:lang w:val="en-US"/>
-        </w:rPr>
-        <w:t xml:space="preserve"> </w:t>
-      </w:r>
-      <w:r>
-        <w:rPr>
-          <w:rFonts w:ascii="Times New Roman" w:hAnsi="Times New Roman" w:cs="Times New Roman"/>
-          <w:b/>
-          <w:color w:val="1F4E79" w:themeColor="accent1" w:themeShade="80"/>
-          <w:sz w:val="36"/>
-          <w:szCs w:val="36"/>
-          <w:lang w:val="en-US"/>
-        </w:rPr>
-        <w:t>DecisionTreeClassifier</w:t>
-      </w:r>
-      <w:r>
-        <w:rPr>
-          <w:rFonts w:ascii="Times New Roman" w:hAnsi="Times New Roman" w:cs="Times New Roman"/>
-          <w:b/>
-          <w:color w:val="1F4E79" w:themeColor="accent1" w:themeShade="80"/>
-          <w:sz w:val="36"/>
-          <w:szCs w:val="36"/>
-          <w:lang w:val="en-US"/>
-        </w:rPr>
-        <w:t>:</w:t>
-      </w:r>
-      <w:r>
-        <w:rPr>
-          <w:rFonts w:ascii="Times New Roman" w:hAnsi="Times New Roman" w:cs="Times New Roman"/>
-          <w:color w:val="1F4E79" w:themeColor="accent1" w:themeShade="80"/>
-          <w:sz w:val="28"/>
-          <w:szCs w:val="28"/>
-          <w:lang w:val="en-US"/>
-        </w:rPr>
-        <w:t xml:space="preserve"> </w:t>
-      </w:r>
-      <w:r>
-        <w:rPr>
-          <w:rFonts w:ascii="Times New Roman" w:hAnsi="Times New Roman" w:cs="Times New Roman"/>
-          <w:color w:val="000000" w:themeColor="text1"/>
-          <w:sz w:val="28"/>
-          <w:szCs w:val="28"/>
-          <w:lang w:val="en-US"/>
-        </w:rPr>
-        <w:t>It is a type of supervised learning algorithm. This is almost used in classification problems. This algorithm splits a data sample into two or more homogeneous sets based on the input variables. A part of a tree is generated with each split</w:t>
-      </w:r>
-      <w:r>
-        <w:rPr>
-          <w:rFonts w:ascii="Times New Roman" w:hAnsi="Times New Roman" w:cs="Times New Roman"/>
-          <w:color w:val="000000" w:themeColor="text1"/>
-          <w:sz w:val="28"/>
-          <w:szCs w:val="28"/>
-          <w:lang w:val="en-US"/>
-        </w:rPr>
-        <w:t xml:space="preserve">. As a result, a tree with decision nodes and leaf nodes is developed. A tree starts from a root node which is a best predictor. Here in this case this model provides a good results, with </w:t>
-      </w:r>
-      <w:r>
-        <w:rPr>
-          <w:rFonts w:ascii="Times New Roman" w:hAnsi="Times New Roman" w:cs="Times New Roman"/>
-          <w:color w:val="000000" w:themeColor="text1"/>
-          <w:sz w:val="28"/>
-          <w:szCs w:val="28"/>
-          <w:lang w:val="en-US"/>
-        </w:rPr>
-        <w:t>F1-Scores ranging from 70% to 80% for most of the models. After tuning hyper parameters and the threshold, the Decision Tree Classifier has achieved F1-Score of 89% and Recall 88%.</w:t>
-      </w:r>
-    </w:p>
-    <w:p>
-      <w:pPr>
-        <w:pStyle w:val="ListParagraph"/>
-        <w:ind w:left="0"/>
-        <w:rPr>
-          <w:rFonts w:ascii="Times New Roman" w:hAnsi="Times New Roman" w:cs="Times New Roman"/>
-          <w:color w:val="000000" w:themeColor="text1"/>
-          <w:sz w:val="28"/>
-          <w:szCs w:val="28"/>
-          <w:lang w:val="en-US"/>
-        </w:rPr>
-      </w:pPr>
-    </w:p>
-    <w:p>
-      <w:pPr>
-        <w:pStyle w:val="ListParagraph"/>
-        <w:ind w:left="0"/>
-        <w:rPr>
-          <w:rFonts w:ascii="Times New Roman" w:hAnsi="Times New Roman" w:cs="Times New Roman"/>
-          <w:color w:val="000000" w:themeColor="text1"/>
-          <w:sz w:val="28"/>
-          <w:szCs w:val="28"/>
-          <w:lang w:val="en-US"/>
-        </w:rPr>
-      </w:pPr>
-      <w:r>
-        <w:rPr>
-          <w:rFonts w:ascii="Times New Roman" w:hAnsi="Times New Roman" w:cs="Times New Roman"/>
-          <w:b/>
-          <w:color w:val="1F4E79" w:themeColor="accent1" w:themeShade="80"/>
-          <w:sz w:val="36"/>
-          <w:szCs w:val="36"/>
-          <w:lang w:val="en-US"/>
-        </w:rPr>
-        <w:t>3.</w:t>
-      </w:r>
-      <w:r>
-        <w:rPr>
-          <w:rFonts w:ascii="Times New Roman" w:hAnsi="Times New Roman" w:cs="Times New Roman"/>
-          <w:color w:val="1F4E79" w:themeColor="accent1" w:themeShade="80"/>
-          <w:sz w:val="28"/>
-          <w:szCs w:val="28"/>
-          <w:lang w:val="en-US"/>
-        </w:rPr>
-        <w:t xml:space="preserve"> </w:t>
-      </w:r>
-      <w:r>
-        <w:rPr>
-          <w:rFonts w:ascii="Times New Roman" w:hAnsi="Times New Roman" w:cs="Times New Roman"/>
-          <w:b/>
-          <w:color w:val="1F4E79" w:themeColor="accent1" w:themeShade="80"/>
-          <w:sz w:val="36"/>
-          <w:szCs w:val="36"/>
-          <w:lang w:val="en-US"/>
-        </w:rPr>
-        <w:t>KNeighborsClassifier</w:t>
-      </w:r>
-      <w:r>
-        <w:rPr>
-          <w:rFonts w:ascii="Times New Roman" w:hAnsi="Times New Roman" w:cs="Times New Roman"/>
-          <w:b/>
-          <w:color w:val="1F4E79" w:themeColor="accent1" w:themeShade="80"/>
-          <w:sz w:val="36"/>
-          <w:szCs w:val="36"/>
-          <w:lang w:val="en-US"/>
-        </w:rPr>
-        <w:t>:</w:t>
-      </w:r>
-      <w:r>
-        <w:rPr>
-          <w:rFonts w:ascii="Times New Roman" w:hAnsi="Times New Roman" w:cs="Times New Roman"/>
-          <w:color w:val="1F4E79" w:themeColor="accent1" w:themeShade="80"/>
-          <w:sz w:val="28"/>
-          <w:szCs w:val="28"/>
-          <w:lang w:val="en-US"/>
-        </w:rPr>
-        <w:t xml:space="preserve"> </w:t>
-      </w:r>
-      <w:r>
-        <w:rPr>
-          <w:rFonts w:ascii="Times New Roman" w:hAnsi="Times New Roman" w:cs="Times New Roman"/>
-          <w:color w:val="000000" w:themeColor="text1"/>
-          <w:sz w:val="28"/>
-          <w:szCs w:val="28"/>
-          <w:lang w:val="en-US"/>
-        </w:rPr>
-        <w:t xml:space="preserve">It is one of the simplest machine learning algorithms based on supervised learning technique. K is the number of nearest neighbors. The number of neighbors is the core deciding factor. This works by finding the distances between a target point and all input data points. Euclidean distance is taking as a measure of distance. Here this model achieved a good accuracy with </w:t>
-      </w:r>
-      <w:r>
-        <w:rPr>
-          <w:rFonts w:ascii="Times New Roman" w:hAnsi="Times New Roman" w:cs="Times New Roman"/>
-          <w:color w:val="000000" w:themeColor="text1"/>
-          <w:sz w:val="28"/>
-          <w:szCs w:val="28"/>
-          <w:lang w:val="en-US"/>
-        </w:rPr>
-        <w:t>F1-Scores ranging from 70% to 80% for most of the models. After tuning hyper parameters and the threshold, the KNeighbors</w:t>
-      </w:r>
-      <w:r>
-        <w:rPr>
-          <w:rFonts w:ascii="Times New Roman" w:hAnsi="Times New Roman" w:cs="Times New Roman"/>
-          <w:color w:val="000000" w:themeColor="text1"/>
-          <w:sz w:val="28"/>
-          <w:szCs w:val="28"/>
-          <w:lang w:val="en-US"/>
-        </w:rPr>
-        <w:t xml:space="preserve"> </w:t>
-      </w:r>
-      <w:r>
-        <w:rPr>
-          <w:rFonts w:ascii="Times New Roman" w:hAnsi="Times New Roman" w:cs="Times New Roman"/>
-          <w:color w:val="000000" w:themeColor="text1"/>
-          <w:sz w:val="28"/>
-          <w:szCs w:val="28"/>
-          <w:lang w:val="en-US"/>
-        </w:rPr>
-        <w:t>Classifier has achieved F1-Score of 78% and Recall 76%.</w:t>
-      </w:r>
-    </w:p>
-    <w:p>
-      <w:pPr>
-        <w:pStyle w:val="ListParagraph"/>
-        <w:ind w:left="0"/>
-        <w:rPr>
-          <w:rFonts w:ascii="Times New Roman" w:hAnsi="Times New Roman" w:cs="Times New Roman"/>
-          <w:color w:val="000000" w:themeColor="text1"/>
-          <w:sz w:val="28"/>
-          <w:szCs w:val="28"/>
-          <w:lang w:val="en-US"/>
-        </w:rPr>
-      </w:pPr>
-    </w:p>
-    <w:p>
-      <w:pPr>
-        <w:pStyle w:val="ListParagraph"/>
-        <w:ind w:left="0"/>
-        <w:rPr>
-          <w:rFonts w:ascii="Times New Roman" w:hAnsi="Times New Roman" w:cs="Times New Roman"/>
-          <w:color w:val="000000" w:themeColor="text1"/>
-          <w:sz w:val="28"/>
-          <w:szCs w:val="28"/>
-          <w:lang w:val="en-US"/>
-        </w:rPr>
-      </w:pPr>
-      <w:r>
-        <w:rPr>
-          <w:rFonts w:ascii="Times New Roman" w:hAnsi="Times New Roman" w:cs="Times New Roman"/>
-          <w:b/>
-          <w:color w:val="1F4E79" w:themeColor="accent1" w:themeShade="80"/>
-          <w:sz w:val="36"/>
-          <w:szCs w:val="36"/>
-          <w:lang w:val="en-US"/>
-        </w:rPr>
-        <w:t>4.</w:t>
-      </w:r>
-      <w:r>
-        <w:rPr>
-          <w:rFonts w:ascii="Times New Roman" w:hAnsi="Times New Roman" w:cs="Times New Roman"/>
-          <w:color w:val="1F4E79" w:themeColor="accent1" w:themeShade="80"/>
-          <w:sz w:val="28"/>
-          <w:szCs w:val="28"/>
-          <w:lang w:val="en-US"/>
-        </w:rPr>
-        <w:t xml:space="preserve"> </w:t>
-      </w:r>
-      <w:r>
-        <w:rPr>
-          <w:rFonts w:ascii="Times New Roman" w:hAnsi="Times New Roman" w:cs="Times New Roman"/>
-          <w:b/>
-          <w:color w:val="1F4E79" w:themeColor="accent1" w:themeShade="80"/>
-          <w:sz w:val="36"/>
-          <w:szCs w:val="36"/>
-          <w:lang w:val="en-US"/>
-        </w:rPr>
-        <w:t>Random</w:t>
-      </w:r>
-      <w:r>
-        <w:rPr>
-          <w:rFonts w:ascii="Times New Roman" w:hAnsi="Times New Roman" w:cs="Times New Roman"/>
-          <w:b/>
-          <w:color w:val="1F4E79" w:themeColor="accent1" w:themeShade="80"/>
-          <w:sz w:val="36"/>
-          <w:szCs w:val="36"/>
-          <w:lang w:val="en-US"/>
-        </w:rPr>
-        <w:t xml:space="preserve"> </w:t>
-      </w:r>
-      <w:r>
-        <w:rPr>
-          <w:rFonts w:ascii="Times New Roman" w:hAnsi="Times New Roman" w:cs="Times New Roman"/>
-          <w:b/>
-          <w:color w:val="1F4E79" w:themeColor="accent1" w:themeShade="80"/>
-          <w:sz w:val="36"/>
-          <w:szCs w:val="36"/>
-          <w:lang w:val="en-US"/>
-        </w:rPr>
-        <w:t>Forest</w:t>
-      </w:r>
-      <w:r>
-        <w:rPr>
-          <w:rFonts w:ascii="Times New Roman" w:hAnsi="Times New Roman" w:cs="Times New Roman"/>
-          <w:b/>
-          <w:color w:val="1F4E79" w:themeColor="accent1" w:themeShade="80"/>
-          <w:sz w:val="36"/>
-          <w:szCs w:val="36"/>
-          <w:lang w:val="en-US"/>
-        </w:rPr>
-        <w:t xml:space="preserve"> </w:t>
-      </w:r>
-      <w:r>
-        <w:rPr>
-          <w:rFonts w:ascii="Times New Roman" w:hAnsi="Times New Roman" w:cs="Times New Roman"/>
-          <w:b/>
-          <w:color w:val="1F4E79" w:themeColor="accent1" w:themeShade="80"/>
-          <w:sz w:val="36"/>
-          <w:szCs w:val="36"/>
-          <w:lang w:val="en-US"/>
-        </w:rPr>
-        <w:t>Classifier</w:t>
-      </w:r>
-      <w:r>
-        <w:rPr>
-          <w:rFonts w:ascii="Times New Roman" w:hAnsi="Times New Roman" w:cs="Times New Roman"/>
-          <w:b/>
-          <w:color w:val="1F4E79" w:themeColor="accent1" w:themeShade="80"/>
-          <w:sz w:val="36"/>
-          <w:szCs w:val="36"/>
-          <w:lang w:val="en-US"/>
-        </w:rPr>
-        <w:t>:</w:t>
-      </w:r>
-      <w:r>
-        <w:rPr>
-          <w:rFonts w:ascii="Times New Roman" w:hAnsi="Times New Roman" w:cs="Times New Roman"/>
-          <w:color w:val="1F4E79" w:themeColor="accent1" w:themeShade="80"/>
-          <w:sz w:val="28"/>
-          <w:szCs w:val="28"/>
-          <w:lang w:val="en-US"/>
-        </w:rPr>
-        <w:t xml:space="preserve"> </w:t>
-      </w:r>
-      <w:r>
-        <w:rPr>
-          <w:rFonts w:ascii="Times New Roman" w:hAnsi="Times New Roman" w:cs="Times New Roman"/>
-          <w:color w:val="000000" w:themeColor="text1"/>
-          <w:sz w:val="28"/>
-          <w:szCs w:val="28"/>
-          <w:lang w:val="en-US"/>
-        </w:rPr>
-        <w:t xml:space="preserve">It is a type of ensemble learning method that uses numerous decision trees to achieve higher prediction accuracy and </w:t>
-      </w:r>
-      <w:r>
-        <w:rPr>
-          <w:rFonts w:ascii="Times New Roman" w:hAnsi="Times New Roman" w:cs="Times New Roman"/>
-          <w:color w:val="000000" w:themeColor="text1"/>
-          <w:sz w:val="28"/>
-          <w:szCs w:val="28"/>
-          <w:lang w:val="en-US"/>
-        </w:rPr>
-        <w:lastRenderedPageBreak/>
-        <w:t xml:space="preserve">model stability. Every tree classifies a data instance based on attributes, and the forest chooses the classification that received most instances. Here it achieved </w:t>
-      </w:r>
-      <w:r>
-        <w:rPr>
-          <w:rFonts w:ascii="Times New Roman" w:hAnsi="Times New Roman" w:cs="Times New Roman"/>
-          <w:color w:val="000000" w:themeColor="text1"/>
-          <w:sz w:val="28"/>
-          <w:szCs w:val="28"/>
-          <w:lang w:val="en-US"/>
-        </w:rPr>
-        <w:t>F1-Scores ranging from 70% to 80% for most of the models. After tuning hyper parameters and the threshold, the Random</w:t>
-      </w:r>
-      <w:r>
-        <w:rPr>
-          <w:rFonts w:ascii="Times New Roman" w:hAnsi="Times New Roman" w:cs="Times New Roman"/>
-          <w:color w:val="000000" w:themeColor="text1"/>
-          <w:sz w:val="28"/>
-          <w:szCs w:val="28"/>
-          <w:lang w:val="en-US"/>
-        </w:rPr>
-        <w:t xml:space="preserve"> </w:t>
-      </w:r>
-      <w:r>
-        <w:rPr>
-          <w:rFonts w:ascii="Times New Roman" w:hAnsi="Times New Roman" w:cs="Times New Roman"/>
-          <w:color w:val="000000" w:themeColor="text1"/>
-          <w:sz w:val="28"/>
-          <w:szCs w:val="28"/>
-          <w:lang w:val="en-US"/>
-        </w:rPr>
-        <w:t>Forest</w:t>
-      </w:r>
-      <w:r>
-        <w:rPr>
-          <w:rFonts w:ascii="Times New Roman" w:hAnsi="Times New Roman" w:cs="Times New Roman"/>
-          <w:color w:val="000000" w:themeColor="text1"/>
-          <w:sz w:val="28"/>
-          <w:szCs w:val="28"/>
-          <w:lang w:val="en-US"/>
-        </w:rPr>
-        <w:t xml:space="preserve"> </w:t>
-      </w:r>
-      <w:r>
-        <w:rPr>
-          <w:rFonts w:ascii="Times New Roman" w:hAnsi="Times New Roman" w:cs="Times New Roman"/>
-          <w:color w:val="000000" w:themeColor="text1"/>
-          <w:sz w:val="28"/>
-          <w:szCs w:val="28"/>
-          <w:lang w:val="en-US"/>
-        </w:rPr>
-        <w:t>Classifier has achieved F1-Score of 91% and also Recall 91%.</w:t>
-      </w:r>
-    </w:p>
-    <w:p>
-      <w:pPr>
-        <w:pStyle w:val="ListParagraph"/>
-        <w:ind w:left="0"/>
-        <w:rPr>
-          <w:rFonts w:ascii="Times New Roman" w:hAnsi="Times New Roman" w:cs="Times New Roman"/>
-          <w:color w:val="000000" w:themeColor="text1"/>
-          <w:sz w:val="28"/>
-          <w:szCs w:val="28"/>
-          <w:lang w:val="en-US"/>
-        </w:rPr>
-      </w:pPr>
-    </w:p>
-    <w:p>
-      <w:pPr>
-        <w:pStyle w:val="ListParagraph"/>
-        <w:ind w:left="0"/>
-        <w:rPr>
-          <w:rFonts w:ascii="Times New Roman" w:hAnsi="Times New Roman" w:cs="Times New Roman"/>
-          <w:color w:val="000000" w:themeColor="text1"/>
-          <w:sz w:val="28"/>
-          <w:szCs w:val="28"/>
-          <w:lang w:val="en-US"/>
-        </w:rPr>
-      </w:pPr>
-      <w:r>
-        <w:rPr>
-          <w:rFonts w:ascii="Times New Roman" w:hAnsi="Times New Roman" w:cs="Times New Roman"/>
-          <w:b/>
-          <w:color w:val="1F4E79" w:themeColor="accent1" w:themeShade="80"/>
-          <w:sz w:val="36"/>
-          <w:szCs w:val="36"/>
-          <w:lang w:val="en-US"/>
-        </w:rPr>
-        <w:t>5.</w:t>
-      </w:r>
-      <w:r>
-        <w:rPr>
-          <w:rFonts w:ascii="Times New Roman" w:hAnsi="Times New Roman" w:cs="Times New Roman"/>
-          <w:color w:val="1F4E79" w:themeColor="accent1" w:themeShade="80"/>
-          <w:sz w:val="28"/>
-          <w:szCs w:val="28"/>
-          <w:lang w:val="en-US"/>
-        </w:rPr>
-        <w:t xml:space="preserve"> </w:t>
-      </w:r>
-      <w:r>
-        <w:rPr>
-          <w:rFonts w:ascii="Times New Roman" w:hAnsi="Times New Roman" w:cs="Times New Roman"/>
-          <w:b/>
-          <w:color w:val="1F4E79" w:themeColor="accent1" w:themeShade="80"/>
-          <w:sz w:val="36"/>
-          <w:szCs w:val="36"/>
-          <w:lang w:val="en-US"/>
-        </w:rPr>
-        <w:t>XGB</w:t>
-      </w:r>
-      <w:r>
-        <w:rPr>
-          <w:rFonts w:ascii="Times New Roman" w:hAnsi="Times New Roman" w:cs="Times New Roman"/>
-          <w:b/>
-          <w:color w:val="1F4E79" w:themeColor="accent1" w:themeShade="80"/>
-          <w:sz w:val="36"/>
-          <w:szCs w:val="36"/>
-          <w:lang w:val="en-US"/>
-        </w:rPr>
-        <w:t xml:space="preserve">oost </w:t>
-      </w:r>
-      <w:r>
-        <w:rPr>
-          <w:rFonts w:ascii="Times New Roman" w:hAnsi="Times New Roman" w:cs="Times New Roman"/>
-          <w:b/>
-          <w:color w:val="1F4E79" w:themeColor="accent1" w:themeShade="80"/>
-          <w:sz w:val="36"/>
-          <w:szCs w:val="36"/>
-          <w:lang w:val="en-US"/>
-        </w:rPr>
-        <w:t>Classifier</w:t>
-      </w:r>
-      <w:r>
-        <w:rPr>
-          <w:rFonts w:ascii="Times New Roman" w:hAnsi="Times New Roman" w:cs="Times New Roman"/>
-          <w:b/>
-          <w:color w:val="1F4E79" w:themeColor="accent1" w:themeShade="80"/>
-          <w:sz w:val="36"/>
-          <w:szCs w:val="36"/>
-          <w:lang w:val="en-US"/>
-        </w:rPr>
-        <w:t>:</w:t>
-      </w:r>
-      <w:r>
-        <w:rPr>
-          <w:rFonts w:ascii="Times New Roman" w:hAnsi="Times New Roman" w:cs="Times New Roman"/>
-          <w:color w:val="1F4E79" w:themeColor="accent1" w:themeShade="80"/>
-          <w:sz w:val="28"/>
-          <w:szCs w:val="28"/>
-          <w:lang w:val="en-US"/>
-        </w:rPr>
-        <w:t xml:space="preserve"> </w:t>
-      </w:r>
-      <w:r>
-        <w:rPr>
-          <w:rFonts w:ascii="Times New Roman" w:hAnsi="Times New Roman" w:cs="Times New Roman"/>
-          <w:color w:val="000000" w:themeColor="text1"/>
-          <w:sz w:val="28"/>
-          <w:szCs w:val="28"/>
-          <w:lang w:val="en-US"/>
-        </w:rPr>
-        <w:t>It is the implementation of the gradient boosted tree algorithms that is commonly used for classification and regression problems</w:t>
-      </w:r>
-      <w:r>
-        <w:rPr>
-          <w:rFonts w:ascii="Times New Roman" w:hAnsi="Times New Roman" w:cs="Times New Roman"/>
-          <w:color w:val="000000" w:themeColor="text1"/>
-          <w:sz w:val="28"/>
-          <w:szCs w:val="28"/>
-          <w:lang w:val="en-US"/>
-        </w:rPr>
-        <w:t xml:space="preserve"> </w:t>
-      </w:r>
-      <w:r>
-        <w:rPr>
-          <w:rFonts w:ascii="Times New Roman" w:hAnsi="Times New Roman" w:cs="Times New Roman"/>
-          <w:color w:val="000000" w:themeColor="text1"/>
-          <w:sz w:val="28"/>
-          <w:szCs w:val="28"/>
-          <w:lang w:val="en-US"/>
-        </w:rPr>
-        <w:t>(In this case it is classification). This algorithm consisting of a group of weaker models or trees,</w:t>
-      </w:r>
-      <w:r>
-        <w:rPr>
-          <w:rFonts w:ascii="Times New Roman" w:hAnsi="Times New Roman" w:cs="Times New Roman"/>
-          <w:color w:val="000000" w:themeColor="text1"/>
-          <w:sz w:val="28"/>
-          <w:szCs w:val="28"/>
-          <w:lang w:val="en-US"/>
-        </w:rPr>
-        <w:t xml:space="preserve"> </w:t>
-      </w:r>
-      <w:r>
-        <w:rPr>
-          <w:rFonts w:ascii="Times New Roman" w:hAnsi="Times New Roman" w:cs="Times New Roman"/>
-          <w:color w:val="000000" w:themeColor="text1"/>
-          <w:sz w:val="28"/>
-          <w:szCs w:val="28"/>
-          <w:lang w:val="en-US"/>
-        </w:rPr>
-        <w:t xml:space="preserve">which sums up their estimates to predict a target variable with more accuracy, with </w:t>
-      </w:r>
-      <w:r>
-        <w:rPr>
-          <w:rFonts w:ascii="Times New Roman" w:hAnsi="Times New Roman" w:cs="Times New Roman"/>
-          <w:color w:val="000000" w:themeColor="text1"/>
-          <w:sz w:val="28"/>
-          <w:szCs w:val="28"/>
-          <w:lang w:val="en-US"/>
-        </w:rPr>
-        <w:t>F1-Scores ranging from 70% to 80% for most of the models. After tuning hyper</w:t>
-      </w:r>
-      <w:r>
-        <w:rPr>
-          <w:rFonts w:ascii="Times New Roman" w:hAnsi="Times New Roman" w:cs="Times New Roman"/>
-          <w:color w:val="000000" w:themeColor="text1"/>
-          <w:sz w:val="28"/>
-          <w:szCs w:val="28"/>
-          <w:lang w:val="en-US"/>
-        </w:rPr>
-        <w:t xml:space="preserve"> </w:t>
-      </w:r>
-      <w:r>
-        <w:rPr>
-          <w:rFonts w:ascii="Times New Roman" w:hAnsi="Times New Roman" w:cs="Times New Roman"/>
-          <w:color w:val="000000" w:themeColor="text1"/>
-          <w:sz w:val="28"/>
-          <w:szCs w:val="28"/>
-          <w:lang w:val="en-US"/>
-        </w:rPr>
-        <w:t>parameters and the threshold, the XGB</w:t>
-      </w:r>
-      <w:r>
-        <w:rPr>
-          <w:rFonts w:ascii="Times New Roman" w:hAnsi="Times New Roman" w:cs="Times New Roman"/>
-          <w:color w:val="000000" w:themeColor="text1"/>
-          <w:sz w:val="28"/>
-          <w:szCs w:val="28"/>
-          <w:lang w:val="en-US"/>
-        </w:rPr>
-        <w:t xml:space="preserve">oost   </w:t>
-      </w:r>
-      <w:r>
-        <w:rPr>
-          <w:rFonts w:ascii="Times New Roman" w:hAnsi="Times New Roman" w:cs="Times New Roman"/>
-          <w:color w:val="000000" w:themeColor="text1"/>
-          <w:sz w:val="28"/>
-          <w:szCs w:val="28"/>
-          <w:lang w:val="en-US"/>
-        </w:rPr>
-        <w:t>Classifier has achieved F1-Score of 85% and Recall 86 %.</w:t>
-      </w:r>
-    </w:p>
-    <w:p>
-      <w:pPr>
-        <w:pStyle w:val="ListParagraph"/>
-        <w:ind w:left="0"/>
-        <w:rPr>
-          <w:rFonts w:ascii="Times New Roman" w:hAnsi="Times New Roman" w:cs="Times New Roman"/>
-          <w:color w:val="000000" w:themeColor="text1"/>
-          <w:sz w:val="28"/>
-          <w:szCs w:val="28"/>
-          <w:lang w:val="en-US"/>
-        </w:rPr>
-      </w:pPr>
-    </w:p>
-    <w:p>
-      <w:pPr>
-        <w:pStyle w:val="ListParagraph"/>
-        <w:ind w:left="0"/>
-        <w:rPr>
-          <w:rFonts w:ascii="Times New Roman" w:hAnsi="Times New Roman" w:cs="Times New Roman"/>
-          <w:color w:val="000000" w:themeColor="text1"/>
-          <w:sz w:val="28"/>
-          <w:szCs w:val="28"/>
-          <w:lang w:val="en-US"/>
-        </w:rPr>
-      </w:pPr>
-    </w:p>
-    <w:p>
-      <w:pPr>
-        <w:pStyle w:val="ListParagraph"/>
-        <w:ind w:left="0"/>
-        <w:rPr>
-          <w:rFonts w:ascii="Times New Roman" w:hAnsi="Times New Roman" w:cs="Times New Roman"/>
-          <w:color w:val="000000" w:themeColor="text1"/>
-          <w:sz w:val="28"/>
-          <w:szCs w:val="28"/>
-          <w:lang w:val="en-US"/>
-        </w:rPr>
-      </w:pPr>
-      <w:r>
-        <w:rPr>
-          <w:rFonts w:ascii="Times New Roman" w:hAnsi="Times New Roman" w:cs="Times New Roman"/>
-          <w:color w:val="000000" w:themeColor="text1"/>
-          <w:sz w:val="28"/>
-          <w:szCs w:val="28"/>
-          <w:lang w:val="en-US"/>
-        </w:rPr>
-        <w:t>Also, if features are closely related</w:t>
-      </w:r>
-      <w:r>
-        <w:rPr>
-          <w:rFonts w:ascii="Times New Roman" w:hAnsi="Times New Roman" w:cs="Times New Roman"/>
-          <w:color w:val="000000" w:themeColor="text1"/>
-          <w:sz w:val="28"/>
-          <w:szCs w:val="28"/>
-          <w:lang w:val="en-US"/>
-        </w:rPr>
-        <w:t xml:space="preserve"> to one another. One of them has to be removed to prevent misleading results to linear models like RidgeClassifier. Although tree-based models are not directly affected, they could also lead to over-fitting.</w:t>
-      </w:r>
-    </w:p>
-    <w:p>
-      <w:pPr>
-        <w:pStyle w:val="ListParagraph"/>
-        <w:ind w:left="0"/>
-        <w:rPr>
-          <w:rFonts w:ascii="Times New Roman" w:hAnsi="Times New Roman" w:cs="Times New Roman"/>
-          <w:color w:val="000000" w:themeColor="text1"/>
-          <w:sz w:val="28"/>
-          <w:szCs w:val="28"/>
-          <w:lang w:val="en-US"/>
-        </w:rPr>
-      </w:pPr>
-      <w:r>
-        <w:rPr>
-          <w:rFonts w:ascii="Times New Roman" w:hAnsi="Times New Roman" w:cs="Times New Roman"/>
-          <w:color w:val="000000" w:themeColor="text1"/>
-          <w:sz w:val="28"/>
-          <w:szCs w:val="28"/>
-          <w:lang w:val="en-US"/>
-        </w:rPr>
-        <w:t xml:space="preserve">The highest final model of the dataset: In the end, we can see that utilizing data science on customers churn provided significant benefit to the business as we can tag each customer with the churn attrition score and come up with customized churn strategy for each group. </w:t>
-      </w:r>
-    </w:p>
-    <w:p>
-      <w:pPr>
-        <w:pStyle w:val="ListParagraph"/>
-        <w:ind w:left="0"/>
-        <w:rPr>
-          <w:rFonts w:ascii="Times New Roman" w:hAnsi="Times New Roman" w:cs="Times New Roman"/>
-          <w:color w:val="000000" w:themeColor="text1"/>
-          <w:sz w:val="28"/>
-          <w:szCs w:val="28"/>
-          <w:lang w:val="en-US"/>
-        </w:rPr>
-      </w:pPr>
-    </w:p>
-    <w:p>
-      <w:pPr>
-        <w:pStyle w:val="ListParagraph"/>
-        <w:ind w:left="0"/>
-        <w:rPr>
-          <w:rFonts w:ascii="Times New Roman" w:hAnsi="Times New Roman" w:cs="Times New Roman"/>
-          <w:b/>
-          <w:color w:val="000000" w:themeColor="text1"/>
-          <w:sz w:val="40"/>
-          <w:szCs w:val="40"/>
-          <w:lang w:val="en-US"/>
-        </w:rPr>
-      </w:pPr>
-      <w:r>
-        <w:rPr>
-          <w:rFonts w:ascii="Times New Roman" w:hAnsi="Times New Roman" w:cs="Times New Roman"/>
-          <w:b/>
-          <w:color w:val="000000" w:themeColor="text1"/>
-          <w:sz w:val="28"/>
-          <w:szCs w:val="28"/>
-          <w:lang w:val="en-US"/>
-        </w:rPr>
-        <w:t xml:space="preserve"> </w:t>
-      </w:r>
-      <w:r>
-        <w:rPr>
-          <w:rFonts w:ascii="Times New Roman" w:hAnsi="Times New Roman" w:cs="Times New Roman"/>
-          <w:b/>
-          <w:color w:val="1F4E79" w:themeColor="accent1" w:themeShade="80"/>
-          <w:sz w:val="40"/>
-          <w:szCs w:val="40"/>
-          <w:lang w:val="en-US"/>
-        </w:rPr>
-        <w:t xml:space="preserve">AUC ROC </w:t>
-      </w:r>
-      <w:r>
-        <w:rPr>
-          <w:rFonts w:ascii="Times New Roman" w:hAnsi="Times New Roman" w:cs="Times New Roman"/>
-          <w:b/>
-          <w:color w:val="1F4E79" w:themeColor="accent1" w:themeShade="80"/>
-          <w:sz w:val="40"/>
-          <w:szCs w:val="40"/>
-          <w:lang w:val="en-US"/>
-        </w:rPr>
-        <w:t>Curve:</w:t>
-      </w:r>
-    </w:p>
-    <w:p>
-      <w:pPr>
-        <w:pStyle w:val="ListParagraph"/>
-        <w:ind w:left="0"/>
-        <w:rPr>
-          <w:rFonts w:ascii="Times New Roman" w:hAnsi="Times New Roman" w:cs="Times New Roman"/>
-          <w:color w:val="000000" w:themeColor="text1"/>
-          <w:sz w:val="28"/>
-          <w:szCs w:val="28"/>
-          <w:lang w:val="en-US"/>
-        </w:rPr>
-      </w:pPr>
-    </w:p>
-    <w:p>
-      <w:pPr>
-        <w:pStyle w:val="ListParagraph"/>
-        <w:ind w:left="0"/>
-        <w:rPr>
-          <w:rFonts w:ascii="Times New Roman" w:hAnsi="Times New Roman" w:cs="Times New Roman"/>
-          <w:color w:val="000000" w:themeColor="text1"/>
-          <w:sz w:val="28"/>
-          <w:szCs w:val="28"/>
-          <w:lang w:val="en-US"/>
-        </w:rPr>
-      </w:pPr>
-      <w:r>
-        <w:rPr>
-          <w:rFonts w:ascii="Times New Roman" w:hAnsi="Times New Roman" w:cs="Times New Roman"/>
-          <w:color w:val="000000" w:themeColor="text1"/>
-          <w:sz w:val="28"/>
-          <w:szCs w:val="28"/>
-          <w:lang w:val="en-US"/>
-        </w:rPr>
-        <w:t xml:space="preserve">    </w:t>
-      </w:r>
-      <w:r>
-        <w:rPr>
-          <w:rFonts w:ascii="Times New Roman" w:hAnsi="Times New Roman" w:cs="Times New Roman"/>
-          <w:color w:val="000000" w:themeColor="text1"/>
-          <w:sz w:val="28"/>
-          <w:szCs w:val="28"/>
-          <w:lang w:val="en-US"/>
-        </w:rPr>
-        <w:t>Finally we will draw a Roc curve since it is a useful tool for the reasons like:</w:t>
-      </w:r>
-    </w:p>
-    <w:p>
-      <w:pPr>
-        <w:pStyle w:val="ListParagraph"/>
-        <w:ind w:left="0"/>
-        <w:rPr>
-          <w:rFonts w:ascii="Times New Roman" w:hAnsi="Times New Roman" w:cs="Times New Roman"/>
-          <w:color w:val="000000" w:themeColor="text1"/>
-          <w:sz w:val="28"/>
-          <w:szCs w:val="28"/>
-          <w:lang w:val="en-US"/>
-        </w:rPr>
-      </w:pPr>
-      <w:r>
-        <w:rPr>
-          <w:rFonts w:ascii="Times New Roman" w:hAnsi="Times New Roman" w:cs="Times New Roman"/>
-          <w:color w:val="000000" w:themeColor="text1"/>
-          <w:sz w:val="28"/>
-          <w:szCs w:val="28"/>
-          <w:lang w:val="en-US"/>
-        </w:rPr>
-        <w:t>The curves of different models can be compared directly in general or for different thresholds.</w:t>
-      </w:r>
-    </w:p>
-    <w:p>
-      <w:pPr>
-        <w:pStyle w:val="ListParagraph"/>
-        <w:ind w:left="0"/>
-        <w:rPr>
-          <w:rFonts w:ascii="Times New Roman" w:hAnsi="Times New Roman" w:cs="Times New Roman"/>
-          <w:color w:val="000000" w:themeColor="text1"/>
-          <w:sz w:val="28"/>
-          <w:szCs w:val="28"/>
-          <w:lang w:val="en-US"/>
-        </w:rPr>
-      </w:pPr>
-      <w:r>
-        <w:rPr>
-          <w:rFonts w:ascii="Times New Roman" w:hAnsi="Times New Roman" w:cs="Times New Roman"/>
-          <w:color w:val="000000" w:themeColor="text1"/>
-          <w:sz w:val="28"/>
-          <w:szCs w:val="28"/>
-          <w:lang w:val="en-US"/>
-        </w:rPr>
-        <w:t>The area under the curve</w:t>
-      </w:r>
-      <w:r>
-        <w:rPr>
-          <w:rFonts w:ascii="Times New Roman" w:hAnsi="Times New Roman" w:cs="Times New Roman"/>
-          <w:color w:val="000000" w:themeColor="text1"/>
-          <w:sz w:val="28"/>
-          <w:szCs w:val="28"/>
-          <w:lang w:val="en-US"/>
-        </w:rPr>
-        <w:t xml:space="preserve"> </w:t>
-      </w:r>
-      <w:r>
-        <w:rPr>
-          <w:rFonts w:ascii="Times New Roman" w:hAnsi="Times New Roman" w:cs="Times New Roman"/>
-          <w:color w:val="000000" w:themeColor="text1"/>
-          <w:sz w:val="28"/>
-          <w:szCs w:val="28"/>
+          <w:color w:val="000000" w:themeColor="text1"/>
+          <w:sz w:val="24"/>
+          <w:szCs w:val="24"/>
           <w:lang w:val="en-US"/>
         </w:rPr>
         <w:t>(AUC) can be used as a summary of the model skill.</w:t>
@@ -4523,8 +4401,8 @@
         <w:rPr>
           <w:rFonts w:ascii="Times New Roman" w:hAnsi="Times New Roman" w:cs="Times New Roman"/>
           <w:color w:val="000000" w:themeColor="text1"/>
-          <w:sz w:val="28"/>
-          <w:szCs w:val="28"/>
+          <w:sz w:val="24"/>
+          <w:szCs w:val="24"/>
           <w:lang w:val="en-US"/>
         </w:rPr>
       </w:pPr>
@@ -4601,17 +4479,17 @@
         <w:rPr>
           <w:rFonts w:ascii="Times New Roman" w:hAnsi="Times New Roman" w:cs="Times New Roman"/>
           <w:color w:val="000000" w:themeColor="text1"/>
-          <w:sz w:val="28"/>
-          <w:szCs w:val="28"/>
-          <w:lang w:val="en-US"/>
-        </w:rPr>
-      </w:pPr>
-      <w:r>
-        <w:rPr>
-          <w:rFonts w:ascii="Times New Roman" w:hAnsi="Times New Roman" w:cs="Times New Roman"/>
-          <w:color w:val="000000" w:themeColor="text1"/>
-          <w:sz w:val="28"/>
-          <w:szCs w:val="28"/>
+          <w:sz w:val="24"/>
+          <w:szCs w:val="24"/>
+          <w:lang w:val="en-US"/>
+        </w:rPr>
+      </w:pPr>
+      <w:r>
+        <w:rPr>
+          <w:rFonts w:ascii="Times New Roman" w:hAnsi="Times New Roman" w:cs="Times New Roman"/>
+          <w:color w:val="000000" w:themeColor="text1"/>
+          <w:sz w:val="24"/>
+          <w:szCs w:val="24"/>
           <w:lang w:val="en-US"/>
         </w:rPr>
         <w:t>According to the classification report the accuracy of the model is 91% however its recall is lower 30% of positive cases. The RandomForestClassifier is proving excellent results. However, the purpose of the problem is to identify customers who are left. This is the reason that recall then becomes a very important measure. Recall measures the fraction of values that are identified correctly.</w:t>
@@ -4624,30 +4502,30 @@
         <w:rPr>
           <w:rFonts w:ascii="Times New Roman" w:hAnsi="Times New Roman" w:cs="Times New Roman"/>
           <w:color w:val="000000" w:themeColor="text1"/>
-          <w:sz w:val="28"/>
-          <w:szCs w:val="28"/>
-          <w:lang w:val="en-US"/>
-        </w:rPr>
-      </w:pPr>
-    </w:p>
-    <w:p>
-      <w:pPr>
-        <w:pStyle w:val="ListParagraph"/>
-        <w:ind w:left="0"/>
-        <w:rPr>
-          <w:rFonts w:ascii="Times New Roman" w:hAnsi="Times New Roman" w:cs="Times New Roman"/>
-          <w:color w:val="000000" w:themeColor="text1"/>
-          <w:sz w:val="28"/>
-          <w:szCs w:val="28"/>
-          <w:lang w:val="en-US"/>
-        </w:rPr>
-      </w:pPr>
-      <w:r>
-        <w:rPr>
-          <w:rFonts w:ascii="Times New Roman" w:hAnsi="Times New Roman" w:cs="Times New Roman"/>
-          <w:color w:val="000000" w:themeColor="text1"/>
-          <w:sz w:val="28"/>
-          <w:szCs w:val="28"/>
+          <w:sz w:val="24"/>
+          <w:szCs w:val="24"/>
+          <w:lang w:val="en-US"/>
+        </w:rPr>
+      </w:pPr>
+    </w:p>
+    <w:p>
+      <w:pPr>
+        <w:pStyle w:val="ListParagraph"/>
+        <w:ind w:left="0"/>
+        <w:rPr>
+          <w:rFonts w:ascii="Times New Roman" w:hAnsi="Times New Roman" w:cs="Times New Roman"/>
+          <w:color w:val="000000" w:themeColor="text1"/>
+          <w:sz w:val="24"/>
+          <w:szCs w:val="24"/>
+          <w:lang w:val="en-US"/>
+        </w:rPr>
+      </w:pPr>
+      <w:r>
+        <w:rPr>
+          <w:rFonts w:ascii="Times New Roman" w:hAnsi="Times New Roman" w:cs="Times New Roman"/>
+          <w:color w:val="000000" w:themeColor="text1"/>
+          <w:sz w:val="24"/>
+          <w:szCs w:val="24"/>
           <w:lang w:val="en-US"/>
         </w:rPr>
         <w:t>RandomForestClassifier has emerged as the final winning model with F1-Score of 91% and the highest Recall is also of 91%. Hope this could be the highest possible score achieved with the inherent limitations in the dataset.</w:t>
@@ -4660,21 +4538,21 @@
         <w:rPr>
           <w:rFonts w:ascii="Times New Roman" w:hAnsi="Times New Roman" w:cs="Times New Roman"/>
           <w:color w:val="000000" w:themeColor="text1"/>
-          <w:sz w:val="28"/>
-          <w:szCs w:val="28"/>
-          <w:lang w:val="en-US"/>
-        </w:rPr>
-      </w:pPr>
-    </w:p>
-    <w:p>
-      <w:pPr>
-        <w:pStyle w:val="ListParagraph"/>
-        <w:ind w:left="0"/>
-        <w:rPr>
-          <w:rFonts w:ascii="Times New Roman" w:hAnsi="Times New Roman" w:cs="Times New Roman"/>
-          <w:color w:val="000000"/>
-          <w:sz w:val="28"/>
-          <w:szCs w:val="28"/>
+          <w:sz w:val="24"/>
+          <w:szCs w:val="24"/>
+          <w:lang w:val="en-US"/>
+        </w:rPr>
+      </w:pPr>
+    </w:p>
+    <w:p>
+      <w:pPr>
+        <w:pStyle w:val="ListParagraph"/>
+        <w:ind w:left="0"/>
+        <w:rPr>
+          <w:rFonts w:ascii="Times New Roman" w:hAnsi="Times New Roman" w:cs="Times New Roman"/>
+          <w:color w:val="000000"/>
+          <w:sz w:val="24"/>
+          <w:szCs w:val="24"/>
           <w:shd w:val="clear" w:color="auto" w:fill="FFFFFF"/>
         </w:rPr>
       </w:pPr>
@@ -4682,8 +4560,8 @@
         <w:rPr>
           <w:rFonts w:ascii="Times New Roman" w:hAnsi="Times New Roman" w:cs="Times New Roman"/>
           <w:color w:val="000000" w:themeColor="text1"/>
-          <w:sz w:val="28"/>
-          <w:szCs w:val="28"/>
+          <w:sz w:val="24"/>
+          <w:szCs w:val="24"/>
           <w:lang w:val="en-US"/>
         </w:rPr>
         <w:t>The top factor for customer chur</w:t>
@@ -4692,8 +4570,8 @@
         <w:rPr>
           <w:rFonts w:ascii="Times New Roman" w:hAnsi="Times New Roman" w:cs="Times New Roman"/>
           <w:color w:val="000000" w:themeColor="text1"/>
-          <w:sz w:val="28"/>
-          <w:szCs w:val="28"/>
+          <w:sz w:val="24"/>
+          <w:szCs w:val="24"/>
           <w:lang w:val="en-US"/>
         </w:rPr>
         <w:t xml:space="preserve">n in this hypothetical organization </w:t>
@@ -4702,8 +4580,8 @@
         <w:rPr>
           <w:rFonts w:ascii="Times New Roman" w:hAnsi="Times New Roman" w:cs="Times New Roman"/>
           <w:color w:val="000000" w:themeColor="text1"/>
-          <w:sz w:val="28"/>
-          <w:szCs w:val="28"/>
+          <w:sz w:val="24"/>
+          <w:szCs w:val="24"/>
           <w:lang w:val="en-US"/>
         </w:rPr>
         <w:t xml:space="preserve">seems to be tenure, emerged at the top. </w:t>
@@ -4712,45 +4590,48 @@
         <w:rPr>
           <w:rFonts w:ascii="Times New Roman" w:hAnsi="Times New Roman" w:cs="Times New Roman"/>
           <w:color w:val="000000"/>
-          <w:sz w:val="28"/>
-          <w:szCs w:val="28"/>
+          <w:sz w:val="24"/>
+          <w:szCs w:val="24"/>
           <w:shd w:val="clear" w:color="auto" w:fill="FFFFFF"/>
         </w:rPr>
-        <w:t>The customers with short-term contract are more likely to churn. This clearly explains the motiva</w:t>
-      </w:r>
-      <w:r>
-        <w:rPr>
-          <w:rFonts w:ascii="Times New Roman" w:hAnsi="Times New Roman" w:cs="Times New Roman"/>
-          <w:color w:val="000000"/>
-          <w:sz w:val="28"/>
-          <w:szCs w:val="28"/>
+        <w:t>The customers with short-term contract are more likely to churn. This clearly explains the motivation for companies to have long term relationship with their customers.</w:t>
+      </w:r>
+    </w:p>
+    <w:p>
+      <w:pPr>
+        <w:pStyle w:val="ListParagraph"/>
+        <w:ind w:left="0"/>
+        <w:rPr>
+          <w:rFonts w:ascii="Times New Roman" w:hAnsi="Times New Roman" w:cs="Times New Roman"/>
+          <w:color w:val="000000"/>
+          <w:sz w:val="24"/>
+          <w:szCs w:val="24"/>
           <w:shd w:val="clear" w:color="auto" w:fill="FFFFFF"/>
         </w:rPr>
-        <w:t xml:space="preserve">tion for companies to have long </w:t>
-      </w:r>
-      <w:r>
-        <w:rPr>
-          <w:rFonts w:ascii="Times New Roman" w:hAnsi="Times New Roman" w:cs="Times New Roman"/>
-          <w:color w:val="000000"/>
-          <w:sz w:val="28"/>
-          <w:szCs w:val="28"/>
+      </w:pPr>
+    </w:p>
+    <w:p>
+      <w:pPr>
+        <w:pStyle w:val="ListParagraph"/>
+        <w:ind w:left="0"/>
+        <w:rPr>
+          <w:rFonts w:ascii="Times New Roman" w:hAnsi="Times New Roman" w:cs="Times New Roman"/>
+          <w:color w:val="000000"/>
+          <w:sz w:val="24"/>
+          <w:szCs w:val="24"/>
           <w:shd w:val="clear" w:color="auto" w:fill="FFFFFF"/>
         </w:rPr>
-        <w:t>term relationship with their customers.</w:t>
-      </w:r>
-    </w:p>
-    <w:p>
-      <w:pPr>
-        <w:pStyle w:val="ListParagraph"/>
-        <w:ind w:left="0"/>
-        <w:rPr>
-          <w:rFonts w:ascii="Times New Roman" w:hAnsi="Times New Roman" w:cs="Times New Roman"/>
-          <w:color w:val="000000"/>
-          <w:sz w:val="28"/>
-          <w:szCs w:val="28"/>
+      </w:pPr>
+      <w:r>
+        <w:rPr>
+          <w:rFonts w:ascii="Times New Roman" w:hAnsi="Times New Roman" w:cs="Times New Roman"/>
+          <w:color w:val="000000"/>
+          <w:sz w:val="24"/>
+          <w:szCs w:val="24"/>
           <w:shd w:val="clear" w:color="auto" w:fill="FFFFFF"/>
         </w:rPr>
-      </w:pPr>
+        <w:t>Machine learning models are as good as the data to feed it, and more data would strengthen the model. In the real-life situation, getting the right data is often more challenging than the analytics itself.</w:t>
+      </w:r>
     </w:p>
     <w:p>
       <w:pPr>
@@ -4764,240 +4645,217 @@
           <w:shd w:val="clear" w:color="auto" w:fill="FFFFFF"/>
         </w:rPr>
       </w:pPr>
-      <w:r>
-        <w:rPr>
-          <w:rFonts w:ascii="Times New Roman" w:hAnsi="Times New Roman" w:cs="Times New Roman"/>
-          <w:color w:val="000000"/>
+    </w:p>
+    <w:p>
+      <w:pPr>
+        <w:pStyle w:val="Subtitle"/>
+        <w:numPr>
+          <w:ilvl w:val="0"/>
+          <w:numId w:val="9"/>
+        </w:numPr>
+        <w:rPr>
+          <w:rFonts w:ascii="Times New Roman" w:hAnsi="Times New Roman" w:cs="Times New Roman"/>
+          <w:b/>
+          <w:color w:val="1F4E79" w:themeColor="accent1" w:themeShade="80"/>
           <w:sz w:val="28"/>
           <w:szCs w:val="28"/>
           <w:shd w:val="clear" w:color="auto" w:fill="FFFFFF"/>
         </w:rPr>
-        <w:t>Machine learning models are as good as the data to feed it, and more data would strengthen the model. In the real-life situation, getting the right data is often more challenging than the analytics itself.</w:t>
-      </w:r>
-    </w:p>
-    <w:p>
-      <w:pPr>
-        <w:pStyle w:val="ListParagraph"/>
-        <w:ind w:left="0"/>
-        <w:rPr>
-          <w:rFonts w:ascii="Times New Roman" w:hAnsi="Times New Roman" w:cs="Times New Roman"/>
-          <w:color w:val="000000"/>
+      </w:pPr>
+      <w:r>
+        <w:rPr>
+          <w:rFonts w:ascii="Times New Roman" w:hAnsi="Times New Roman" w:cs="Times New Roman"/>
+          <w:b/>
+          <w:color w:val="1F4E79" w:themeColor="accent1" w:themeShade="80"/>
           <w:sz w:val="28"/>
           <w:szCs w:val="28"/>
           <w:shd w:val="clear" w:color="auto" w:fill="FFFFFF"/>
         </w:rPr>
-      </w:pPr>
-    </w:p>
-    <w:p>
-      <w:pPr>
-        <w:pStyle w:val="ListParagraph"/>
-        <w:ind w:left="0"/>
-        <w:rPr>
-          <w:rFonts w:ascii="Times New Roman" w:hAnsi="Times New Roman" w:cs="Times New Roman"/>
-          <w:b/>
-          <w:color w:val="1F4E79" w:themeColor="accent1" w:themeShade="80"/>
-          <w:sz w:val="40"/>
-          <w:szCs w:val="40"/>
+        <w:t>Concluding Remarks:</w:t>
+      </w:r>
+    </w:p>
+    <w:p>
+      <w:pPr>
+        <w:pStyle w:val="ListParagraph"/>
+        <w:ind w:left="0"/>
+        <w:rPr>
+          <w:rFonts w:ascii="Times New Roman" w:hAnsi="Times New Roman" w:cs="Times New Roman"/>
+          <w:color w:val="000000"/>
+          <w:sz w:val="28"/>
+          <w:szCs w:val="28"/>
           <w:shd w:val="clear" w:color="auto" w:fill="FFFFFF"/>
         </w:rPr>
       </w:pPr>
-      <w:r>
-        <w:rPr>
-          <w:rFonts w:ascii="Times New Roman" w:hAnsi="Times New Roman" w:cs="Times New Roman"/>
-          <w:b/>
-          <w:color w:val="1F4E79" w:themeColor="accent1" w:themeShade="80"/>
-          <w:sz w:val="40"/>
-          <w:szCs w:val="40"/>
+    </w:p>
+    <w:p>
+      <w:pPr>
+        <w:pStyle w:val="ListParagraph"/>
+        <w:ind w:left="0"/>
+        <w:rPr>
+          <w:rFonts w:ascii="Times New Roman" w:hAnsi="Times New Roman" w:cs="Times New Roman"/>
+          <w:color w:val="000000"/>
+          <w:sz w:val="24"/>
+          <w:szCs w:val="24"/>
           <w:shd w:val="clear" w:color="auto" w:fill="FFFFFF"/>
         </w:rPr>
-        <w:t>6.</w:t>
-      </w:r>
-      <w:r>
-        <w:rPr>
-          <w:rFonts w:ascii="Times New Roman" w:hAnsi="Times New Roman" w:cs="Times New Roman"/>
-          <w:b/>
-          <w:color w:val="1F4E79" w:themeColor="accent1" w:themeShade="80"/>
-          <w:sz w:val="40"/>
-          <w:szCs w:val="40"/>
+      </w:pPr>
+      <w:r>
+        <w:rPr>
+          <w:rFonts w:ascii="Times New Roman" w:hAnsi="Times New Roman" w:cs="Times New Roman"/>
+          <w:color w:val="000000"/>
+          <w:sz w:val="28"/>
+          <w:szCs w:val="28"/>
           <w:shd w:val="clear" w:color="auto" w:fill="FFFFFF"/>
         </w:rPr>
-        <w:t>Con</w:t>
-      </w:r>
-      <w:bookmarkStart w:id="0" w:name="_GoBack"/>
-      <w:bookmarkEnd w:id="0"/>
-      <w:r>
-        <w:rPr>
-          <w:rFonts w:ascii="Times New Roman" w:hAnsi="Times New Roman" w:cs="Times New Roman"/>
-          <w:b/>
-          <w:color w:val="1F4E79" w:themeColor="accent1" w:themeShade="80"/>
-          <w:sz w:val="40"/>
-          <w:szCs w:val="40"/>
+        <w:t xml:space="preserve">    </w:t>
+      </w:r>
+      <w:r>
+        <w:rPr>
+          <w:rFonts w:ascii="Times New Roman" w:hAnsi="Times New Roman" w:cs="Times New Roman"/>
+          <w:color w:val="000000"/>
+          <w:sz w:val="24"/>
+          <w:szCs w:val="24"/>
           <w:shd w:val="clear" w:color="auto" w:fill="FFFFFF"/>
         </w:rPr>
-        <w:t>cluding Remarks:</w:t>
-      </w:r>
-    </w:p>
-    <w:p>
-      <w:pPr>
-        <w:pStyle w:val="ListParagraph"/>
-        <w:ind w:left="0"/>
-        <w:rPr>
-          <w:rFonts w:ascii="Times New Roman" w:hAnsi="Times New Roman" w:cs="Times New Roman"/>
-          <w:color w:val="000000"/>
-          <w:sz w:val="28"/>
-          <w:szCs w:val="28"/>
+        <w:t>Churn rate is a health indicator for subscription based companies. The companies should know the customer’s requirements and try to provide them.</w:t>
+      </w:r>
+    </w:p>
+    <w:p>
+      <w:pPr>
+        <w:pStyle w:val="ListParagraph"/>
+        <w:ind w:left="0"/>
+        <w:rPr>
+          <w:rFonts w:ascii="Times New Roman" w:hAnsi="Times New Roman" w:cs="Times New Roman"/>
+          <w:color w:val="000000"/>
+          <w:sz w:val="24"/>
+          <w:szCs w:val="24"/>
           <w:shd w:val="clear" w:color="auto" w:fill="FFFFFF"/>
         </w:rPr>
       </w:pPr>
-    </w:p>
-    <w:p>
-      <w:pPr>
-        <w:pStyle w:val="ListParagraph"/>
-        <w:ind w:left="0"/>
-        <w:rPr>
-          <w:rFonts w:ascii="Times New Roman" w:hAnsi="Times New Roman" w:cs="Times New Roman"/>
-          <w:color w:val="000000"/>
-          <w:sz w:val="28"/>
-          <w:szCs w:val="28"/>
+      <w:r>
+        <w:rPr>
+          <w:rFonts w:ascii="Times New Roman" w:hAnsi="Times New Roman" w:cs="Times New Roman"/>
+          <w:color w:val="000000"/>
+          <w:sz w:val="24"/>
+          <w:szCs w:val="24"/>
           <w:shd w:val="clear" w:color="auto" w:fill="FFFFFF"/>
         </w:rPr>
-      </w:pPr>
-      <w:r>
-        <w:rPr>
-          <w:rFonts w:ascii="Times New Roman" w:hAnsi="Times New Roman" w:cs="Times New Roman"/>
-          <w:color w:val="000000"/>
-          <w:sz w:val="28"/>
-          <w:szCs w:val="28"/>
+        <w:t>The decisive improvements can be made to company processes. While some level of churn rate is inevitable, it should be kept at the minimal possible level.</w:t>
+      </w:r>
+    </w:p>
+    <w:p>
+      <w:pPr>
+        <w:pStyle w:val="ListParagraph"/>
+        <w:ind w:left="0"/>
+        <w:rPr>
+          <w:rFonts w:ascii="Times New Roman" w:hAnsi="Times New Roman" w:cs="Times New Roman"/>
+          <w:color w:val="000000"/>
+          <w:sz w:val="24"/>
+          <w:szCs w:val="24"/>
           <w:shd w:val="clear" w:color="auto" w:fill="FFFFFF"/>
         </w:rPr>
-        <w:t xml:space="preserve">    </w:t>
-      </w:r>
-      <w:r>
-        <w:rPr>
-          <w:rFonts w:ascii="Times New Roman" w:hAnsi="Times New Roman" w:cs="Times New Roman"/>
-          <w:color w:val="000000"/>
-          <w:sz w:val="28"/>
-          <w:szCs w:val="28"/>
+      </w:pPr>
+    </w:p>
+    <w:p>
+      <w:pPr>
+        <w:pStyle w:val="ListParagraph"/>
+        <w:ind w:left="0"/>
+        <w:rPr>
+          <w:rFonts w:ascii="Times New Roman" w:hAnsi="Times New Roman" w:cs="Times New Roman"/>
+          <w:color w:val="000000" w:themeColor="text1"/>
+          <w:sz w:val="24"/>
+          <w:szCs w:val="24"/>
+          <w:lang w:val="en-US"/>
+        </w:rPr>
+      </w:pPr>
+      <w:r>
+        <w:rPr>
+          <w:rFonts w:ascii="Times New Roman" w:hAnsi="Times New Roman" w:cs="Times New Roman"/>
+          <w:color w:val="000000"/>
+          <w:sz w:val="24"/>
+          <w:szCs w:val="24"/>
           <w:shd w:val="clear" w:color="auto" w:fill="FFFFFF"/>
         </w:rPr>
-        <w:t>Churn rate is a health indicator for subscription based companies. The companies should know the customer’s requirements and try to provide them.</w:t>
-      </w:r>
-    </w:p>
-    <w:p>
-      <w:pPr>
-        <w:pStyle w:val="ListParagraph"/>
-        <w:ind w:left="0"/>
-        <w:rPr>
-          <w:rFonts w:ascii="Times New Roman" w:hAnsi="Times New Roman" w:cs="Times New Roman"/>
-          <w:color w:val="000000"/>
-          <w:sz w:val="28"/>
-          <w:szCs w:val="28"/>
+        <w:t xml:space="preserve">This model will allow the company to </w:t>
+      </w:r>
+      <w:r>
+        <w:rPr>
+          <w:rFonts w:ascii="Times New Roman" w:hAnsi="Times New Roman" w:cs="Times New Roman"/>
+          <w:color w:val="000000"/>
+          <w:sz w:val="24"/>
+          <w:szCs w:val="24"/>
           <w:shd w:val="clear" w:color="auto" w:fill="FFFFFF"/>
         </w:rPr>
-      </w:pPr>
-      <w:r>
-        <w:rPr>
-          <w:rFonts w:ascii="Times New Roman" w:hAnsi="Times New Roman" w:cs="Times New Roman"/>
-          <w:color w:val="000000"/>
-          <w:sz w:val="28"/>
-          <w:szCs w:val="28"/>
+        <w:t xml:space="preserve">calculate the probability of </w:t>
+      </w:r>
+      <w:proofErr w:type="gramStart"/>
+      <w:r>
+        <w:rPr>
+          <w:rFonts w:ascii="Times New Roman" w:hAnsi="Times New Roman" w:cs="Times New Roman"/>
+          <w:color w:val="000000"/>
+          <w:sz w:val="24"/>
+          <w:szCs w:val="24"/>
           <w:shd w:val="clear" w:color="auto" w:fill="FFFFFF"/>
         </w:rPr>
-        <w:t>The decisive improvements can be made to company processes. While some level of churn rate is inevitable, it should be kept at the minimal possible level.</w:t>
-      </w:r>
-    </w:p>
-    <w:p>
-      <w:pPr>
-        <w:pStyle w:val="ListParagraph"/>
-        <w:ind w:left="0"/>
-        <w:rPr>
-          <w:rFonts w:ascii="Times New Roman" w:hAnsi="Times New Roman" w:cs="Times New Roman"/>
-          <w:color w:val="000000"/>
-          <w:sz w:val="28"/>
-          <w:szCs w:val="28"/>
+        <w:t>an</w:t>
+      </w:r>
+      <w:proofErr w:type="gramEnd"/>
+      <w:r>
+        <w:rPr>
+          <w:rFonts w:ascii="Times New Roman" w:hAnsi="Times New Roman" w:cs="Times New Roman"/>
+          <w:color w:val="000000"/>
+          <w:sz w:val="24"/>
+          <w:szCs w:val="24"/>
           <w:shd w:val="clear" w:color="auto" w:fill="FFFFFF"/>
         </w:rPr>
-      </w:pPr>
-    </w:p>
-    <w:p>
-      <w:pPr>
-        <w:pStyle w:val="ListParagraph"/>
-        <w:ind w:left="0"/>
-        <w:rPr>
-          <w:rFonts w:ascii="Times New Roman" w:hAnsi="Times New Roman" w:cs="Times New Roman"/>
-          <w:color w:val="000000" w:themeColor="text1"/>
-          <w:sz w:val="28"/>
-          <w:szCs w:val="28"/>
-          <w:lang w:val="en-US"/>
-        </w:rPr>
-      </w:pPr>
-      <w:r>
-        <w:rPr>
-          <w:rFonts w:ascii="Times New Roman" w:hAnsi="Times New Roman" w:cs="Times New Roman"/>
-          <w:color w:val="000000"/>
-          <w:sz w:val="28"/>
-          <w:szCs w:val="28"/>
+        <w:t xml:space="preserve"> </w:t>
+      </w:r>
+      <w:r>
+        <w:rPr>
+          <w:rFonts w:ascii="Times New Roman" w:hAnsi="Times New Roman" w:cs="Times New Roman"/>
+          <w:color w:val="000000"/>
+          <w:sz w:val="24"/>
+          <w:szCs w:val="24"/>
           <w:shd w:val="clear" w:color="auto" w:fill="FFFFFF"/>
         </w:rPr>
-        <w:lastRenderedPageBreak/>
-        <w:t xml:space="preserve">This model will allow the company to </w:t>
-      </w:r>
-      <w:r>
-        <w:rPr>
-          <w:rFonts w:ascii="Times New Roman" w:hAnsi="Times New Roman" w:cs="Times New Roman"/>
-          <w:color w:val="000000"/>
-          <w:sz w:val="28"/>
-          <w:szCs w:val="28"/>
+        <w:t xml:space="preserve">customer </w:t>
+      </w:r>
+      <w:r>
+        <w:rPr>
+          <w:rFonts w:ascii="Times New Roman" w:hAnsi="Times New Roman" w:cs="Times New Roman"/>
+          <w:color w:val="000000"/>
+          <w:sz w:val="24"/>
+          <w:szCs w:val="24"/>
           <w:shd w:val="clear" w:color="auto" w:fill="FFFFFF"/>
         </w:rPr>
-        <w:t xml:space="preserve">calculate the probability of an </w:t>
-      </w:r>
-      <w:r>
-        <w:rPr>
-          <w:rFonts w:ascii="Times New Roman" w:hAnsi="Times New Roman" w:cs="Times New Roman"/>
-          <w:color w:val="000000"/>
-          <w:sz w:val="28"/>
-          <w:szCs w:val="28"/>
+        <w:t xml:space="preserve">to </w:t>
+      </w:r>
+      <w:r>
+        <w:rPr>
+          <w:rFonts w:ascii="Times New Roman" w:hAnsi="Times New Roman" w:cs="Times New Roman"/>
+          <w:color w:val="000000"/>
+          <w:sz w:val="24"/>
+          <w:szCs w:val="24"/>
           <w:shd w:val="clear" w:color="auto" w:fill="FFFFFF"/>
         </w:rPr>
-        <w:t xml:space="preserve">customer </w:t>
-      </w:r>
-      <w:r>
-        <w:rPr>
-          <w:rFonts w:ascii="Times New Roman" w:hAnsi="Times New Roman" w:cs="Times New Roman"/>
-          <w:color w:val="000000"/>
-          <w:sz w:val="28"/>
-          <w:szCs w:val="28"/>
+        <w:t xml:space="preserve">unsubscribe </w:t>
+      </w:r>
+      <w:r>
+        <w:rPr>
+          <w:rFonts w:ascii="Times New Roman" w:hAnsi="Times New Roman" w:cs="Times New Roman"/>
+          <w:color w:val="000000"/>
+          <w:sz w:val="24"/>
+          <w:szCs w:val="24"/>
           <w:shd w:val="clear" w:color="auto" w:fill="FFFFFF"/>
         </w:rPr>
-        <w:t xml:space="preserve">to </w:t>
-      </w:r>
-      <w:r>
-        <w:rPr>
-          <w:rFonts w:ascii="Times New Roman" w:hAnsi="Times New Roman" w:cs="Times New Roman"/>
-          <w:color w:val="000000"/>
-          <w:sz w:val="28"/>
-          <w:szCs w:val="28"/>
-          <w:shd w:val="clear" w:color="auto" w:fill="FFFFFF"/>
-        </w:rPr>
-        <w:t xml:space="preserve">unsubscribe </w:t>
-      </w:r>
-      <w:r>
-        <w:rPr>
-          <w:rFonts w:ascii="Times New Roman" w:hAnsi="Times New Roman" w:cs="Times New Roman"/>
-          <w:color w:val="000000"/>
-          <w:sz w:val="28"/>
-          <w:szCs w:val="28"/>
-          <w:shd w:val="clear" w:color="auto" w:fill="FFFFFF"/>
-        </w:rPr>
         <w:t>the company</w:t>
       </w:r>
       <w:r>
         <w:rPr>
           <w:rFonts w:ascii="Times New Roman" w:hAnsi="Times New Roman" w:cs="Times New Roman"/>
           <w:color w:val="000000"/>
-          <w:sz w:val="28"/>
-          <w:szCs w:val="28"/>
+          <w:sz w:val="24"/>
+          <w:szCs w:val="24"/>
           <w:shd w:val="clear" w:color="auto" w:fill="FFFFFF"/>
         </w:rPr>
         <w:t xml:space="preserve"> and to act on key-factors to avoid departures. The tenure of customers seem to be important causes of withdrawals. </w:t>
@@ -5105,6 +4963,98 @@
     </w:lvl>
   </w:abstractNum>
   <w:abstractNum w:abstractNumId="1">
+    <w:nsid w:val="1E600AED"/>
+    <w:multiLevelType w:val="hybridMultilevel"/>
+    <w:tmpl w:val="9D2A0388"/>
+    <w:lvl w:ilvl="0" w:tplc="7C8EE73C">
+      <w:start w:val="1"/>
+      <w:numFmt w:val="decimal"/>
+      <w:lvlText w:val="%1."/>
+      <w:lvlJc w:val="left"/>
+      <w:pPr>
+        <w:ind w:left="927" w:hanging="360"/>
+      </w:pPr>
+      <w:rPr>
+        <w:rFonts w:asciiTheme="minorHAnsi" w:eastAsiaTheme="minorEastAsia" w:hAnsiTheme="minorHAnsi" w:cstheme="minorBidi" w:hint="default"/>
+        <w:b w:val="0"/>
+        <w:color w:val="5B9BD5" w:themeColor="accent1"/>
+        <w:sz w:val="28"/>
+      </w:rPr>
+    </w:lvl>
+    <w:lvl w:ilvl="1" w:tplc="40090019" w:tentative="1">
+      <w:start w:val="1"/>
+      <w:numFmt w:val="lowerLetter"/>
+      <w:lvlText w:val="%2."/>
+      <w:lvlJc w:val="left"/>
+      <w:pPr>
+        <w:ind w:left="1647" w:hanging="360"/>
+      </w:pPr>
+    </w:lvl>
+    <w:lvl w:ilvl="2" w:tplc="4009001B" w:tentative="1">
+      <w:start w:val="1"/>
+      <w:numFmt w:val="lowerRoman"/>
+      <w:lvlText w:val="%3."/>
+      <w:lvlJc w:val="right"/>
+      <w:pPr>
+        <w:ind w:left="2367" w:hanging="180"/>
+      </w:pPr>
+    </w:lvl>
+    <w:lvl w:ilvl="3" w:tplc="4009000F" w:tentative="1">
+      <w:start w:val="1"/>
+      <w:numFmt w:val="decimal"/>
+      <w:lvlText w:val="%4."/>
+      <w:lvlJc w:val="left"/>
+      <w:pPr>
+        <w:ind w:left="3087" w:hanging="360"/>
+      </w:pPr>
+    </w:lvl>
+    <w:lvl w:ilvl="4" w:tplc="40090019" w:tentative="1">
+      <w:start w:val="1"/>
+      <w:numFmt w:val="lowerLetter"/>
+      <w:lvlText w:val="%5."/>
+      <w:lvlJc w:val="left"/>
+      <w:pPr>
+        <w:ind w:left="3807" w:hanging="360"/>
+      </w:pPr>
+    </w:lvl>
+    <w:lvl w:ilvl="5" w:tplc="4009001B" w:tentative="1">
+      <w:start w:val="1"/>
+      <w:numFmt w:val="lowerRoman"/>
+      <w:lvlText w:val="%6."/>
+      <w:lvlJc w:val="right"/>
+      <w:pPr>
+        <w:ind w:left="4527" w:hanging="180"/>
+      </w:pPr>
+    </w:lvl>
+    <w:lvl w:ilvl="6" w:tplc="4009000F" w:tentative="1">
+      <w:start w:val="1"/>
+      <w:numFmt w:val="decimal"/>
+      <w:lvlText w:val="%7."/>
+      <w:lvlJc w:val="left"/>
+      <w:pPr>
+        <w:ind w:left="5247" w:hanging="360"/>
+      </w:pPr>
+    </w:lvl>
+    <w:lvl w:ilvl="7" w:tplc="40090019" w:tentative="1">
+      <w:start w:val="1"/>
+      <w:numFmt w:val="lowerLetter"/>
+      <w:lvlText w:val="%8."/>
+      <w:lvlJc w:val="left"/>
+      <w:pPr>
+        <w:ind w:left="5967" w:hanging="360"/>
+      </w:pPr>
+    </w:lvl>
+    <w:lvl w:ilvl="8" w:tplc="4009001B" w:tentative="1">
+      <w:start w:val="1"/>
+      <w:numFmt w:val="lowerRoman"/>
+      <w:lvlText w:val="%9."/>
+      <w:lvlJc w:val="right"/>
+      <w:pPr>
+        <w:ind w:left="6687" w:hanging="180"/>
+      </w:pPr>
+    </w:lvl>
+  </w:abstractNum>
+  <w:abstractNum w:abstractNumId="2">
     <w:nsid w:val="2D5019A3"/>
     <w:multiLevelType w:val="hybridMultilevel"/>
     <w:tmpl w:val="E8BC039E"/>
@@ -5190,7 +5140,96 @@
       </w:pPr>
     </w:lvl>
   </w:abstractNum>
-  <w:abstractNum w:abstractNumId="2">
+  <w:abstractNum w:abstractNumId="3">
+    <w:nsid w:val="4D4638B3"/>
+    <w:multiLevelType w:val="hybridMultilevel"/>
+    <w:tmpl w:val="A6861110"/>
+    <w:lvl w:ilvl="0" w:tplc="4009000F">
+      <w:start w:val="1"/>
+      <w:numFmt w:val="decimal"/>
+      <w:lvlText w:val="%1."/>
+      <w:lvlJc w:val="left"/>
+      <w:pPr>
+        <w:ind w:left="720" w:hanging="360"/>
+      </w:pPr>
+      <w:rPr>
+        <w:rFonts w:hint="default"/>
+      </w:rPr>
+    </w:lvl>
+    <w:lvl w:ilvl="1" w:tplc="40090019" w:tentative="1">
+      <w:start w:val="1"/>
+      <w:numFmt w:val="lowerLetter"/>
+      <w:lvlText w:val="%2."/>
+      <w:lvlJc w:val="left"/>
+      <w:pPr>
+        <w:ind w:left="1440" w:hanging="360"/>
+      </w:pPr>
+    </w:lvl>
+    <w:lvl w:ilvl="2" w:tplc="4009001B" w:tentative="1">
+      <w:start w:val="1"/>
+      <w:numFmt w:val="lowerRoman"/>
+      <w:lvlText w:val="%3."/>
+      <w:lvlJc w:val="right"/>
+      <w:pPr>
+        <w:ind w:left="2160" w:hanging="180"/>
+      </w:pPr>
+    </w:lvl>
+    <w:lvl w:ilvl="3" w:tplc="4009000F" w:tentative="1">
+      <w:start w:val="1"/>
+      <w:numFmt w:val="decimal"/>
+      <w:lvlText w:val="%4."/>
+      <w:lvlJc w:val="left"/>
+      <w:pPr>
+        <w:ind w:left="2880" w:hanging="360"/>
+      </w:pPr>
+    </w:lvl>
+    <w:lvl w:ilvl="4" w:tplc="40090019" w:tentative="1">
+      <w:start w:val="1"/>
+      <w:numFmt w:val="lowerLetter"/>
+      <w:lvlText w:val="%5."/>
+      <w:lvlJc w:val="left"/>
+      <w:pPr>
+        <w:ind w:left="3600" w:hanging="360"/>
+      </w:pPr>
+    </w:lvl>
+    <w:lvl w:ilvl="5" w:tplc="4009001B" w:tentative="1">
+      <w:start w:val="1"/>
+      <w:numFmt w:val="lowerRoman"/>
+      <w:lvlText w:val="%6."/>
+      <w:lvlJc w:val="right"/>
+      <w:pPr>
+        <w:ind w:left="4320" w:hanging="180"/>
+      </w:pPr>
+    </w:lvl>
+    <w:lvl w:ilvl="6" w:tplc="4009000F" w:tentative="1">
+      <w:start w:val="1"/>
+      <w:numFmt w:val="decimal"/>
+      <w:lvlText w:val="%7."/>
+      <w:lvlJc w:val="left"/>
+      <w:pPr>
+        <w:ind w:left="5040" w:hanging="360"/>
+      </w:pPr>
+    </w:lvl>
+    <w:lvl w:ilvl="7" w:tplc="40090019" w:tentative="1">
+      <w:start w:val="1"/>
+      <w:numFmt w:val="lowerLetter"/>
+      <w:lvlText w:val="%8."/>
+      <w:lvlJc w:val="left"/>
+      <w:pPr>
+        <w:ind w:left="5760" w:hanging="360"/>
+      </w:pPr>
+    </w:lvl>
+    <w:lvl w:ilvl="8" w:tplc="4009001B" w:tentative="1">
+      <w:start w:val="1"/>
+      <w:numFmt w:val="lowerRoman"/>
+      <w:lvlText w:val="%9."/>
+      <w:lvlJc w:val="right"/>
+      <w:pPr>
+        <w:ind w:left="6480" w:hanging="180"/>
+      </w:pPr>
+    </w:lvl>
+  </w:abstractNum>
+  <w:abstractNum w:abstractNumId="4">
     <w:nsid w:val="4DAD2807"/>
     <w:multiLevelType w:val="hybridMultilevel"/>
     <w:tmpl w:val="AFEEF052"/>
@@ -5276,7 +5315,7 @@
       </w:pPr>
     </w:lvl>
   </w:abstractNum>
-  <w:abstractNum w:abstractNumId="3">
+  <w:abstractNum w:abstractNumId="5">
     <w:nsid w:val="567C0971"/>
     <w:multiLevelType w:val="hybridMultilevel"/>
     <w:tmpl w:val="B038D55C"/>
@@ -5389,7 +5428,7 @@
       </w:rPr>
     </w:lvl>
   </w:abstractNum>
-  <w:abstractNum w:abstractNumId="4">
+  <w:abstractNum w:abstractNumId="6">
     <w:nsid w:val="6165334B"/>
     <w:multiLevelType w:val="hybridMultilevel"/>
     <w:tmpl w:val="1E282C32"/>
@@ -5502,7 +5541,7 @@
       </w:rPr>
     </w:lvl>
   </w:abstractNum>
-  <w:abstractNum w:abstractNumId="5">
+  <w:abstractNum w:abstractNumId="7">
     <w:nsid w:val="6B1A055C"/>
     <w:multiLevelType w:val="hybridMultilevel"/>
     <w:tmpl w:val="884E90F0"/>
@@ -5591,7 +5630,7 @@
       </w:pPr>
     </w:lvl>
   </w:abstractNum>
-  <w:abstractNum w:abstractNumId="6">
+  <w:abstractNum w:abstractNumId="8">
     <w:nsid w:val="757609B8"/>
     <w:multiLevelType w:val="hybridMultilevel"/>
     <w:tmpl w:val="F3908C4C"/>
@@ -5705,25 +5744,31 @@
     </w:lvl>
   </w:abstractNum>
   <w:num w:numId="1">
+    <w:abstractNumId w:val="6"/>
+  </w:num>
+  <w:num w:numId="2">
+    <w:abstractNumId w:val="8"/>
+  </w:num>
+  <w:num w:numId="3">
+    <w:abstractNumId w:val="5"/>
+  </w:num>
+  <w:num w:numId="4">
+    <w:abstractNumId w:val="2"/>
+  </w:num>
+  <w:num w:numId="5">
     <w:abstractNumId w:val="4"/>
   </w:num>
-  <w:num w:numId="2">
-    <w:abstractNumId w:val="6"/>
-  </w:num>
-  <w:num w:numId="3">
-    <w:abstractNumId w:val="3"/>
-  </w:num>
-  <w:num w:numId="4">
-    <w:abstractNumId w:val="1"/>
-  </w:num>
-  <w:num w:numId="5">
-    <w:abstractNumId w:val="2"/>
-  </w:num>
   <w:num w:numId="6">
-    <w:abstractNumId w:val="5"/>
+    <w:abstractNumId w:val="7"/>
   </w:num>
   <w:num w:numId="7">
     <w:abstractNumId w:val="0"/>
+  </w:num>
+  <w:num w:numId="8">
+    <w:abstractNumId w:val="1"/>
+  </w:num>
+  <w:num w:numId="9">
+    <w:abstractNumId w:val="3"/>
   </w:num>
 </w:numbering>
 </file>
@@ -6122,6 +6167,49 @@
     <w:name w:val="Normal"/>
     <w:qFormat/>
   </w:style>
+  <w:style w:type="paragraph" w:styleId="Heading1">
+    <w:name w:val="heading 1"/>
+    <w:basedOn w:val="Normal"/>
+    <w:next w:val="Normal"/>
+    <w:link w:val="Heading1Char"/>
+    <w:uiPriority w:val="9"/>
+    <w:qFormat/>
+    <w:rsid w:val="005D41F1"/>
+    <w:pPr>
+      <w:keepNext/>
+      <w:keepLines/>
+      <w:spacing w:before="240" w:after="0"/>
+      <w:outlineLvl w:val="0"/>
+    </w:pPr>
+    <w:rPr>
+      <w:rFonts w:asciiTheme="majorHAnsi" w:eastAsiaTheme="majorEastAsia" w:hAnsiTheme="majorHAnsi" w:cstheme="majorBidi"/>
+      <w:color w:val="2E74B5" w:themeColor="accent1" w:themeShade="BF"/>
+      <w:sz w:val="32"/>
+      <w:szCs w:val="32"/>
+    </w:rPr>
+  </w:style>
+  <w:style w:type="paragraph" w:styleId="Heading2">
+    <w:name w:val="heading 2"/>
+    <w:basedOn w:val="Normal"/>
+    <w:next w:val="Normal"/>
+    <w:link w:val="Heading2Char"/>
+    <w:uiPriority w:val="9"/>
+    <w:unhideWhenUsed/>
+    <w:qFormat/>
+    <w:rsid w:val="005D41F1"/>
+    <w:pPr>
+      <w:keepNext/>
+      <w:keepLines/>
+      <w:spacing w:before="40" w:after="0"/>
+      <w:outlineLvl w:val="1"/>
+    </w:pPr>
+    <w:rPr>
+      <w:rFonts w:asciiTheme="majorHAnsi" w:eastAsiaTheme="majorEastAsia" w:hAnsiTheme="majorHAnsi" w:cstheme="majorBidi"/>
+      <w:color w:val="2E74B5" w:themeColor="accent1" w:themeShade="BF"/>
+      <w:sz w:val="26"/>
+      <w:szCs w:val="26"/>
+    </w:rPr>
+  </w:style>
   <w:style w:type="character" w:default="1" w:styleId="DefaultParagraphFont">
     <w:name w:val="Default Paragraph Font"/>
     <w:uiPriority w:val="1"/>
@@ -6208,6 +6296,63 @@
       <w:sz w:val="20"/>
       <w:szCs w:val="20"/>
       <w:lang w:eastAsia="en-IN"/>
+    </w:rPr>
+  </w:style>
+  <w:style w:type="character" w:customStyle="1" w:styleId="Heading1Char">
+    <w:name w:val="Heading 1 Char"/>
+    <w:basedOn w:val="DefaultParagraphFont"/>
+    <w:link w:val="Heading1"/>
+    <w:uiPriority w:val="9"/>
+    <w:rsid w:val="005D41F1"/>
+    <w:rPr>
+      <w:rFonts w:asciiTheme="majorHAnsi" w:eastAsiaTheme="majorEastAsia" w:hAnsiTheme="majorHAnsi" w:cstheme="majorBidi"/>
+      <w:color w:val="2E74B5" w:themeColor="accent1" w:themeShade="BF"/>
+      <w:sz w:val="32"/>
+      <w:szCs w:val="32"/>
+    </w:rPr>
+  </w:style>
+  <w:style w:type="character" w:customStyle="1" w:styleId="Heading2Char">
+    <w:name w:val="Heading 2 Char"/>
+    <w:basedOn w:val="DefaultParagraphFont"/>
+    <w:link w:val="Heading2"/>
+    <w:uiPriority w:val="9"/>
+    <w:rsid w:val="005D41F1"/>
+    <w:rPr>
+      <w:rFonts w:asciiTheme="majorHAnsi" w:eastAsiaTheme="majorEastAsia" w:hAnsiTheme="majorHAnsi" w:cstheme="majorBidi"/>
+      <w:color w:val="2E74B5" w:themeColor="accent1" w:themeShade="BF"/>
+      <w:sz w:val="26"/>
+      <w:szCs w:val="26"/>
+    </w:rPr>
+  </w:style>
+  <w:style w:type="paragraph" w:styleId="Subtitle">
+    <w:name w:val="Subtitle"/>
+    <w:basedOn w:val="Normal"/>
+    <w:next w:val="Normal"/>
+    <w:link w:val="SubtitleChar"/>
+    <w:uiPriority w:val="11"/>
+    <w:qFormat/>
+    <w:rsid w:val="005D41F1"/>
+    <w:pPr>
+      <w:numPr>
+        <w:ilvl w:val="1"/>
+      </w:numPr>
+    </w:pPr>
+    <w:rPr>
+      <w:rFonts w:eastAsiaTheme="minorEastAsia"/>
+      <w:color w:val="5A5A5A" w:themeColor="text1" w:themeTint="A5"/>
+      <w:spacing w:val="15"/>
+    </w:rPr>
+  </w:style>
+  <w:style w:type="character" w:customStyle="1" w:styleId="SubtitleChar">
+    <w:name w:val="Subtitle Char"/>
+    <w:basedOn w:val="DefaultParagraphFont"/>
+    <w:link w:val="Subtitle"/>
+    <w:uiPriority w:val="11"/>
+    <w:rsid w:val="005D41F1"/>
+    <w:rPr>
+      <w:rFonts w:eastAsiaTheme="minorEastAsia"/>
+      <w:color w:val="5A5A5A" w:themeColor="text1" w:themeTint="A5"/>
+      <w:spacing w:val="15"/>
     </w:rPr>
   </w:style>
 </w:styles>
